--- a/Lab1/LR1.docx
+++ b/Lab1/LR1.docx
@@ -418,42 +418,7 @@
           <w:sz w:val="28"/>
           <w:szCs w:val="28"/>
         </w:rPr>
-        <w:t>Лазарева</w:t>
-      </w:r>
-      <w:r>
-        <w:rPr>
-          <w:sz w:val="28"/>
-          <w:szCs w:val="28"/>
-        </w:rPr>
-        <w:t xml:space="preserve"> </w:t>
-      </w:r>
-      <w:r>
-        <w:rPr>
-          <w:sz w:val="28"/>
-          <w:szCs w:val="28"/>
-        </w:rPr>
-        <w:t>Е</w:t>
-      </w:r>
-      <w:r>
-        <w:rPr>
-          <w:sz w:val="28"/>
-          <w:szCs w:val="28"/>
-        </w:rPr>
-        <w:t xml:space="preserve">. </w:t>
-      </w:r>
-      <w:r>
-        <w:rPr>
-          <w:sz w:val="28"/>
-          <w:szCs w:val="28"/>
-        </w:rPr>
-        <w:t>В</w:t>
-      </w:r>
-      <w:r>
-        <w:rPr>
-          <w:sz w:val="28"/>
-          <w:szCs w:val="28"/>
-        </w:rPr>
-        <w:t>.</w:t>
+        <w:t>Лазарева Е. В.</w:t>
       </w:r>
     </w:p>
     <w:p>
@@ -587,33 +552,25 @@
           <w:sz w:val="28"/>
           <w:szCs w:val="28"/>
         </w:rPr>
-        <w:t>Минск 202</w:t>
-      </w:r>
-      <w:r>
-        <w:rPr>
-          <w:sz w:val="28"/>
-          <w:szCs w:val="28"/>
-        </w:rPr>
-        <w:t>1</w:t>
+        <w:t>Минск 2021</w:t>
       </w:r>
     </w:p>
     <w:sdt>
       <w:sdtPr>
+        <w:rPr>
+          <w:rFonts w:asciiTheme="minorHAnsi" w:eastAsiaTheme="minorHAnsi" w:hAnsiTheme="minorHAnsi" w:cstheme="minorBidi"/>
+          <w:color w:val="auto"/>
+          <w:sz w:val="22"/>
+          <w:szCs w:val="22"/>
+          <w:lang w:eastAsia="en-US"/>
+        </w:rPr>
         <w:id w:val="-1360652259"/>
         <w:docPartObj>
           <w:docPartGallery w:val="Table of Contents"/>
           <w:docPartUnique/>
         </w:docPartObj>
       </w:sdtPr>
-      <w:sdtEndPr>
-        <w:rPr>
-          <w:rFonts w:asciiTheme="minorHAnsi" w:eastAsiaTheme="minorHAnsi" w:hAnsiTheme="minorHAnsi" w:cstheme="minorBidi"/>
-          <w:color w:val="auto"/>
-          <w:sz w:val="22"/>
-          <w:szCs w:val="22"/>
-          <w:lang w:eastAsia="en-US"/>
-        </w:rPr>
-      </w:sdtEndPr>
+      <w:sdtEndPr/>
       <w:sdtContent>
         <w:p>
           <w:pPr>
@@ -1449,23 +1406,7 @@
           <w:sz w:val="28"/>
           <w:szCs w:val="28"/>
         </w:rPr>
-        <w:t>В</w:t>
-      </w:r>
-      <w:r>
-        <w:rPr>
-          <w:color w:val="373A3C"/>
-          <w:sz w:val="28"/>
-          <w:szCs w:val="28"/>
-        </w:rPr>
-        <w:t xml:space="preserve"> данном</w:t>
-      </w:r>
-      <w:r>
-        <w:rPr>
-          <w:color w:val="373A3C"/>
-          <w:sz w:val="28"/>
-          <w:szCs w:val="28"/>
-        </w:rPr>
-        <w:t xml:space="preserve"> отчете по лабораторной работе дается полное определение подмножества языка программирования, тексты 2-3-х программ, включающих все элементы этого подмножества. Приводится подробное описание инструментальной языковой среды.</w:t>
+        <w:t>В данном отчете по лабораторной работе дается полное определение подмножества языка программирования, тексты 2-3-х программ, включающих все элементы этого подмножества. Приводится подробное описание инструментальной языковой среды.</w:t>
       </w:r>
     </w:p>
     <w:p>
@@ -2036,21 +1977,7 @@
           <w:sz w:val="28"/>
           <w:szCs w:val="28"/>
         </w:rPr>
-        <w:t xml:space="preserve">или </w:t>
-      </w:r>
-      <w:r>
-        <w:rPr>
-          <w:sz w:val="28"/>
-          <w:szCs w:val="28"/>
-        </w:rPr>
-        <w:t>"""</w:t>
-      </w:r>
-      <w:r>
-        <w:rPr>
-          <w:sz w:val="28"/>
-          <w:szCs w:val="28"/>
-        </w:rPr>
-        <w:t xml:space="preserve">. Также возможно использование оператора </w:t>
+        <w:t xml:space="preserve">или """. Также возможно использование оператора </w:t>
       </w:r>
       <w:r>
         <w:rPr>
@@ -2614,7 +2541,15 @@
           <w:szCs w:val="28"/>
           <w:lang w:val="en-US"/>
         </w:rPr>
-        <w:t xml:space="preserve">if </w:t>
+        <w:t>if</w:t>
+      </w:r>
+      <w:r>
+        <w:rPr>
+          <w:rFonts w:ascii="Times New Roman" w:hAnsi="Times New Roman" w:cs="Times New Roman"/>
+          <w:sz w:val="28"/>
+          <w:szCs w:val="28"/>
+        </w:rPr>
+        <w:t xml:space="preserve"> </w:t>
       </w:r>
       <w:r>
         <w:rPr>
@@ -2668,7 +2603,6 @@
           <w:rFonts w:ascii="Times New Roman" w:hAnsi="Times New Roman" w:cs="Times New Roman"/>
           <w:sz w:val="28"/>
           <w:szCs w:val="28"/>
-          <w:lang w:val="en-US"/>
         </w:rPr>
       </w:pPr>
       <w:r>
@@ -2695,47 +2629,42 @@
           <w:rFonts w:ascii="Times New Roman" w:hAnsi="Times New Roman" w:cs="Times New Roman"/>
           <w:sz w:val="28"/>
           <w:szCs w:val="28"/>
-          <w:lang w:val="en-US"/>
-        </w:rPr>
-      </w:pPr>
-    </w:p>
-    <w:p>
-      <w:pPr>
-        <w:rPr>
-          <w:rFonts w:ascii="Times New Roman" w:hAnsi="Times New Roman" w:cs="Times New Roman"/>
-          <w:sz w:val="28"/>
-          <w:szCs w:val="28"/>
-          <w:lang w:val="en-US"/>
-        </w:rPr>
-      </w:pPr>
-    </w:p>
-    <w:p>
-      <w:pPr>
-        <w:rPr>
-          <w:rFonts w:ascii="Times New Roman" w:hAnsi="Times New Roman" w:cs="Times New Roman"/>
-          <w:sz w:val="28"/>
-          <w:szCs w:val="28"/>
-          <w:lang w:val="en-US"/>
-        </w:rPr>
-      </w:pPr>
-    </w:p>
-    <w:p>
-      <w:pPr>
-        <w:rPr>
-          <w:rFonts w:ascii="Times New Roman" w:hAnsi="Times New Roman" w:cs="Times New Roman"/>
-          <w:sz w:val="28"/>
-          <w:szCs w:val="28"/>
-          <w:lang w:val="en-US"/>
-        </w:rPr>
-      </w:pPr>
-    </w:p>
-    <w:p>
-      <w:pPr>
-        <w:rPr>
-          <w:rFonts w:ascii="Times New Roman" w:hAnsi="Times New Roman" w:cs="Times New Roman"/>
-          <w:sz w:val="28"/>
-          <w:szCs w:val="28"/>
-          <w:lang w:val="en-US"/>
+        </w:rPr>
+      </w:pPr>
+    </w:p>
+    <w:p>
+      <w:pPr>
+        <w:rPr>
+          <w:rFonts w:ascii="Times New Roman" w:hAnsi="Times New Roman" w:cs="Times New Roman"/>
+          <w:sz w:val="28"/>
+          <w:szCs w:val="28"/>
+        </w:rPr>
+      </w:pPr>
+    </w:p>
+    <w:p>
+      <w:pPr>
+        <w:rPr>
+          <w:rFonts w:ascii="Times New Roman" w:hAnsi="Times New Roman" w:cs="Times New Roman"/>
+          <w:sz w:val="28"/>
+          <w:szCs w:val="28"/>
+        </w:rPr>
+      </w:pPr>
+    </w:p>
+    <w:p>
+      <w:pPr>
+        <w:rPr>
+          <w:rFonts w:ascii="Times New Roman" w:hAnsi="Times New Roman" w:cs="Times New Roman"/>
+          <w:sz w:val="28"/>
+          <w:szCs w:val="28"/>
+        </w:rPr>
+      </w:pPr>
+    </w:p>
+    <w:p>
+      <w:pPr>
+        <w:rPr>
+          <w:rFonts w:ascii="Times New Roman" w:hAnsi="Times New Roman" w:cs="Times New Roman"/>
+          <w:sz w:val="28"/>
+          <w:szCs w:val="28"/>
         </w:rPr>
       </w:pPr>
     </w:p>
@@ -2756,7 +2685,6 @@
           <w:bCs/>
           <w:sz w:val="28"/>
           <w:szCs w:val="28"/>
-          <w:lang w:val="en-US"/>
         </w:rPr>
       </w:pPr>
       <w:r>
@@ -2906,34 +2834,39 @@
           <w:rFonts w:ascii="Times New Roman" w:hAnsi="Times New Roman" w:cs="Times New Roman"/>
           <w:sz w:val="28"/>
           <w:szCs w:val="28"/>
-          <w:lang w:val="en-US"/>
-        </w:rPr>
-      </w:pPr>
-      <w:r>
-        <w:rPr>
-          <w:rFonts w:ascii="Times New Roman" w:hAnsi="Times New Roman" w:cs="Times New Roman"/>
-          <w:sz w:val="28"/>
-          <w:szCs w:val="28"/>
-          <w:lang w:val="en-US"/>
-        </w:rPr>
-        <w:t>else:</w:t>
-      </w:r>
-    </w:p>
-    <w:p>
-      <w:pPr>
-        <w:rPr>
-          <w:rFonts w:ascii="Times New Roman" w:hAnsi="Times New Roman" w:cs="Times New Roman"/>
-          <w:sz w:val="28"/>
-          <w:szCs w:val="28"/>
-          <w:lang w:val="en-US"/>
-        </w:rPr>
-      </w:pPr>
-      <w:r>
-        <w:rPr>
-          <w:rFonts w:ascii="Times New Roman" w:hAnsi="Times New Roman" w:cs="Times New Roman"/>
-          <w:sz w:val="28"/>
-          <w:szCs w:val="28"/>
-          <w:lang w:val="en-US"/>
+        </w:rPr>
+      </w:pPr>
+      <w:r>
+        <w:rPr>
+          <w:rFonts w:ascii="Times New Roman" w:hAnsi="Times New Roman" w:cs="Times New Roman"/>
+          <w:sz w:val="28"/>
+          <w:szCs w:val="28"/>
+          <w:lang w:val="en-US"/>
+        </w:rPr>
+        <w:t>else</w:t>
+      </w:r>
+      <w:r>
+        <w:rPr>
+          <w:rFonts w:ascii="Times New Roman" w:hAnsi="Times New Roman" w:cs="Times New Roman"/>
+          <w:sz w:val="28"/>
+          <w:szCs w:val="28"/>
+        </w:rPr>
+        <w:t>:</w:t>
+      </w:r>
+    </w:p>
+    <w:p>
+      <w:pPr>
+        <w:rPr>
+          <w:rFonts w:ascii="Times New Roman" w:hAnsi="Times New Roman" w:cs="Times New Roman"/>
+          <w:sz w:val="28"/>
+          <w:szCs w:val="28"/>
+        </w:rPr>
+      </w:pPr>
+      <w:r>
+        <w:rPr>
+          <w:rFonts w:ascii="Times New Roman" w:hAnsi="Times New Roman" w:cs="Times New Roman"/>
+          <w:sz w:val="28"/>
+          <w:szCs w:val="28"/>
         </w:rPr>
         <w:tab/>
       </w:r>
@@ -2969,9 +2902,16 @@
           <w:rFonts w:ascii="Times New Roman" w:hAnsi="Times New Roman" w:cs="Times New Roman"/>
           <w:sz w:val="28"/>
           <w:szCs w:val="28"/>
-          <w:lang w:val="en-US"/>
         </w:rPr>
         <w:tab/>
+      </w:r>
+      <w:r>
+        <w:rPr>
+          <w:rFonts w:ascii="Times New Roman" w:hAnsi="Times New Roman" w:cs="Times New Roman"/>
+          <w:sz w:val="28"/>
+          <w:szCs w:val="28"/>
+          <w:lang w:val="en-US"/>
+        </w:rPr>
         <w:t>…</w:t>
       </w:r>
     </w:p>
@@ -3230,7 +3170,6 @@
           <w:rFonts w:ascii="Times New Roman" w:hAnsi="Times New Roman" w:cs="Times New Roman"/>
           <w:sz w:val="28"/>
           <w:szCs w:val="28"/>
-          <w:lang w:val="en-US"/>
         </w:rPr>
       </w:pPr>
       <w:r>
@@ -3298,16 +3237,40 @@
           <w:szCs w:val="28"/>
           <w:lang w:val="en-US"/>
         </w:rPr>
-        <w:t>Visual Studio.</w:t>
-      </w:r>
-    </w:p>
-    <w:p>
-      <w:pPr>
-        <w:rPr>
-          <w:rFonts w:ascii="Times New Roman" w:hAnsi="Times New Roman" w:cs="Times New Roman"/>
-          <w:sz w:val="28"/>
-          <w:szCs w:val="28"/>
-          <w:lang w:val="en-US"/>
+        <w:t>Visual</w:t>
+      </w:r>
+      <w:r>
+        <w:rPr>
+          <w:rFonts w:ascii="Times New Roman" w:hAnsi="Times New Roman" w:cs="Times New Roman"/>
+          <w:sz w:val="28"/>
+          <w:szCs w:val="28"/>
+        </w:rPr>
+        <w:t xml:space="preserve"> </w:t>
+      </w:r>
+      <w:r>
+        <w:rPr>
+          <w:rFonts w:ascii="Times New Roman" w:hAnsi="Times New Roman" w:cs="Times New Roman"/>
+          <w:sz w:val="28"/>
+          <w:szCs w:val="28"/>
+          <w:lang w:val="en-US"/>
+        </w:rPr>
+        <w:t>Studio</w:t>
+      </w:r>
+      <w:r>
+        <w:rPr>
+          <w:rFonts w:ascii="Times New Roman" w:hAnsi="Times New Roman" w:cs="Times New Roman"/>
+          <w:sz w:val="28"/>
+          <w:szCs w:val="28"/>
+        </w:rPr>
+        <w:t>.</w:t>
+      </w:r>
+    </w:p>
+    <w:p>
+      <w:pPr>
+        <w:rPr>
+          <w:rFonts w:ascii="Times New Roman" w:hAnsi="Times New Roman" w:cs="Times New Roman"/>
+          <w:sz w:val="28"/>
+          <w:szCs w:val="28"/>
         </w:rPr>
       </w:pPr>
       <w:r>
@@ -3367,7 +3330,32 @@
           <w:szCs w:val="28"/>
           <w:lang w:val="en-US"/>
         </w:rPr>
-        <w:t>Windows PowerShell.</w:t>
+        <w:t>Windows</w:t>
+      </w:r>
+      <w:r>
+        <w:rPr>
+          <w:rFonts w:ascii="Times New Roman" w:hAnsi="Times New Roman" w:cs="Times New Roman"/>
+          <w:sz w:val="28"/>
+          <w:szCs w:val="28"/>
+        </w:rPr>
+        <w:t xml:space="preserve"> </w:t>
+      </w:r>
+      <w:r>
+        <w:rPr>
+          <w:rFonts w:ascii="Times New Roman" w:hAnsi="Times New Roman" w:cs="Times New Roman"/>
+          <w:sz w:val="28"/>
+          <w:szCs w:val="28"/>
+          <w:lang w:val="en-US"/>
+        </w:rPr>
+        <w:t>PowerShell</w:t>
+      </w:r>
+      <w:r>
+        <w:rPr>
+          <w:rFonts w:ascii="Times New Roman" w:hAnsi="Times New Roman" w:cs="Times New Roman"/>
+          <w:sz w:val="28"/>
+          <w:szCs w:val="28"/>
+        </w:rPr>
+        <w:t>.</w:t>
       </w:r>
     </w:p>
     <w:p>
@@ -3561,7 +3549,15 @@
           <w:szCs w:val="28"/>
           <w:lang w:val="en-US"/>
         </w:rPr>
-        <w:t xml:space="preserve">ECMA-334 </w:t>
+        <w:t>ECMA</w:t>
+      </w:r>
+      <w:r>
+        <w:rPr>
+          <w:rFonts w:ascii="Times New Roman" w:hAnsi="Times New Roman" w:cs="Times New Roman"/>
+          <w:sz w:val="28"/>
+          <w:szCs w:val="28"/>
+        </w:rPr>
+        <w:t xml:space="preserve">-334 </w:t>
       </w:r>
       <w:r>
         <w:rPr>
@@ -3578,7 +3574,32 @@
           <w:szCs w:val="28"/>
           <w:lang w:val="en-US"/>
         </w:rPr>
-        <w:t>ISO/IEC 23270.</w:t>
+        <w:t>ISO</w:t>
+      </w:r>
+      <w:r>
+        <w:rPr>
+          <w:rFonts w:ascii="Times New Roman" w:hAnsi="Times New Roman" w:cs="Times New Roman"/>
+          <w:sz w:val="28"/>
+          <w:szCs w:val="28"/>
+        </w:rPr>
+        <w:t>/</w:t>
+      </w:r>
+      <w:r>
+        <w:rPr>
+          <w:rFonts w:ascii="Times New Roman" w:hAnsi="Times New Roman" w:cs="Times New Roman"/>
+          <w:sz w:val="28"/>
+          <w:szCs w:val="28"/>
+          <w:lang w:val="en-US"/>
+        </w:rPr>
+        <w:t>IEC</w:t>
+      </w:r>
+      <w:r>
+        <w:rPr>
+          <w:rFonts w:ascii="Times New Roman" w:hAnsi="Times New Roman" w:cs="Times New Roman"/>
+          <w:sz w:val="28"/>
+          <w:szCs w:val="28"/>
+        </w:rPr>
+        <w:t xml:space="preserve"> 23270.</w:t>
       </w:r>
     </w:p>
     <w:p>
@@ -4017,1510 +4038,3266 @@
     </w:p>
     <w:p>
       <w:pPr>
-        <w:pStyle w:val="HTML"/>
+        <w:rPr>
+          <w:rFonts w:ascii="Times New Roman" w:hAnsi="Times New Roman" w:cs="Times New Roman"/>
+          <w:sz w:val="28"/>
+          <w:szCs w:val="28"/>
+        </w:rPr>
+      </w:pPr>
+      <w:r>
+        <w:rPr>
+          <w:rFonts w:ascii="Times New Roman" w:hAnsi="Times New Roman" w:cs="Times New Roman"/>
+          <w:sz w:val="28"/>
+          <w:szCs w:val="28"/>
+        </w:rPr>
+        <w:t>Пример 1. Пирамидальная сортировка</w:t>
+      </w:r>
+    </w:p>
+    <w:p>
+      <w:pPr>
         <w:shd w:val="clear" w:color="auto" w:fill="2B2B2B"/>
-        <w:rPr>
-          <w:color w:val="A9B7C6"/>
-        </w:rPr>
-      </w:pPr>
-      <w:r>
-        <w:rPr>
+        <w:tabs>
+          <w:tab w:val="left" w:pos="916"/>
+          <w:tab w:val="left" w:pos="1832"/>
+          <w:tab w:val="left" w:pos="2748"/>
+          <w:tab w:val="left" w:pos="3664"/>
+          <w:tab w:val="left" w:pos="4580"/>
+          <w:tab w:val="left" w:pos="5496"/>
+          <w:tab w:val="left" w:pos="6412"/>
+          <w:tab w:val="left" w:pos="7328"/>
+          <w:tab w:val="left" w:pos="8244"/>
+          <w:tab w:val="left" w:pos="9160"/>
+          <w:tab w:val="left" w:pos="10076"/>
+          <w:tab w:val="left" w:pos="10992"/>
+          <w:tab w:val="left" w:pos="11908"/>
+          <w:tab w:val="left" w:pos="12824"/>
+          <w:tab w:val="left" w:pos="13740"/>
+          <w:tab w:val="left" w:pos="14656"/>
+        </w:tabs>
+        <w:spacing w:after="0" w:line="240" w:lineRule="auto"/>
+        <w:rPr>
+          <w:rFonts w:ascii="Courier New" w:eastAsia="Times New Roman" w:hAnsi="Courier New" w:cs="Courier New"/>
+          <w:color w:val="A9B7C6"/>
+          <w:sz w:val="20"/>
+          <w:szCs w:val="20"/>
+          <w:lang w:val="en-US" w:eastAsia="ru-RU"/>
+        </w:rPr>
+      </w:pPr>
+      <w:r>
+        <w:rPr>
+          <w:rFonts w:ascii="Courier New" w:eastAsia="Times New Roman" w:hAnsi="Courier New" w:cs="Courier New"/>
           <w:color w:val="CC7832"/>
-          <w:lang w:val="en-US"/>
+          <w:sz w:val="20"/>
+          <w:szCs w:val="20"/>
+          <w:lang w:val="en-US" w:eastAsia="ru-RU"/>
         </w:rPr>
         <w:t xml:space="preserve">def </w:t>
       </w:r>
-      <w:r>
-        <w:rPr>
+      <w:proofErr w:type="spellStart"/>
+      <w:r>
+        <w:rPr>
+          <w:rFonts w:ascii="Courier New" w:eastAsia="Times New Roman" w:hAnsi="Courier New" w:cs="Courier New"/>
           <w:color w:val="FFC66D"/>
-          <w:lang w:val="en-US"/>
-        </w:rPr>
-        <w:t>test1</w:t>
-      </w:r>
-      <w:r>
-        <w:rPr>
-          <w:color w:val="A9B7C6"/>
-          <w:lang w:val="en-US"/>
-        </w:rPr>
-        <w:t>(nums):</w:t>
-      </w:r>
-      <w:r>
-        <w:rPr>
-          <w:color w:val="A9B7C6"/>
-          <w:lang w:val="en-US"/>
+          <w:sz w:val="20"/>
+          <w:szCs w:val="20"/>
+          <w:lang w:val="en-US" w:eastAsia="ru-RU"/>
+        </w:rPr>
+        <w:t>heapify</w:t>
+      </w:r>
+      <w:proofErr w:type="spellEnd"/>
+      <w:r>
+        <w:rPr>
+          <w:rFonts w:ascii="Courier New" w:eastAsia="Times New Roman" w:hAnsi="Courier New" w:cs="Courier New"/>
+          <w:color w:val="A9B7C6"/>
+          <w:sz w:val="20"/>
+          <w:szCs w:val="20"/>
+          <w:lang w:val="en-US" w:eastAsia="ru-RU"/>
+        </w:rPr>
+        <w:t>(</w:t>
+      </w:r>
+      <w:proofErr w:type="spellStart"/>
+      <w:r>
+        <w:rPr>
+          <w:rFonts w:ascii="Courier New" w:eastAsia="Times New Roman" w:hAnsi="Courier New" w:cs="Courier New"/>
+          <w:color w:val="A9B7C6"/>
+          <w:sz w:val="20"/>
+          <w:szCs w:val="20"/>
+          <w:lang w:val="en-US" w:eastAsia="ru-RU"/>
+        </w:rPr>
+        <w:t>nums</w:t>
+      </w:r>
+      <w:proofErr w:type="spellEnd"/>
+      <w:r>
+        <w:rPr>
+          <w:rFonts w:ascii="Courier New" w:eastAsia="Times New Roman" w:hAnsi="Courier New" w:cs="Courier New"/>
+          <w:color w:val="CC7832"/>
+          <w:sz w:val="20"/>
+          <w:szCs w:val="20"/>
+          <w:lang w:val="en-US" w:eastAsia="ru-RU"/>
+        </w:rPr>
+        <w:t xml:space="preserve">, </w:t>
+      </w:r>
+      <w:r>
+        <w:rPr>
+          <w:rFonts w:ascii="Courier New" w:eastAsia="Times New Roman" w:hAnsi="Courier New" w:cs="Courier New"/>
+          <w:color w:val="A9B7C6"/>
+          <w:sz w:val="20"/>
+          <w:szCs w:val="20"/>
+          <w:lang w:val="en-US" w:eastAsia="ru-RU"/>
+        </w:rPr>
+        <w:t>heap</w:t>
+      </w:r>
+      <w:r>
+        <w:rPr>
+          <w:rFonts w:ascii="Courier New" w:eastAsia="Times New Roman" w:hAnsi="Courier New" w:cs="Courier New"/>
+          <w:color w:val="CC7832"/>
+          <w:sz w:val="20"/>
+          <w:szCs w:val="20"/>
+          <w:lang w:val="en-US" w:eastAsia="ru-RU"/>
+        </w:rPr>
+        <w:t xml:space="preserve">, </w:t>
+      </w:r>
+      <w:r>
+        <w:rPr>
+          <w:rFonts w:ascii="Courier New" w:eastAsia="Times New Roman" w:hAnsi="Courier New" w:cs="Courier New"/>
+          <w:color w:val="A9B7C6"/>
+          <w:sz w:val="20"/>
+          <w:szCs w:val="20"/>
+          <w:lang w:val="en-US" w:eastAsia="ru-RU"/>
+        </w:rPr>
+        <w:t>root):</w:t>
+      </w:r>
+      <w:r>
+        <w:rPr>
+          <w:rFonts w:ascii="Courier New" w:eastAsia="Times New Roman" w:hAnsi="Courier New" w:cs="Courier New"/>
+          <w:color w:val="A9B7C6"/>
+          <w:sz w:val="20"/>
+          <w:szCs w:val="20"/>
+          <w:lang w:val="en-US" w:eastAsia="ru-RU"/>
+        </w:rPr>
+        <w:br/>
+        <w:t xml:space="preserve">    largest = root</w:t>
+      </w:r>
+      <w:r>
+        <w:rPr>
+          <w:rFonts w:ascii="Courier New" w:eastAsia="Times New Roman" w:hAnsi="Courier New" w:cs="Courier New"/>
+          <w:color w:val="A9B7C6"/>
+          <w:sz w:val="20"/>
+          <w:szCs w:val="20"/>
+          <w:lang w:val="en-US" w:eastAsia="ru-RU"/>
+        </w:rPr>
+        <w:br/>
+        <w:t xml:space="preserve">    left = (</w:t>
+      </w:r>
+      <w:r>
+        <w:rPr>
+          <w:rFonts w:ascii="Courier New" w:eastAsia="Times New Roman" w:hAnsi="Courier New" w:cs="Courier New"/>
+          <w:color w:val="6897BB"/>
+          <w:sz w:val="20"/>
+          <w:szCs w:val="20"/>
+          <w:lang w:val="en-US" w:eastAsia="ru-RU"/>
+        </w:rPr>
+        <w:t xml:space="preserve">2 </w:t>
+      </w:r>
+      <w:r>
+        <w:rPr>
+          <w:rFonts w:ascii="Courier New" w:eastAsia="Times New Roman" w:hAnsi="Courier New" w:cs="Courier New"/>
+          <w:color w:val="A9B7C6"/>
+          <w:sz w:val="20"/>
+          <w:szCs w:val="20"/>
+          <w:lang w:val="en-US" w:eastAsia="ru-RU"/>
+        </w:rPr>
+        <w:t xml:space="preserve">* root) + </w:t>
+      </w:r>
+      <w:r>
+        <w:rPr>
+          <w:rFonts w:ascii="Courier New" w:eastAsia="Times New Roman" w:hAnsi="Courier New" w:cs="Courier New"/>
+          <w:color w:val="6897BB"/>
+          <w:sz w:val="20"/>
+          <w:szCs w:val="20"/>
+          <w:lang w:val="en-US" w:eastAsia="ru-RU"/>
+        </w:rPr>
+        <w:t>1</w:t>
+      </w:r>
+      <w:r>
+        <w:rPr>
+          <w:rFonts w:ascii="Courier New" w:eastAsia="Times New Roman" w:hAnsi="Courier New" w:cs="Courier New"/>
+          <w:color w:val="6897BB"/>
+          <w:sz w:val="20"/>
+          <w:szCs w:val="20"/>
+          <w:lang w:val="en-US" w:eastAsia="ru-RU"/>
         </w:rPr>
         <w:br/>
         <w:t xml:space="preserve">    </w:t>
       </w:r>
       <w:r>
         <w:rPr>
+          <w:rFonts w:ascii="Courier New" w:eastAsia="Times New Roman" w:hAnsi="Courier New" w:cs="Courier New"/>
+          <w:color w:val="A9B7C6"/>
+          <w:sz w:val="20"/>
+          <w:szCs w:val="20"/>
+          <w:lang w:val="en-US" w:eastAsia="ru-RU"/>
+        </w:rPr>
+        <w:t>right = (</w:t>
+      </w:r>
+      <w:r>
+        <w:rPr>
+          <w:rFonts w:ascii="Courier New" w:eastAsia="Times New Roman" w:hAnsi="Courier New" w:cs="Courier New"/>
+          <w:color w:val="6897BB"/>
+          <w:sz w:val="20"/>
+          <w:szCs w:val="20"/>
+          <w:lang w:val="en-US" w:eastAsia="ru-RU"/>
+        </w:rPr>
+        <w:t xml:space="preserve">2 </w:t>
+      </w:r>
+      <w:r>
+        <w:rPr>
+          <w:rFonts w:ascii="Courier New" w:eastAsia="Times New Roman" w:hAnsi="Courier New" w:cs="Courier New"/>
+          <w:color w:val="A9B7C6"/>
+          <w:sz w:val="20"/>
+          <w:szCs w:val="20"/>
+          <w:lang w:val="en-US" w:eastAsia="ru-RU"/>
+        </w:rPr>
+        <w:t xml:space="preserve">* root) + </w:t>
+      </w:r>
+      <w:r>
+        <w:rPr>
+          <w:rFonts w:ascii="Courier New" w:eastAsia="Times New Roman" w:hAnsi="Courier New" w:cs="Courier New"/>
+          <w:color w:val="6897BB"/>
+          <w:sz w:val="20"/>
+          <w:szCs w:val="20"/>
+          <w:lang w:val="en-US" w:eastAsia="ru-RU"/>
+        </w:rPr>
+        <w:t>2</w:t>
+      </w:r>
+      <w:r>
+        <w:rPr>
+          <w:rFonts w:ascii="Courier New" w:eastAsia="Times New Roman" w:hAnsi="Courier New" w:cs="Courier New"/>
+          <w:color w:val="6897BB"/>
+          <w:sz w:val="20"/>
+          <w:szCs w:val="20"/>
+          <w:lang w:val="en-US" w:eastAsia="ru-RU"/>
+        </w:rPr>
+        <w:br/>
+        <w:t xml:space="preserve">    </w:t>
+      </w:r>
+      <w:r>
+        <w:rPr>
+          <w:rFonts w:ascii="Courier New" w:eastAsia="Times New Roman" w:hAnsi="Courier New" w:cs="Courier New"/>
           <w:color w:val="CC7832"/>
-          <w:lang w:val="en-US"/>
-        </w:rPr>
-        <w:t xml:space="preserve">for </w:t>
-      </w:r>
-      <w:r>
-        <w:rPr>
-          <w:color w:val="A9B7C6"/>
-          <w:lang w:val="en-US"/>
-        </w:rPr>
-        <w:t xml:space="preserve">i </w:t>
-      </w:r>
-      <w:r>
-        <w:rPr>
+          <w:sz w:val="20"/>
+          <w:szCs w:val="20"/>
+          <w:lang w:val="en-US" w:eastAsia="ru-RU"/>
+        </w:rPr>
+        <w:t xml:space="preserve">if </w:t>
+      </w:r>
+      <w:r>
+        <w:rPr>
+          <w:rFonts w:ascii="Courier New" w:eastAsia="Times New Roman" w:hAnsi="Courier New" w:cs="Courier New"/>
+          <w:color w:val="A9B7C6"/>
+          <w:sz w:val="20"/>
+          <w:szCs w:val="20"/>
+          <w:lang w:val="en-US" w:eastAsia="ru-RU"/>
+        </w:rPr>
+        <w:t xml:space="preserve">left &lt; heap </w:t>
+      </w:r>
+      <w:r>
+        <w:rPr>
+          <w:rFonts w:ascii="Courier New" w:eastAsia="Times New Roman" w:hAnsi="Courier New" w:cs="Courier New"/>
           <w:color w:val="CC7832"/>
-          <w:lang w:val="en-US"/>
-        </w:rPr>
-        <w:t xml:space="preserve">in </w:t>
-      </w:r>
-      <w:r>
-        <w:rPr>
-          <w:color w:val="8888C6"/>
-          <w:lang w:val="en-US"/>
-        </w:rPr>
-        <w:t>range</w:t>
-      </w:r>
-      <w:r>
-        <w:rPr>
-          <w:color w:val="A9B7C6"/>
-          <w:lang w:val="en-US"/>
-        </w:rPr>
-        <w:t>(</w:t>
-      </w:r>
-      <w:r>
-        <w:rPr>
-          <w:color w:val="8888C6"/>
-          <w:lang w:val="en-US"/>
-        </w:rPr>
-        <w:t>len</w:t>
-      </w:r>
-      <w:r>
-        <w:rPr>
-          <w:color w:val="A9B7C6"/>
-          <w:lang w:val="en-US"/>
-        </w:rPr>
-        <w:t>(nums)):</w:t>
-      </w:r>
-      <w:r>
-        <w:rPr>
-          <w:color w:val="A9B7C6"/>
-          <w:lang w:val="en-US"/>
+          <w:sz w:val="20"/>
+          <w:szCs w:val="20"/>
+          <w:lang w:val="en-US" w:eastAsia="ru-RU"/>
+        </w:rPr>
+        <w:t xml:space="preserve">and </w:t>
+      </w:r>
+      <w:proofErr w:type="spellStart"/>
+      <w:r>
+        <w:rPr>
+          <w:rFonts w:ascii="Courier New" w:eastAsia="Times New Roman" w:hAnsi="Courier New" w:cs="Courier New"/>
+          <w:color w:val="A9B7C6"/>
+          <w:sz w:val="20"/>
+          <w:szCs w:val="20"/>
+          <w:lang w:val="en-US" w:eastAsia="ru-RU"/>
+        </w:rPr>
+        <w:t>nums</w:t>
+      </w:r>
+      <w:proofErr w:type="spellEnd"/>
+      <w:r>
+        <w:rPr>
+          <w:rFonts w:ascii="Courier New" w:eastAsia="Times New Roman" w:hAnsi="Courier New" w:cs="Courier New"/>
+          <w:color w:val="A9B7C6"/>
+          <w:sz w:val="20"/>
+          <w:szCs w:val="20"/>
+          <w:lang w:val="en-US" w:eastAsia="ru-RU"/>
+        </w:rPr>
+        <w:t xml:space="preserve">[left] &gt; </w:t>
+      </w:r>
+      <w:proofErr w:type="spellStart"/>
+      <w:r>
+        <w:rPr>
+          <w:rFonts w:ascii="Courier New" w:eastAsia="Times New Roman" w:hAnsi="Courier New" w:cs="Courier New"/>
+          <w:color w:val="A9B7C6"/>
+          <w:sz w:val="20"/>
+          <w:szCs w:val="20"/>
+          <w:lang w:val="en-US" w:eastAsia="ru-RU"/>
+        </w:rPr>
+        <w:t>nums</w:t>
+      </w:r>
+      <w:proofErr w:type="spellEnd"/>
+      <w:r>
+        <w:rPr>
+          <w:rFonts w:ascii="Courier New" w:eastAsia="Times New Roman" w:hAnsi="Courier New" w:cs="Courier New"/>
+          <w:color w:val="A9B7C6"/>
+          <w:sz w:val="20"/>
+          <w:szCs w:val="20"/>
+          <w:lang w:val="en-US" w:eastAsia="ru-RU"/>
+        </w:rPr>
+        <w:t>[largest]:</w:t>
+      </w:r>
+      <w:r>
+        <w:rPr>
+          <w:rFonts w:ascii="Courier New" w:eastAsia="Times New Roman" w:hAnsi="Courier New" w:cs="Courier New"/>
+          <w:color w:val="A9B7C6"/>
+          <w:sz w:val="20"/>
+          <w:szCs w:val="20"/>
+          <w:lang w:val="en-US" w:eastAsia="ru-RU"/>
         </w:rPr>
         <w:br/>
-        <w:t xml:space="preserve">        lowest_value_index = i</w:t>
-      </w:r>
-      <w:r>
-        <w:rPr>
-          <w:color w:val="A9B7C6"/>
-          <w:lang w:val="en-US"/>
+        <w:t xml:space="preserve">        largest = left</w:t>
+      </w:r>
+      <w:r>
+        <w:rPr>
+          <w:rFonts w:ascii="Courier New" w:eastAsia="Times New Roman" w:hAnsi="Courier New" w:cs="Courier New"/>
+          <w:color w:val="A9B7C6"/>
+          <w:sz w:val="20"/>
+          <w:szCs w:val="20"/>
+          <w:lang w:val="en-US" w:eastAsia="ru-RU"/>
+        </w:rPr>
+        <w:br/>
+        <w:t xml:space="preserve">    </w:t>
+      </w:r>
+      <w:r>
+        <w:rPr>
+          <w:rFonts w:ascii="Courier New" w:eastAsia="Times New Roman" w:hAnsi="Courier New" w:cs="Courier New"/>
+          <w:color w:val="CC7832"/>
+          <w:sz w:val="20"/>
+          <w:szCs w:val="20"/>
+          <w:lang w:val="en-US" w:eastAsia="ru-RU"/>
+        </w:rPr>
+        <w:t xml:space="preserve">if </w:t>
+      </w:r>
+      <w:r>
+        <w:rPr>
+          <w:rFonts w:ascii="Courier New" w:eastAsia="Times New Roman" w:hAnsi="Courier New" w:cs="Courier New"/>
+          <w:color w:val="A9B7C6"/>
+          <w:sz w:val="20"/>
+          <w:szCs w:val="20"/>
+          <w:lang w:val="en-US" w:eastAsia="ru-RU"/>
+        </w:rPr>
+        <w:t xml:space="preserve">right &lt; heap </w:t>
+      </w:r>
+      <w:r>
+        <w:rPr>
+          <w:rFonts w:ascii="Courier New" w:eastAsia="Times New Roman" w:hAnsi="Courier New" w:cs="Courier New"/>
+          <w:color w:val="CC7832"/>
+          <w:sz w:val="20"/>
+          <w:szCs w:val="20"/>
+          <w:lang w:val="en-US" w:eastAsia="ru-RU"/>
+        </w:rPr>
+        <w:t xml:space="preserve">and </w:t>
+      </w:r>
+      <w:proofErr w:type="spellStart"/>
+      <w:r>
+        <w:rPr>
+          <w:rFonts w:ascii="Courier New" w:eastAsia="Times New Roman" w:hAnsi="Courier New" w:cs="Courier New"/>
+          <w:color w:val="A9B7C6"/>
+          <w:sz w:val="20"/>
+          <w:szCs w:val="20"/>
+          <w:lang w:val="en-US" w:eastAsia="ru-RU"/>
+        </w:rPr>
+        <w:t>nums</w:t>
+      </w:r>
+      <w:proofErr w:type="spellEnd"/>
+      <w:r>
+        <w:rPr>
+          <w:rFonts w:ascii="Courier New" w:eastAsia="Times New Roman" w:hAnsi="Courier New" w:cs="Courier New"/>
+          <w:color w:val="A9B7C6"/>
+          <w:sz w:val="20"/>
+          <w:szCs w:val="20"/>
+          <w:lang w:val="en-US" w:eastAsia="ru-RU"/>
+        </w:rPr>
+        <w:t xml:space="preserve">[right] &gt; </w:t>
+      </w:r>
+      <w:proofErr w:type="spellStart"/>
+      <w:r>
+        <w:rPr>
+          <w:rFonts w:ascii="Courier New" w:eastAsia="Times New Roman" w:hAnsi="Courier New" w:cs="Courier New"/>
+          <w:color w:val="A9B7C6"/>
+          <w:sz w:val="20"/>
+          <w:szCs w:val="20"/>
+          <w:lang w:val="en-US" w:eastAsia="ru-RU"/>
+        </w:rPr>
+        <w:t>nums</w:t>
+      </w:r>
+      <w:proofErr w:type="spellEnd"/>
+      <w:r>
+        <w:rPr>
+          <w:rFonts w:ascii="Courier New" w:eastAsia="Times New Roman" w:hAnsi="Courier New" w:cs="Courier New"/>
+          <w:color w:val="A9B7C6"/>
+          <w:sz w:val="20"/>
+          <w:szCs w:val="20"/>
+          <w:lang w:val="en-US" w:eastAsia="ru-RU"/>
+        </w:rPr>
+        <w:t>[largest]:</w:t>
+      </w:r>
+      <w:r>
+        <w:rPr>
+          <w:rFonts w:ascii="Courier New" w:eastAsia="Times New Roman" w:hAnsi="Courier New" w:cs="Courier New"/>
+          <w:color w:val="A9B7C6"/>
+          <w:sz w:val="20"/>
+          <w:szCs w:val="20"/>
+          <w:lang w:val="en-US" w:eastAsia="ru-RU"/>
+        </w:rPr>
+        <w:br/>
+        <w:t xml:space="preserve">        largest = right</w:t>
+      </w:r>
+      <w:r>
+        <w:rPr>
+          <w:rFonts w:ascii="Courier New" w:eastAsia="Times New Roman" w:hAnsi="Courier New" w:cs="Courier New"/>
+          <w:color w:val="A9B7C6"/>
+          <w:sz w:val="20"/>
+          <w:szCs w:val="20"/>
+          <w:lang w:val="en-US" w:eastAsia="ru-RU"/>
+        </w:rPr>
+        <w:br/>
+        <w:t xml:space="preserve">    </w:t>
+      </w:r>
+      <w:r>
+        <w:rPr>
+          <w:rFonts w:ascii="Courier New" w:eastAsia="Times New Roman" w:hAnsi="Courier New" w:cs="Courier New"/>
+          <w:color w:val="CC7832"/>
+          <w:sz w:val="20"/>
+          <w:szCs w:val="20"/>
+          <w:lang w:val="en-US" w:eastAsia="ru-RU"/>
+        </w:rPr>
+        <w:t xml:space="preserve">if </w:t>
+      </w:r>
+      <w:r>
+        <w:rPr>
+          <w:rFonts w:ascii="Courier New" w:eastAsia="Times New Roman" w:hAnsi="Courier New" w:cs="Courier New"/>
+          <w:color w:val="A9B7C6"/>
+          <w:sz w:val="20"/>
+          <w:szCs w:val="20"/>
+          <w:lang w:val="en-US" w:eastAsia="ru-RU"/>
+        </w:rPr>
+        <w:t>largest != root:</w:t>
+      </w:r>
+      <w:r>
+        <w:rPr>
+          <w:rFonts w:ascii="Courier New" w:eastAsia="Times New Roman" w:hAnsi="Courier New" w:cs="Courier New"/>
+          <w:color w:val="A9B7C6"/>
+          <w:sz w:val="20"/>
+          <w:szCs w:val="20"/>
+          <w:lang w:val="en-US" w:eastAsia="ru-RU"/>
         </w:rPr>
         <w:br/>
         <w:t xml:space="preserve">        </w:t>
       </w:r>
-      <w:r>
-        <w:rPr>
+      <w:proofErr w:type="spellStart"/>
+      <w:r>
+        <w:rPr>
+          <w:rFonts w:ascii="Courier New" w:eastAsia="Times New Roman" w:hAnsi="Courier New" w:cs="Courier New"/>
+          <w:color w:val="A9B7C6"/>
+          <w:sz w:val="20"/>
+          <w:szCs w:val="20"/>
+          <w:lang w:val="en-US" w:eastAsia="ru-RU"/>
+        </w:rPr>
+        <w:t>nums</w:t>
+      </w:r>
+      <w:proofErr w:type="spellEnd"/>
+      <w:r>
+        <w:rPr>
+          <w:rFonts w:ascii="Courier New" w:eastAsia="Times New Roman" w:hAnsi="Courier New" w:cs="Courier New"/>
+          <w:color w:val="A9B7C6"/>
+          <w:sz w:val="20"/>
+          <w:szCs w:val="20"/>
+          <w:lang w:val="en-US" w:eastAsia="ru-RU"/>
+        </w:rPr>
+        <w:t>[root]</w:t>
+      </w:r>
+      <w:r>
+        <w:rPr>
+          <w:rFonts w:ascii="Courier New" w:eastAsia="Times New Roman" w:hAnsi="Courier New" w:cs="Courier New"/>
           <w:color w:val="CC7832"/>
-          <w:lang w:val="en-US"/>
+          <w:sz w:val="20"/>
+          <w:szCs w:val="20"/>
+          <w:lang w:val="en-US" w:eastAsia="ru-RU"/>
+        </w:rPr>
+        <w:t xml:space="preserve">, </w:t>
+      </w:r>
+      <w:proofErr w:type="spellStart"/>
+      <w:r>
+        <w:rPr>
+          <w:rFonts w:ascii="Courier New" w:eastAsia="Times New Roman" w:hAnsi="Courier New" w:cs="Courier New"/>
+          <w:color w:val="A9B7C6"/>
+          <w:sz w:val="20"/>
+          <w:szCs w:val="20"/>
+          <w:lang w:val="en-US" w:eastAsia="ru-RU"/>
+        </w:rPr>
+        <w:t>nums</w:t>
+      </w:r>
+      <w:proofErr w:type="spellEnd"/>
+      <w:r>
+        <w:rPr>
+          <w:rFonts w:ascii="Courier New" w:eastAsia="Times New Roman" w:hAnsi="Courier New" w:cs="Courier New"/>
+          <w:color w:val="A9B7C6"/>
+          <w:sz w:val="20"/>
+          <w:szCs w:val="20"/>
+          <w:lang w:val="en-US" w:eastAsia="ru-RU"/>
+        </w:rPr>
+        <w:t xml:space="preserve">[largest] = </w:t>
+      </w:r>
+      <w:proofErr w:type="spellStart"/>
+      <w:r>
+        <w:rPr>
+          <w:rFonts w:ascii="Courier New" w:eastAsia="Times New Roman" w:hAnsi="Courier New" w:cs="Courier New"/>
+          <w:color w:val="A9B7C6"/>
+          <w:sz w:val="20"/>
+          <w:szCs w:val="20"/>
+          <w:lang w:val="en-US" w:eastAsia="ru-RU"/>
+        </w:rPr>
+        <w:t>nums</w:t>
+      </w:r>
+      <w:proofErr w:type="spellEnd"/>
+      <w:r>
+        <w:rPr>
+          <w:rFonts w:ascii="Courier New" w:eastAsia="Times New Roman" w:hAnsi="Courier New" w:cs="Courier New"/>
+          <w:color w:val="A9B7C6"/>
+          <w:sz w:val="20"/>
+          <w:szCs w:val="20"/>
+          <w:lang w:val="en-US" w:eastAsia="ru-RU"/>
+        </w:rPr>
+        <w:t>[largest]</w:t>
+      </w:r>
+      <w:r>
+        <w:rPr>
+          <w:rFonts w:ascii="Courier New" w:eastAsia="Times New Roman" w:hAnsi="Courier New" w:cs="Courier New"/>
+          <w:color w:val="CC7832"/>
+          <w:sz w:val="20"/>
+          <w:szCs w:val="20"/>
+          <w:lang w:val="en-US" w:eastAsia="ru-RU"/>
+        </w:rPr>
+        <w:t xml:space="preserve">, </w:t>
+      </w:r>
+      <w:proofErr w:type="spellStart"/>
+      <w:r>
+        <w:rPr>
+          <w:rFonts w:ascii="Courier New" w:eastAsia="Times New Roman" w:hAnsi="Courier New" w:cs="Courier New"/>
+          <w:color w:val="A9B7C6"/>
+          <w:sz w:val="20"/>
+          <w:szCs w:val="20"/>
+          <w:lang w:val="en-US" w:eastAsia="ru-RU"/>
+        </w:rPr>
+        <w:t>nums</w:t>
+      </w:r>
+      <w:proofErr w:type="spellEnd"/>
+      <w:r>
+        <w:rPr>
+          <w:rFonts w:ascii="Courier New" w:eastAsia="Times New Roman" w:hAnsi="Courier New" w:cs="Courier New"/>
+          <w:color w:val="A9B7C6"/>
+          <w:sz w:val="20"/>
+          <w:szCs w:val="20"/>
+          <w:lang w:val="en-US" w:eastAsia="ru-RU"/>
+        </w:rPr>
+        <w:t>[root]</w:t>
+      </w:r>
+      <w:r>
+        <w:rPr>
+          <w:rFonts w:ascii="Courier New" w:eastAsia="Times New Roman" w:hAnsi="Courier New" w:cs="Courier New"/>
+          <w:color w:val="A9B7C6"/>
+          <w:sz w:val="20"/>
+          <w:szCs w:val="20"/>
+          <w:lang w:val="en-US" w:eastAsia="ru-RU"/>
+        </w:rPr>
+        <w:br/>
+        <w:t xml:space="preserve">        </w:t>
+      </w:r>
+      <w:proofErr w:type="spellStart"/>
+      <w:r>
+        <w:rPr>
+          <w:rFonts w:ascii="Courier New" w:eastAsia="Times New Roman" w:hAnsi="Courier New" w:cs="Courier New"/>
+          <w:color w:val="A9B7C6"/>
+          <w:sz w:val="20"/>
+          <w:szCs w:val="20"/>
+          <w:lang w:val="en-US" w:eastAsia="ru-RU"/>
+        </w:rPr>
+        <w:t>heapify</w:t>
+      </w:r>
+      <w:proofErr w:type="spellEnd"/>
+      <w:r>
+        <w:rPr>
+          <w:rFonts w:ascii="Courier New" w:eastAsia="Times New Roman" w:hAnsi="Courier New" w:cs="Courier New"/>
+          <w:color w:val="A9B7C6"/>
+          <w:sz w:val="20"/>
+          <w:szCs w:val="20"/>
+          <w:lang w:val="en-US" w:eastAsia="ru-RU"/>
+        </w:rPr>
+        <w:t>(</w:t>
+      </w:r>
+      <w:proofErr w:type="spellStart"/>
+      <w:r>
+        <w:rPr>
+          <w:rFonts w:ascii="Courier New" w:eastAsia="Times New Roman" w:hAnsi="Courier New" w:cs="Courier New"/>
+          <w:color w:val="A9B7C6"/>
+          <w:sz w:val="20"/>
+          <w:szCs w:val="20"/>
+          <w:lang w:val="en-US" w:eastAsia="ru-RU"/>
+        </w:rPr>
+        <w:t>nums</w:t>
+      </w:r>
+      <w:proofErr w:type="spellEnd"/>
+      <w:r>
+        <w:rPr>
+          <w:rFonts w:ascii="Courier New" w:eastAsia="Times New Roman" w:hAnsi="Courier New" w:cs="Courier New"/>
+          <w:color w:val="CC7832"/>
+          <w:sz w:val="20"/>
+          <w:szCs w:val="20"/>
+          <w:lang w:val="en-US" w:eastAsia="ru-RU"/>
+        </w:rPr>
+        <w:t xml:space="preserve">, </w:t>
+      </w:r>
+      <w:r>
+        <w:rPr>
+          <w:rFonts w:ascii="Courier New" w:eastAsia="Times New Roman" w:hAnsi="Courier New" w:cs="Courier New"/>
+          <w:color w:val="A9B7C6"/>
+          <w:sz w:val="20"/>
+          <w:szCs w:val="20"/>
+          <w:lang w:val="en-US" w:eastAsia="ru-RU"/>
+        </w:rPr>
+        <w:t>heap</w:t>
+      </w:r>
+      <w:r>
+        <w:rPr>
+          <w:rFonts w:ascii="Courier New" w:eastAsia="Times New Roman" w:hAnsi="Courier New" w:cs="Courier New"/>
+          <w:color w:val="CC7832"/>
+          <w:sz w:val="20"/>
+          <w:szCs w:val="20"/>
+          <w:lang w:val="en-US" w:eastAsia="ru-RU"/>
+        </w:rPr>
+        <w:t xml:space="preserve">, </w:t>
+      </w:r>
+      <w:r>
+        <w:rPr>
+          <w:rFonts w:ascii="Courier New" w:eastAsia="Times New Roman" w:hAnsi="Courier New" w:cs="Courier New"/>
+          <w:color w:val="A9B7C6"/>
+          <w:sz w:val="20"/>
+          <w:szCs w:val="20"/>
+          <w:lang w:val="en-US" w:eastAsia="ru-RU"/>
+        </w:rPr>
+        <w:t>largest)</w:t>
+      </w:r>
+      <w:r>
+        <w:rPr>
+          <w:rFonts w:ascii="Courier New" w:eastAsia="Times New Roman" w:hAnsi="Courier New" w:cs="Courier New"/>
+          <w:color w:val="A9B7C6"/>
+          <w:sz w:val="20"/>
+          <w:szCs w:val="20"/>
+          <w:lang w:val="en-US" w:eastAsia="ru-RU"/>
+        </w:rPr>
+        <w:br/>
+      </w:r>
+      <w:r>
+        <w:rPr>
+          <w:rFonts w:ascii="Courier New" w:eastAsia="Times New Roman" w:hAnsi="Courier New" w:cs="Courier New"/>
+          <w:color w:val="A9B7C6"/>
+          <w:sz w:val="20"/>
+          <w:szCs w:val="20"/>
+          <w:lang w:val="en-US" w:eastAsia="ru-RU"/>
+        </w:rPr>
+        <w:br/>
+      </w:r>
+      <w:r>
+        <w:rPr>
+          <w:rFonts w:ascii="Courier New" w:eastAsia="Times New Roman" w:hAnsi="Courier New" w:cs="Courier New"/>
+          <w:color w:val="CC7832"/>
+          <w:sz w:val="20"/>
+          <w:szCs w:val="20"/>
+          <w:lang w:val="en-US" w:eastAsia="ru-RU"/>
+        </w:rPr>
+        <w:t xml:space="preserve">def </w:t>
+      </w:r>
+      <w:proofErr w:type="spellStart"/>
+      <w:r>
+        <w:rPr>
+          <w:rFonts w:ascii="Courier New" w:eastAsia="Times New Roman" w:hAnsi="Courier New" w:cs="Courier New"/>
+          <w:color w:val="FFC66D"/>
+          <w:sz w:val="20"/>
+          <w:szCs w:val="20"/>
+          <w:lang w:val="en-US" w:eastAsia="ru-RU"/>
+        </w:rPr>
+        <w:t>heap_sort</w:t>
+      </w:r>
+      <w:proofErr w:type="spellEnd"/>
+      <w:r>
+        <w:rPr>
+          <w:rFonts w:ascii="Courier New" w:eastAsia="Times New Roman" w:hAnsi="Courier New" w:cs="Courier New"/>
+          <w:color w:val="A9B7C6"/>
+          <w:sz w:val="20"/>
+          <w:szCs w:val="20"/>
+          <w:lang w:val="en-US" w:eastAsia="ru-RU"/>
+        </w:rPr>
+        <w:t>(</w:t>
+      </w:r>
+      <w:proofErr w:type="spellStart"/>
+      <w:r>
+        <w:rPr>
+          <w:rFonts w:ascii="Courier New" w:eastAsia="Times New Roman" w:hAnsi="Courier New" w:cs="Courier New"/>
+          <w:color w:val="A9B7C6"/>
+          <w:sz w:val="20"/>
+          <w:szCs w:val="20"/>
+          <w:lang w:val="en-US" w:eastAsia="ru-RU"/>
+        </w:rPr>
+        <w:t>nums</w:t>
+      </w:r>
+      <w:proofErr w:type="spellEnd"/>
+      <w:r>
+        <w:rPr>
+          <w:rFonts w:ascii="Courier New" w:eastAsia="Times New Roman" w:hAnsi="Courier New" w:cs="Courier New"/>
+          <w:color w:val="A9B7C6"/>
+          <w:sz w:val="20"/>
+          <w:szCs w:val="20"/>
+          <w:lang w:val="en-US" w:eastAsia="ru-RU"/>
+        </w:rPr>
+        <w:t>):</w:t>
+      </w:r>
+      <w:r>
+        <w:rPr>
+          <w:rFonts w:ascii="Courier New" w:eastAsia="Times New Roman" w:hAnsi="Courier New" w:cs="Courier New"/>
+          <w:color w:val="A9B7C6"/>
+          <w:sz w:val="20"/>
+          <w:szCs w:val="20"/>
+          <w:lang w:val="en-US" w:eastAsia="ru-RU"/>
+        </w:rPr>
+        <w:br/>
+        <w:t xml:space="preserve">    n = </w:t>
+      </w:r>
+      <w:proofErr w:type="spellStart"/>
+      <w:r>
+        <w:rPr>
+          <w:rFonts w:ascii="Courier New" w:eastAsia="Times New Roman" w:hAnsi="Courier New" w:cs="Courier New"/>
+          <w:color w:val="8888C6"/>
+          <w:sz w:val="20"/>
+          <w:szCs w:val="20"/>
+          <w:lang w:val="en-US" w:eastAsia="ru-RU"/>
+        </w:rPr>
+        <w:t>len</w:t>
+      </w:r>
+      <w:proofErr w:type="spellEnd"/>
+      <w:r>
+        <w:rPr>
+          <w:rFonts w:ascii="Courier New" w:eastAsia="Times New Roman" w:hAnsi="Courier New" w:cs="Courier New"/>
+          <w:color w:val="A9B7C6"/>
+          <w:sz w:val="20"/>
+          <w:szCs w:val="20"/>
+          <w:lang w:val="en-US" w:eastAsia="ru-RU"/>
+        </w:rPr>
+        <w:t>(</w:t>
+      </w:r>
+      <w:proofErr w:type="spellStart"/>
+      <w:r>
+        <w:rPr>
+          <w:rFonts w:ascii="Courier New" w:eastAsia="Times New Roman" w:hAnsi="Courier New" w:cs="Courier New"/>
+          <w:color w:val="A9B7C6"/>
+          <w:sz w:val="20"/>
+          <w:szCs w:val="20"/>
+          <w:lang w:val="en-US" w:eastAsia="ru-RU"/>
+        </w:rPr>
+        <w:t>nums</w:t>
+      </w:r>
+      <w:proofErr w:type="spellEnd"/>
+      <w:r>
+        <w:rPr>
+          <w:rFonts w:ascii="Courier New" w:eastAsia="Times New Roman" w:hAnsi="Courier New" w:cs="Courier New"/>
+          <w:color w:val="A9B7C6"/>
+          <w:sz w:val="20"/>
+          <w:szCs w:val="20"/>
+          <w:lang w:val="en-US" w:eastAsia="ru-RU"/>
+        </w:rPr>
+        <w:t>)</w:t>
+      </w:r>
+      <w:r>
+        <w:rPr>
+          <w:rFonts w:ascii="Courier New" w:eastAsia="Times New Roman" w:hAnsi="Courier New" w:cs="Courier New"/>
+          <w:color w:val="A9B7C6"/>
+          <w:sz w:val="20"/>
+          <w:szCs w:val="20"/>
+          <w:lang w:val="en-US" w:eastAsia="ru-RU"/>
+        </w:rPr>
+        <w:br/>
+        <w:t xml:space="preserve">    </w:t>
+      </w:r>
+      <w:r>
+        <w:rPr>
+          <w:rFonts w:ascii="Courier New" w:eastAsia="Times New Roman" w:hAnsi="Courier New" w:cs="Courier New"/>
+          <w:color w:val="CC7832"/>
+          <w:sz w:val="20"/>
+          <w:szCs w:val="20"/>
+          <w:lang w:val="en-US" w:eastAsia="ru-RU"/>
         </w:rPr>
         <w:t xml:space="preserve">for </w:t>
       </w:r>
-      <w:r>
-        <w:rPr>
-          <w:color w:val="A9B7C6"/>
-          <w:lang w:val="en-US"/>
-        </w:rPr>
-        <w:t xml:space="preserve">j </w:t>
-      </w:r>
-      <w:r>
-        <w:rPr>
+      <w:proofErr w:type="spellStart"/>
+      <w:r>
+        <w:rPr>
+          <w:rFonts w:ascii="Courier New" w:eastAsia="Times New Roman" w:hAnsi="Courier New" w:cs="Courier New"/>
+          <w:color w:val="A9B7C6"/>
+          <w:sz w:val="20"/>
+          <w:szCs w:val="20"/>
+          <w:lang w:val="en-US" w:eastAsia="ru-RU"/>
+        </w:rPr>
+        <w:t>i</w:t>
+      </w:r>
+      <w:proofErr w:type="spellEnd"/>
+      <w:r>
+        <w:rPr>
+          <w:rFonts w:ascii="Courier New" w:eastAsia="Times New Roman" w:hAnsi="Courier New" w:cs="Courier New"/>
+          <w:color w:val="A9B7C6"/>
+          <w:sz w:val="20"/>
+          <w:szCs w:val="20"/>
+          <w:lang w:val="en-US" w:eastAsia="ru-RU"/>
+        </w:rPr>
+        <w:t xml:space="preserve"> </w:t>
+      </w:r>
+      <w:r>
+        <w:rPr>
+          <w:rFonts w:ascii="Courier New" w:eastAsia="Times New Roman" w:hAnsi="Courier New" w:cs="Courier New"/>
           <w:color w:val="CC7832"/>
-          <w:lang w:val="en-US"/>
+          <w:sz w:val="20"/>
+          <w:szCs w:val="20"/>
+          <w:lang w:val="en-US" w:eastAsia="ru-RU"/>
         </w:rPr>
         <w:t xml:space="preserve">in </w:t>
       </w:r>
       <w:r>
         <w:rPr>
+          <w:rFonts w:ascii="Courier New" w:eastAsia="Times New Roman" w:hAnsi="Courier New" w:cs="Courier New"/>
           <w:color w:val="8888C6"/>
-          <w:lang w:val="en-US"/>
+          <w:sz w:val="20"/>
+          <w:szCs w:val="20"/>
+          <w:lang w:val="en-US" w:eastAsia="ru-RU"/>
         </w:rPr>
         <w:t>range</w:t>
       </w:r>
       <w:r>
         <w:rPr>
-          <w:color w:val="A9B7C6"/>
-          <w:lang w:val="en-US"/>
-        </w:rPr>
-        <w:t xml:space="preserve">(i + </w:t>
-      </w:r>
-      <w:r>
-        <w:rPr>
+          <w:rFonts w:ascii="Courier New" w:eastAsia="Times New Roman" w:hAnsi="Courier New" w:cs="Courier New"/>
+          <w:color w:val="A9B7C6"/>
+          <w:sz w:val="20"/>
+          <w:szCs w:val="20"/>
+          <w:lang w:val="en-US" w:eastAsia="ru-RU"/>
+        </w:rPr>
+        <w:t>(n</w:t>
+      </w:r>
+      <w:r>
+        <w:rPr>
+          <w:rFonts w:ascii="Courier New" w:eastAsia="Times New Roman" w:hAnsi="Courier New" w:cs="Courier New"/>
+          <w:color w:val="CC7832"/>
+          <w:sz w:val="20"/>
+          <w:szCs w:val="20"/>
+          <w:lang w:val="en-US" w:eastAsia="ru-RU"/>
+        </w:rPr>
+        <w:t xml:space="preserve">, </w:t>
+      </w:r>
+      <w:r>
+        <w:rPr>
+          <w:rFonts w:ascii="Courier New" w:eastAsia="Times New Roman" w:hAnsi="Courier New" w:cs="Courier New"/>
+          <w:color w:val="A9B7C6"/>
+          <w:sz w:val="20"/>
+          <w:szCs w:val="20"/>
+          <w:lang w:val="en-US" w:eastAsia="ru-RU"/>
+        </w:rPr>
+        <w:t>-</w:t>
+      </w:r>
+      <w:r>
+        <w:rPr>
+          <w:rFonts w:ascii="Courier New" w:eastAsia="Times New Roman" w:hAnsi="Courier New" w:cs="Courier New"/>
           <w:color w:val="6897BB"/>
-          <w:lang w:val="en-US"/>
+          <w:sz w:val="20"/>
+          <w:szCs w:val="20"/>
+          <w:lang w:val="en-US" w:eastAsia="ru-RU"/>
         </w:rPr>
         <w:t>1</w:t>
       </w:r>
       <w:r>
         <w:rPr>
+          <w:rFonts w:ascii="Courier New" w:eastAsia="Times New Roman" w:hAnsi="Courier New" w:cs="Courier New"/>
           <w:color w:val="CC7832"/>
-          <w:lang w:val="en-US"/>
+          <w:sz w:val="20"/>
+          <w:szCs w:val="20"/>
+          <w:lang w:val="en-US" w:eastAsia="ru-RU"/>
         </w:rPr>
         <w:t xml:space="preserve">, </w:t>
       </w:r>
       <w:r>
         <w:rPr>
+          <w:rFonts w:ascii="Courier New" w:eastAsia="Times New Roman" w:hAnsi="Courier New" w:cs="Courier New"/>
+          <w:color w:val="A9B7C6"/>
+          <w:sz w:val="20"/>
+          <w:szCs w:val="20"/>
+          <w:lang w:val="en-US" w:eastAsia="ru-RU"/>
+        </w:rPr>
+        <w:t>-</w:t>
+      </w:r>
+      <w:r>
+        <w:rPr>
+          <w:rFonts w:ascii="Courier New" w:eastAsia="Times New Roman" w:hAnsi="Courier New" w:cs="Courier New"/>
+          <w:color w:val="6897BB"/>
+          <w:sz w:val="20"/>
+          <w:szCs w:val="20"/>
+          <w:lang w:val="en-US" w:eastAsia="ru-RU"/>
+        </w:rPr>
+        <w:t>1</w:t>
+      </w:r>
+      <w:r>
+        <w:rPr>
+          <w:rFonts w:ascii="Courier New" w:eastAsia="Times New Roman" w:hAnsi="Courier New" w:cs="Courier New"/>
+          <w:color w:val="A9B7C6"/>
+          <w:sz w:val="20"/>
+          <w:szCs w:val="20"/>
+          <w:lang w:val="en-US" w:eastAsia="ru-RU"/>
+        </w:rPr>
+        <w:t>):</w:t>
+      </w:r>
+      <w:r>
+        <w:rPr>
+          <w:rFonts w:ascii="Courier New" w:eastAsia="Times New Roman" w:hAnsi="Courier New" w:cs="Courier New"/>
+          <w:color w:val="A9B7C6"/>
+          <w:sz w:val="20"/>
+          <w:szCs w:val="20"/>
+          <w:lang w:val="en-US" w:eastAsia="ru-RU"/>
+        </w:rPr>
+        <w:br/>
+        <w:t xml:space="preserve">        </w:t>
+      </w:r>
+      <w:proofErr w:type="spellStart"/>
+      <w:r>
+        <w:rPr>
+          <w:rFonts w:ascii="Courier New" w:eastAsia="Times New Roman" w:hAnsi="Courier New" w:cs="Courier New"/>
+          <w:color w:val="A9B7C6"/>
+          <w:sz w:val="20"/>
+          <w:szCs w:val="20"/>
+          <w:lang w:val="en-US" w:eastAsia="ru-RU"/>
+        </w:rPr>
+        <w:t>heapify</w:t>
+      </w:r>
+      <w:proofErr w:type="spellEnd"/>
+      <w:r>
+        <w:rPr>
+          <w:rFonts w:ascii="Courier New" w:eastAsia="Times New Roman" w:hAnsi="Courier New" w:cs="Courier New"/>
+          <w:color w:val="A9B7C6"/>
+          <w:sz w:val="20"/>
+          <w:szCs w:val="20"/>
+          <w:lang w:val="en-US" w:eastAsia="ru-RU"/>
+        </w:rPr>
+        <w:t>(</w:t>
+      </w:r>
+      <w:proofErr w:type="spellStart"/>
+      <w:r>
+        <w:rPr>
+          <w:rFonts w:ascii="Courier New" w:eastAsia="Times New Roman" w:hAnsi="Courier New" w:cs="Courier New"/>
+          <w:color w:val="A9B7C6"/>
+          <w:sz w:val="20"/>
+          <w:szCs w:val="20"/>
+          <w:lang w:val="en-US" w:eastAsia="ru-RU"/>
+        </w:rPr>
+        <w:t>nums</w:t>
+      </w:r>
+      <w:proofErr w:type="spellEnd"/>
+      <w:r>
+        <w:rPr>
+          <w:rFonts w:ascii="Courier New" w:eastAsia="Times New Roman" w:hAnsi="Courier New" w:cs="Courier New"/>
+          <w:color w:val="CC7832"/>
+          <w:sz w:val="20"/>
+          <w:szCs w:val="20"/>
+          <w:lang w:val="en-US" w:eastAsia="ru-RU"/>
+        </w:rPr>
+        <w:t xml:space="preserve">, </w:t>
+      </w:r>
+      <w:r>
+        <w:rPr>
+          <w:rFonts w:ascii="Courier New" w:eastAsia="Times New Roman" w:hAnsi="Courier New" w:cs="Courier New"/>
+          <w:color w:val="A9B7C6"/>
+          <w:sz w:val="20"/>
+          <w:szCs w:val="20"/>
+          <w:lang w:val="en-US" w:eastAsia="ru-RU"/>
+        </w:rPr>
+        <w:t>n</w:t>
+      </w:r>
+      <w:r>
+        <w:rPr>
+          <w:rFonts w:ascii="Courier New" w:eastAsia="Times New Roman" w:hAnsi="Courier New" w:cs="Courier New"/>
+          <w:color w:val="CC7832"/>
+          <w:sz w:val="20"/>
+          <w:szCs w:val="20"/>
+          <w:lang w:val="en-US" w:eastAsia="ru-RU"/>
+        </w:rPr>
+        <w:t xml:space="preserve">, </w:t>
+      </w:r>
+      <w:proofErr w:type="spellStart"/>
+      <w:r>
+        <w:rPr>
+          <w:rFonts w:ascii="Courier New" w:eastAsia="Times New Roman" w:hAnsi="Courier New" w:cs="Courier New"/>
+          <w:color w:val="A9B7C6"/>
+          <w:sz w:val="20"/>
+          <w:szCs w:val="20"/>
+          <w:lang w:val="en-US" w:eastAsia="ru-RU"/>
+        </w:rPr>
+        <w:t>i</w:t>
+      </w:r>
+      <w:proofErr w:type="spellEnd"/>
+      <w:r>
+        <w:rPr>
+          <w:rFonts w:ascii="Courier New" w:eastAsia="Times New Roman" w:hAnsi="Courier New" w:cs="Courier New"/>
+          <w:color w:val="A9B7C6"/>
+          <w:sz w:val="20"/>
+          <w:szCs w:val="20"/>
+          <w:lang w:val="en-US" w:eastAsia="ru-RU"/>
+        </w:rPr>
+        <w:t>)</w:t>
+      </w:r>
+      <w:r>
+        <w:rPr>
+          <w:rFonts w:ascii="Courier New" w:eastAsia="Times New Roman" w:hAnsi="Courier New" w:cs="Courier New"/>
+          <w:color w:val="A9B7C6"/>
+          <w:sz w:val="20"/>
+          <w:szCs w:val="20"/>
+          <w:lang w:val="en-US" w:eastAsia="ru-RU"/>
+        </w:rPr>
+        <w:br/>
+        <w:t xml:space="preserve">    </w:t>
+      </w:r>
+      <w:r>
+        <w:rPr>
+          <w:rFonts w:ascii="Courier New" w:eastAsia="Times New Roman" w:hAnsi="Courier New" w:cs="Courier New"/>
+          <w:color w:val="CC7832"/>
+          <w:sz w:val="20"/>
+          <w:szCs w:val="20"/>
+          <w:lang w:val="en-US" w:eastAsia="ru-RU"/>
+        </w:rPr>
+        <w:t xml:space="preserve">for </w:t>
+      </w:r>
+      <w:proofErr w:type="spellStart"/>
+      <w:r>
+        <w:rPr>
+          <w:rFonts w:ascii="Courier New" w:eastAsia="Times New Roman" w:hAnsi="Courier New" w:cs="Courier New"/>
+          <w:color w:val="A9B7C6"/>
+          <w:sz w:val="20"/>
+          <w:szCs w:val="20"/>
+          <w:lang w:val="en-US" w:eastAsia="ru-RU"/>
+        </w:rPr>
+        <w:t>i</w:t>
+      </w:r>
+      <w:proofErr w:type="spellEnd"/>
+      <w:r>
+        <w:rPr>
+          <w:rFonts w:ascii="Courier New" w:eastAsia="Times New Roman" w:hAnsi="Courier New" w:cs="Courier New"/>
+          <w:color w:val="A9B7C6"/>
+          <w:sz w:val="20"/>
+          <w:szCs w:val="20"/>
+          <w:lang w:val="en-US" w:eastAsia="ru-RU"/>
+        </w:rPr>
+        <w:t xml:space="preserve"> </w:t>
+      </w:r>
+      <w:r>
+        <w:rPr>
+          <w:rFonts w:ascii="Courier New" w:eastAsia="Times New Roman" w:hAnsi="Courier New" w:cs="Courier New"/>
+          <w:color w:val="CC7832"/>
+          <w:sz w:val="20"/>
+          <w:szCs w:val="20"/>
+          <w:lang w:val="en-US" w:eastAsia="ru-RU"/>
+        </w:rPr>
+        <w:t xml:space="preserve">in </w:t>
+      </w:r>
+      <w:r>
+        <w:rPr>
+          <w:rFonts w:ascii="Courier New" w:eastAsia="Times New Roman" w:hAnsi="Courier New" w:cs="Courier New"/>
           <w:color w:val="8888C6"/>
-          <w:lang w:val="en-US"/>
+          <w:sz w:val="20"/>
+          <w:szCs w:val="20"/>
+          <w:lang w:val="en-US" w:eastAsia="ru-RU"/>
+        </w:rPr>
+        <w:t>range</w:t>
+      </w:r>
+      <w:r>
+        <w:rPr>
+          <w:rFonts w:ascii="Courier New" w:eastAsia="Times New Roman" w:hAnsi="Courier New" w:cs="Courier New"/>
+          <w:color w:val="A9B7C6"/>
+          <w:sz w:val="20"/>
+          <w:szCs w:val="20"/>
+          <w:lang w:val="en-US" w:eastAsia="ru-RU"/>
+        </w:rPr>
+        <w:t xml:space="preserve">(n - </w:t>
+      </w:r>
+      <w:r>
+        <w:rPr>
+          <w:rFonts w:ascii="Courier New" w:eastAsia="Times New Roman" w:hAnsi="Courier New" w:cs="Courier New"/>
+          <w:color w:val="6897BB"/>
+          <w:sz w:val="20"/>
+          <w:szCs w:val="20"/>
+          <w:lang w:val="en-US" w:eastAsia="ru-RU"/>
+        </w:rPr>
+        <w:t>1</w:t>
+      </w:r>
+      <w:r>
+        <w:rPr>
+          <w:rFonts w:ascii="Courier New" w:eastAsia="Times New Roman" w:hAnsi="Courier New" w:cs="Courier New"/>
+          <w:color w:val="CC7832"/>
+          <w:sz w:val="20"/>
+          <w:szCs w:val="20"/>
+          <w:lang w:val="en-US" w:eastAsia="ru-RU"/>
+        </w:rPr>
+        <w:t xml:space="preserve">, </w:t>
+      </w:r>
+      <w:r>
+        <w:rPr>
+          <w:rFonts w:ascii="Courier New" w:eastAsia="Times New Roman" w:hAnsi="Courier New" w:cs="Courier New"/>
+          <w:color w:val="6897BB"/>
+          <w:sz w:val="20"/>
+          <w:szCs w:val="20"/>
+          <w:lang w:val="en-US" w:eastAsia="ru-RU"/>
+        </w:rPr>
+        <w:t>0</w:t>
+      </w:r>
+      <w:r>
+        <w:rPr>
+          <w:rFonts w:ascii="Courier New" w:eastAsia="Times New Roman" w:hAnsi="Courier New" w:cs="Courier New"/>
+          <w:color w:val="CC7832"/>
+          <w:sz w:val="20"/>
+          <w:szCs w:val="20"/>
+          <w:lang w:val="en-US" w:eastAsia="ru-RU"/>
+        </w:rPr>
+        <w:t xml:space="preserve">, </w:t>
+      </w:r>
+      <w:r>
+        <w:rPr>
+          <w:rFonts w:ascii="Courier New" w:eastAsia="Times New Roman" w:hAnsi="Courier New" w:cs="Courier New"/>
+          <w:color w:val="A9B7C6"/>
+          <w:sz w:val="20"/>
+          <w:szCs w:val="20"/>
+          <w:lang w:val="en-US" w:eastAsia="ru-RU"/>
+        </w:rPr>
+        <w:t>-</w:t>
+      </w:r>
+      <w:r>
+        <w:rPr>
+          <w:rFonts w:ascii="Courier New" w:eastAsia="Times New Roman" w:hAnsi="Courier New" w:cs="Courier New"/>
+          <w:color w:val="6897BB"/>
+          <w:sz w:val="20"/>
+          <w:szCs w:val="20"/>
+          <w:lang w:val="en-US" w:eastAsia="ru-RU"/>
+        </w:rPr>
+        <w:t>1</w:t>
+      </w:r>
+      <w:r>
+        <w:rPr>
+          <w:rFonts w:ascii="Courier New" w:eastAsia="Times New Roman" w:hAnsi="Courier New" w:cs="Courier New"/>
+          <w:color w:val="A9B7C6"/>
+          <w:sz w:val="20"/>
+          <w:szCs w:val="20"/>
+          <w:lang w:val="en-US" w:eastAsia="ru-RU"/>
+        </w:rPr>
+        <w:t>):</w:t>
+      </w:r>
+      <w:r>
+        <w:rPr>
+          <w:rFonts w:ascii="Courier New" w:eastAsia="Times New Roman" w:hAnsi="Courier New" w:cs="Courier New"/>
+          <w:color w:val="A9B7C6"/>
+          <w:sz w:val="20"/>
+          <w:szCs w:val="20"/>
+          <w:lang w:val="en-US" w:eastAsia="ru-RU"/>
+        </w:rPr>
+        <w:br/>
+        <w:t xml:space="preserve">        </w:t>
+      </w:r>
+      <w:proofErr w:type="spellStart"/>
+      <w:r>
+        <w:rPr>
+          <w:rFonts w:ascii="Courier New" w:eastAsia="Times New Roman" w:hAnsi="Courier New" w:cs="Courier New"/>
+          <w:color w:val="A9B7C6"/>
+          <w:sz w:val="20"/>
+          <w:szCs w:val="20"/>
+          <w:lang w:val="en-US" w:eastAsia="ru-RU"/>
+        </w:rPr>
+        <w:t>nums</w:t>
+      </w:r>
+      <w:proofErr w:type="spellEnd"/>
+      <w:r>
+        <w:rPr>
+          <w:rFonts w:ascii="Courier New" w:eastAsia="Times New Roman" w:hAnsi="Courier New" w:cs="Courier New"/>
+          <w:color w:val="A9B7C6"/>
+          <w:sz w:val="20"/>
+          <w:szCs w:val="20"/>
+          <w:lang w:val="en-US" w:eastAsia="ru-RU"/>
+        </w:rPr>
+        <w:t>[</w:t>
+      </w:r>
+      <w:proofErr w:type="spellStart"/>
+      <w:r>
+        <w:rPr>
+          <w:rFonts w:ascii="Courier New" w:eastAsia="Times New Roman" w:hAnsi="Courier New" w:cs="Courier New"/>
+          <w:color w:val="A9B7C6"/>
+          <w:sz w:val="20"/>
+          <w:szCs w:val="20"/>
+          <w:lang w:val="en-US" w:eastAsia="ru-RU"/>
+        </w:rPr>
+        <w:t>i</w:t>
+      </w:r>
+      <w:proofErr w:type="spellEnd"/>
+      <w:r>
+        <w:rPr>
+          <w:rFonts w:ascii="Courier New" w:eastAsia="Times New Roman" w:hAnsi="Courier New" w:cs="Courier New"/>
+          <w:color w:val="A9B7C6"/>
+          <w:sz w:val="20"/>
+          <w:szCs w:val="20"/>
+          <w:lang w:val="en-US" w:eastAsia="ru-RU"/>
+        </w:rPr>
+        <w:t>]</w:t>
+      </w:r>
+      <w:r>
+        <w:rPr>
+          <w:rFonts w:ascii="Courier New" w:eastAsia="Times New Roman" w:hAnsi="Courier New" w:cs="Courier New"/>
+          <w:color w:val="CC7832"/>
+          <w:sz w:val="20"/>
+          <w:szCs w:val="20"/>
+          <w:lang w:val="en-US" w:eastAsia="ru-RU"/>
+        </w:rPr>
+        <w:t xml:space="preserve">, </w:t>
+      </w:r>
+      <w:proofErr w:type="spellStart"/>
+      <w:r>
+        <w:rPr>
+          <w:rFonts w:ascii="Courier New" w:eastAsia="Times New Roman" w:hAnsi="Courier New" w:cs="Courier New"/>
+          <w:color w:val="A9B7C6"/>
+          <w:sz w:val="20"/>
+          <w:szCs w:val="20"/>
+          <w:lang w:val="en-US" w:eastAsia="ru-RU"/>
+        </w:rPr>
+        <w:t>nums</w:t>
+      </w:r>
+      <w:proofErr w:type="spellEnd"/>
+      <w:r>
+        <w:rPr>
+          <w:rFonts w:ascii="Courier New" w:eastAsia="Times New Roman" w:hAnsi="Courier New" w:cs="Courier New"/>
+          <w:color w:val="A9B7C6"/>
+          <w:sz w:val="20"/>
+          <w:szCs w:val="20"/>
+          <w:lang w:val="en-US" w:eastAsia="ru-RU"/>
+        </w:rPr>
+        <w:t>[</w:t>
+      </w:r>
+      <w:r>
+        <w:rPr>
+          <w:rFonts w:ascii="Courier New" w:eastAsia="Times New Roman" w:hAnsi="Courier New" w:cs="Courier New"/>
+          <w:color w:val="6897BB"/>
+          <w:sz w:val="20"/>
+          <w:szCs w:val="20"/>
+          <w:lang w:val="en-US" w:eastAsia="ru-RU"/>
+        </w:rPr>
+        <w:t>0</w:t>
+      </w:r>
+      <w:r>
+        <w:rPr>
+          <w:rFonts w:ascii="Courier New" w:eastAsia="Times New Roman" w:hAnsi="Courier New" w:cs="Courier New"/>
+          <w:color w:val="A9B7C6"/>
+          <w:sz w:val="20"/>
+          <w:szCs w:val="20"/>
+          <w:lang w:val="en-US" w:eastAsia="ru-RU"/>
+        </w:rPr>
+        <w:t xml:space="preserve">] = </w:t>
+      </w:r>
+      <w:proofErr w:type="spellStart"/>
+      <w:r>
+        <w:rPr>
+          <w:rFonts w:ascii="Courier New" w:eastAsia="Times New Roman" w:hAnsi="Courier New" w:cs="Courier New"/>
+          <w:color w:val="A9B7C6"/>
+          <w:sz w:val="20"/>
+          <w:szCs w:val="20"/>
+          <w:lang w:val="en-US" w:eastAsia="ru-RU"/>
+        </w:rPr>
+        <w:t>nums</w:t>
+      </w:r>
+      <w:proofErr w:type="spellEnd"/>
+      <w:r>
+        <w:rPr>
+          <w:rFonts w:ascii="Courier New" w:eastAsia="Times New Roman" w:hAnsi="Courier New" w:cs="Courier New"/>
+          <w:color w:val="A9B7C6"/>
+          <w:sz w:val="20"/>
+          <w:szCs w:val="20"/>
+          <w:lang w:val="en-US" w:eastAsia="ru-RU"/>
+        </w:rPr>
+        <w:t>[</w:t>
+      </w:r>
+      <w:r>
+        <w:rPr>
+          <w:rFonts w:ascii="Courier New" w:eastAsia="Times New Roman" w:hAnsi="Courier New" w:cs="Courier New"/>
+          <w:color w:val="6897BB"/>
+          <w:sz w:val="20"/>
+          <w:szCs w:val="20"/>
+          <w:lang w:val="en-US" w:eastAsia="ru-RU"/>
+        </w:rPr>
+        <w:t>0</w:t>
+      </w:r>
+      <w:r>
+        <w:rPr>
+          <w:rFonts w:ascii="Courier New" w:eastAsia="Times New Roman" w:hAnsi="Courier New" w:cs="Courier New"/>
+          <w:color w:val="A9B7C6"/>
+          <w:sz w:val="20"/>
+          <w:szCs w:val="20"/>
+          <w:lang w:val="en-US" w:eastAsia="ru-RU"/>
+        </w:rPr>
+        <w:t>]</w:t>
+      </w:r>
+      <w:r>
+        <w:rPr>
+          <w:rFonts w:ascii="Courier New" w:eastAsia="Times New Roman" w:hAnsi="Courier New" w:cs="Courier New"/>
+          <w:color w:val="CC7832"/>
+          <w:sz w:val="20"/>
+          <w:szCs w:val="20"/>
+          <w:lang w:val="en-US" w:eastAsia="ru-RU"/>
+        </w:rPr>
+        <w:t xml:space="preserve">, </w:t>
+      </w:r>
+      <w:proofErr w:type="spellStart"/>
+      <w:r>
+        <w:rPr>
+          <w:rFonts w:ascii="Courier New" w:eastAsia="Times New Roman" w:hAnsi="Courier New" w:cs="Courier New"/>
+          <w:color w:val="A9B7C6"/>
+          <w:sz w:val="20"/>
+          <w:szCs w:val="20"/>
+          <w:lang w:val="en-US" w:eastAsia="ru-RU"/>
+        </w:rPr>
+        <w:t>nums</w:t>
+      </w:r>
+      <w:proofErr w:type="spellEnd"/>
+      <w:r>
+        <w:rPr>
+          <w:rFonts w:ascii="Courier New" w:eastAsia="Times New Roman" w:hAnsi="Courier New" w:cs="Courier New"/>
+          <w:color w:val="A9B7C6"/>
+          <w:sz w:val="20"/>
+          <w:szCs w:val="20"/>
+          <w:lang w:val="en-US" w:eastAsia="ru-RU"/>
+        </w:rPr>
+        <w:t>[</w:t>
+      </w:r>
+      <w:proofErr w:type="spellStart"/>
+      <w:r>
+        <w:rPr>
+          <w:rFonts w:ascii="Courier New" w:eastAsia="Times New Roman" w:hAnsi="Courier New" w:cs="Courier New"/>
+          <w:color w:val="A9B7C6"/>
+          <w:sz w:val="20"/>
+          <w:szCs w:val="20"/>
+          <w:lang w:val="en-US" w:eastAsia="ru-RU"/>
+        </w:rPr>
+        <w:t>i</w:t>
+      </w:r>
+      <w:proofErr w:type="spellEnd"/>
+      <w:r>
+        <w:rPr>
+          <w:rFonts w:ascii="Courier New" w:eastAsia="Times New Roman" w:hAnsi="Courier New" w:cs="Courier New"/>
+          <w:color w:val="A9B7C6"/>
+          <w:sz w:val="20"/>
+          <w:szCs w:val="20"/>
+          <w:lang w:val="en-US" w:eastAsia="ru-RU"/>
+        </w:rPr>
+        <w:t>]</w:t>
+      </w:r>
+      <w:r>
+        <w:rPr>
+          <w:rFonts w:ascii="Courier New" w:eastAsia="Times New Roman" w:hAnsi="Courier New" w:cs="Courier New"/>
+          <w:color w:val="A9B7C6"/>
+          <w:sz w:val="20"/>
+          <w:szCs w:val="20"/>
+          <w:lang w:val="en-US" w:eastAsia="ru-RU"/>
+        </w:rPr>
+        <w:br/>
+        <w:t xml:space="preserve">        </w:t>
+      </w:r>
+      <w:proofErr w:type="spellStart"/>
+      <w:r>
+        <w:rPr>
+          <w:rFonts w:ascii="Courier New" w:eastAsia="Times New Roman" w:hAnsi="Courier New" w:cs="Courier New"/>
+          <w:color w:val="A9B7C6"/>
+          <w:sz w:val="20"/>
+          <w:szCs w:val="20"/>
+          <w:lang w:val="en-US" w:eastAsia="ru-RU"/>
+        </w:rPr>
+        <w:t>heapify</w:t>
+      </w:r>
+      <w:proofErr w:type="spellEnd"/>
+      <w:r>
+        <w:rPr>
+          <w:rFonts w:ascii="Courier New" w:eastAsia="Times New Roman" w:hAnsi="Courier New" w:cs="Courier New"/>
+          <w:color w:val="A9B7C6"/>
+          <w:sz w:val="20"/>
+          <w:szCs w:val="20"/>
+          <w:lang w:val="en-US" w:eastAsia="ru-RU"/>
+        </w:rPr>
+        <w:t>(</w:t>
+      </w:r>
+      <w:proofErr w:type="spellStart"/>
+      <w:r>
+        <w:rPr>
+          <w:rFonts w:ascii="Courier New" w:eastAsia="Times New Roman" w:hAnsi="Courier New" w:cs="Courier New"/>
+          <w:color w:val="A9B7C6"/>
+          <w:sz w:val="20"/>
+          <w:szCs w:val="20"/>
+          <w:lang w:val="en-US" w:eastAsia="ru-RU"/>
+        </w:rPr>
+        <w:t>nums</w:t>
+      </w:r>
+      <w:proofErr w:type="spellEnd"/>
+      <w:r>
+        <w:rPr>
+          <w:rFonts w:ascii="Courier New" w:eastAsia="Times New Roman" w:hAnsi="Courier New" w:cs="Courier New"/>
+          <w:color w:val="CC7832"/>
+          <w:sz w:val="20"/>
+          <w:szCs w:val="20"/>
+          <w:lang w:val="en-US" w:eastAsia="ru-RU"/>
+        </w:rPr>
+        <w:t xml:space="preserve">, </w:t>
+      </w:r>
+      <w:proofErr w:type="spellStart"/>
+      <w:r>
+        <w:rPr>
+          <w:rFonts w:ascii="Courier New" w:eastAsia="Times New Roman" w:hAnsi="Courier New" w:cs="Courier New"/>
+          <w:color w:val="A9B7C6"/>
+          <w:sz w:val="20"/>
+          <w:szCs w:val="20"/>
+          <w:lang w:val="en-US" w:eastAsia="ru-RU"/>
+        </w:rPr>
+        <w:t>i</w:t>
+      </w:r>
+      <w:proofErr w:type="spellEnd"/>
+      <w:r>
+        <w:rPr>
+          <w:rFonts w:ascii="Courier New" w:eastAsia="Times New Roman" w:hAnsi="Courier New" w:cs="Courier New"/>
+          <w:color w:val="CC7832"/>
+          <w:sz w:val="20"/>
+          <w:szCs w:val="20"/>
+          <w:lang w:val="en-US" w:eastAsia="ru-RU"/>
+        </w:rPr>
+        <w:t xml:space="preserve">, </w:t>
+      </w:r>
+      <w:r>
+        <w:rPr>
+          <w:rFonts w:ascii="Courier New" w:eastAsia="Times New Roman" w:hAnsi="Courier New" w:cs="Courier New"/>
+          <w:color w:val="6897BB"/>
+          <w:sz w:val="20"/>
+          <w:szCs w:val="20"/>
+          <w:lang w:val="en-US" w:eastAsia="ru-RU"/>
+        </w:rPr>
+        <w:t>0</w:t>
+      </w:r>
+      <w:r>
+        <w:rPr>
+          <w:rFonts w:ascii="Courier New" w:eastAsia="Times New Roman" w:hAnsi="Courier New" w:cs="Courier New"/>
+          <w:color w:val="A9B7C6"/>
+          <w:sz w:val="20"/>
+          <w:szCs w:val="20"/>
+          <w:lang w:val="en-US" w:eastAsia="ru-RU"/>
+        </w:rPr>
+        <w:t>)</w:t>
+      </w:r>
+      <w:r>
+        <w:rPr>
+          <w:rFonts w:ascii="Courier New" w:eastAsia="Times New Roman" w:hAnsi="Courier New" w:cs="Courier New"/>
+          <w:color w:val="A9B7C6"/>
+          <w:sz w:val="20"/>
+          <w:szCs w:val="20"/>
+          <w:lang w:val="en-US" w:eastAsia="ru-RU"/>
+        </w:rPr>
+        <w:br/>
+      </w:r>
+      <w:r>
+        <w:rPr>
+          <w:rFonts w:ascii="Courier New" w:eastAsia="Times New Roman" w:hAnsi="Courier New" w:cs="Courier New"/>
+          <w:color w:val="A9B7C6"/>
+          <w:sz w:val="20"/>
+          <w:szCs w:val="20"/>
+          <w:lang w:val="en-US" w:eastAsia="ru-RU"/>
+        </w:rPr>
+        <w:br/>
+      </w:r>
+      <w:r>
+        <w:rPr>
+          <w:rFonts w:ascii="Courier New" w:eastAsia="Times New Roman" w:hAnsi="Courier New" w:cs="Courier New"/>
+          <w:color w:val="CC7832"/>
+          <w:sz w:val="20"/>
+          <w:szCs w:val="20"/>
+          <w:lang w:val="en-US" w:eastAsia="ru-RU"/>
+        </w:rPr>
+        <w:t xml:space="preserve">def </w:t>
+      </w:r>
+      <w:r>
+        <w:rPr>
+          <w:rFonts w:ascii="Courier New" w:eastAsia="Times New Roman" w:hAnsi="Courier New" w:cs="Courier New"/>
+          <w:color w:val="FFC66D"/>
+          <w:sz w:val="20"/>
+          <w:szCs w:val="20"/>
+          <w:lang w:val="en-US" w:eastAsia="ru-RU"/>
+        </w:rPr>
+        <w:t>test1</w:t>
+      </w:r>
+      <w:r>
+        <w:rPr>
+          <w:rFonts w:ascii="Courier New" w:eastAsia="Times New Roman" w:hAnsi="Courier New" w:cs="Courier New"/>
+          <w:color w:val="A9B7C6"/>
+          <w:sz w:val="20"/>
+          <w:szCs w:val="20"/>
+          <w:lang w:val="en-US" w:eastAsia="ru-RU"/>
+        </w:rPr>
+        <w:t>():</w:t>
+      </w:r>
+      <w:r>
+        <w:rPr>
+          <w:rFonts w:ascii="Courier New" w:eastAsia="Times New Roman" w:hAnsi="Courier New" w:cs="Courier New"/>
+          <w:color w:val="A9B7C6"/>
+          <w:sz w:val="20"/>
+          <w:szCs w:val="20"/>
+          <w:lang w:val="en-US" w:eastAsia="ru-RU"/>
+        </w:rPr>
+        <w:br/>
+        <w:t xml:space="preserve">    </w:t>
+      </w:r>
+      <w:proofErr w:type="spellStart"/>
+      <w:r>
+        <w:rPr>
+          <w:rFonts w:ascii="Courier New" w:eastAsia="Times New Roman" w:hAnsi="Courier New" w:cs="Courier New"/>
+          <w:color w:val="A9B7C6"/>
+          <w:sz w:val="20"/>
+          <w:szCs w:val="20"/>
+          <w:lang w:val="en-US" w:eastAsia="ru-RU"/>
+        </w:rPr>
+        <w:t>random_nums</w:t>
+      </w:r>
+      <w:proofErr w:type="spellEnd"/>
+      <w:r>
+        <w:rPr>
+          <w:rFonts w:ascii="Courier New" w:eastAsia="Times New Roman" w:hAnsi="Courier New" w:cs="Courier New"/>
+          <w:color w:val="A9B7C6"/>
+          <w:sz w:val="20"/>
+          <w:szCs w:val="20"/>
+          <w:lang w:val="en-US" w:eastAsia="ru-RU"/>
+        </w:rPr>
+        <w:t xml:space="preserve"> = [</w:t>
+      </w:r>
+      <w:r>
+        <w:rPr>
+          <w:rFonts w:ascii="Courier New" w:eastAsia="Times New Roman" w:hAnsi="Courier New" w:cs="Courier New"/>
+          <w:color w:val="6897BB"/>
+          <w:sz w:val="20"/>
+          <w:szCs w:val="20"/>
+          <w:lang w:val="en-US" w:eastAsia="ru-RU"/>
+        </w:rPr>
+        <w:t>46</w:t>
+      </w:r>
+      <w:r>
+        <w:rPr>
+          <w:rFonts w:ascii="Courier New" w:eastAsia="Times New Roman" w:hAnsi="Courier New" w:cs="Courier New"/>
+          <w:color w:val="CC7832"/>
+          <w:sz w:val="20"/>
+          <w:szCs w:val="20"/>
+          <w:lang w:val="en-US" w:eastAsia="ru-RU"/>
+        </w:rPr>
+        <w:t xml:space="preserve">, </w:t>
+      </w:r>
+      <w:r>
+        <w:rPr>
+          <w:rFonts w:ascii="Courier New" w:eastAsia="Times New Roman" w:hAnsi="Courier New" w:cs="Courier New"/>
+          <w:color w:val="6897BB"/>
+          <w:sz w:val="20"/>
+          <w:szCs w:val="20"/>
+          <w:lang w:val="en-US" w:eastAsia="ru-RU"/>
+        </w:rPr>
+        <w:t>18</w:t>
+      </w:r>
+      <w:r>
+        <w:rPr>
+          <w:rFonts w:ascii="Courier New" w:eastAsia="Times New Roman" w:hAnsi="Courier New" w:cs="Courier New"/>
+          <w:color w:val="CC7832"/>
+          <w:sz w:val="20"/>
+          <w:szCs w:val="20"/>
+          <w:lang w:val="en-US" w:eastAsia="ru-RU"/>
+        </w:rPr>
+        <w:t xml:space="preserve">, </w:t>
+      </w:r>
+      <w:r>
+        <w:rPr>
+          <w:rFonts w:ascii="Courier New" w:eastAsia="Times New Roman" w:hAnsi="Courier New" w:cs="Courier New"/>
+          <w:color w:val="6897BB"/>
+          <w:sz w:val="20"/>
+          <w:szCs w:val="20"/>
+          <w:lang w:val="en-US" w:eastAsia="ru-RU"/>
+        </w:rPr>
+        <w:t>1</w:t>
+      </w:r>
+      <w:r>
+        <w:rPr>
+          <w:rFonts w:ascii="Courier New" w:eastAsia="Times New Roman" w:hAnsi="Courier New" w:cs="Courier New"/>
+          <w:color w:val="CC7832"/>
+          <w:sz w:val="20"/>
+          <w:szCs w:val="20"/>
+          <w:lang w:val="en-US" w:eastAsia="ru-RU"/>
+        </w:rPr>
+        <w:t xml:space="preserve">, </w:t>
+      </w:r>
+      <w:r>
+        <w:rPr>
+          <w:rFonts w:ascii="Courier New" w:eastAsia="Times New Roman" w:hAnsi="Courier New" w:cs="Courier New"/>
+          <w:color w:val="6897BB"/>
+          <w:sz w:val="20"/>
+          <w:szCs w:val="20"/>
+          <w:lang w:val="en-US" w:eastAsia="ru-RU"/>
+        </w:rPr>
+        <w:t>35</w:t>
+      </w:r>
+      <w:r>
+        <w:rPr>
+          <w:rFonts w:ascii="Courier New" w:eastAsia="Times New Roman" w:hAnsi="Courier New" w:cs="Courier New"/>
+          <w:color w:val="CC7832"/>
+          <w:sz w:val="20"/>
+          <w:szCs w:val="20"/>
+          <w:lang w:val="en-US" w:eastAsia="ru-RU"/>
+        </w:rPr>
+        <w:t xml:space="preserve">, </w:t>
+      </w:r>
+      <w:r>
+        <w:rPr>
+          <w:rFonts w:ascii="Courier New" w:eastAsia="Times New Roman" w:hAnsi="Courier New" w:cs="Courier New"/>
+          <w:color w:val="6897BB"/>
+          <w:sz w:val="20"/>
+          <w:szCs w:val="20"/>
+          <w:lang w:val="en-US" w:eastAsia="ru-RU"/>
+        </w:rPr>
+        <w:t>26</w:t>
+      </w:r>
+      <w:r>
+        <w:rPr>
+          <w:rFonts w:ascii="Courier New" w:eastAsia="Times New Roman" w:hAnsi="Courier New" w:cs="Courier New"/>
+          <w:color w:val="A9B7C6"/>
+          <w:sz w:val="20"/>
+          <w:szCs w:val="20"/>
+          <w:lang w:val="en-US" w:eastAsia="ru-RU"/>
+        </w:rPr>
+        <w:t>]</w:t>
+      </w:r>
+      <w:r>
+        <w:rPr>
+          <w:rFonts w:ascii="Courier New" w:eastAsia="Times New Roman" w:hAnsi="Courier New" w:cs="Courier New"/>
+          <w:color w:val="A9B7C6"/>
+          <w:sz w:val="20"/>
+          <w:szCs w:val="20"/>
+          <w:lang w:val="en-US" w:eastAsia="ru-RU"/>
+        </w:rPr>
+        <w:br/>
+        <w:t xml:space="preserve">    </w:t>
+      </w:r>
+      <w:proofErr w:type="spellStart"/>
+      <w:r>
+        <w:rPr>
+          <w:rFonts w:ascii="Courier New" w:eastAsia="Times New Roman" w:hAnsi="Courier New" w:cs="Courier New"/>
+          <w:color w:val="A9B7C6"/>
+          <w:sz w:val="20"/>
+          <w:szCs w:val="20"/>
+          <w:lang w:val="en-US" w:eastAsia="ru-RU"/>
+        </w:rPr>
+        <w:t>heap_sort</w:t>
+      </w:r>
+      <w:proofErr w:type="spellEnd"/>
+      <w:r>
+        <w:rPr>
+          <w:rFonts w:ascii="Courier New" w:eastAsia="Times New Roman" w:hAnsi="Courier New" w:cs="Courier New"/>
+          <w:color w:val="A9B7C6"/>
+          <w:sz w:val="20"/>
+          <w:szCs w:val="20"/>
+          <w:lang w:val="en-US" w:eastAsia="ru-RU"/>
+        </w:rPr>
+        <w:t>(</w:t>
+      </w:r>
+      <w:proofErr w:type="spellStart"/>
+      <w:r>
+        <w:rPr>
+          <w:rFonts w:ascii="Courier New" w:eastAsia="Times New Roman" w:hAnsi="Courier New" w:cs="Courier New"/>
+          <w:color w:val="A9B7C6"/>
+          <w:sz w:val="20"/>
+          <w:szCs w:val="20"/>
+          <w:lang w:val="en-US" w:eastAsia="ru-RU"/>
+        </w:rPr>
+        <w:t>random_nums</w:t>
+      </w:r>
+      <w:proofErr w:type="spellEnd"/>
+      <w:r>
+        <w:rPr>
+          <w:rFonts w:ascii="Courier New" w:eastAsia="Times New Roman" w:hAnsi="Courier New" w:cs="Courier New"/>
+          <w:color w:val="A9B7C6"/>
+          <w:sz w:val="20"/>
+          <w:szCs w:val="20"/>
+          <w:lang w:val="en-US" w:eastAsia="ru-RU"/>
+        </w:rPr>
+        <w:t>)</w:t>
+      </w:r>
+      <w:r>
+        <w:rPr>
+          <w:rFonts w:ascii="Courier New" w:eastAsia="Times New Roman" w:hAnsi="Courier New" w:cs="Courier New"/>
+          <w:color w:val="A9B7C6"/>
+          <w:sz w:val="20"/>
+          <w:szCs w:val="20"/>
+          <w:lang w:val="en-US" w:eastAsia="ru-RU"/>
+        </w:rPr>
+        <w:br/>
+        <w:t xml:space="preserve">    </w:t>
+      </w:r>
+      <w:r>
+        <w:rPr>
+          <w:rFonts w:ascii="Courier New" w:eastAsia="Times New Roman" w:hAnsi="Courier New" w:cs="Courier New"/>
+          <w:color w:val="8888C6"/>
+          <w:sz w:val="20"/>
+          <w:szCs w:val="20"/>
+          <w:lang w:val="en-US" w:eastAsia="ru-RU"/>
+        </w:rPr>
+        <w:t>print</w:t>
+      </w:r>
+      <w:r>
+        <w:rPr>
+          <w:rFonts w:ascii="Courier New" w:eastAsia="Times New Roman" w:hAnsi="Courier New" w:cs="Courier New"/>
+          <w:color w:val="A9B7C6"/>
+          <w:sz w:val="20"/>
+          <w:szCs w:val="20"/>
+          <w:lang w:val="en-US" w:eastAsia="ru-RU"/>
+        </w:rPr>
+        <w:t>(</w:t>
+      </w:r>
+      <w:r>
+        <w:rPr>
+          <w:rFonts w:ascii="Courier New" w:eastAsia="Times New Roman" w:hAnsi="Courier New" w:cs="Courier New"/>
+          <w:color w:val="6A8759"/>
+          <w:sz w:val="20"/>
+          <w:szCs w:val="20"/>
+          <w:lang w:val="en-US" w:eastAsia="ru-RU"/>
+        </w:rPr>
+        <w:t>'</w:t>
+      </w:r>
+      <w:r>
+        <w:rPr>
+          <w:rFonts w:ascii="Courier New" w:eastAsia="Times New Roman" w:hAnsi="Courier New" w:cs="Courier New"/>
+          <w:color w:val="6A8759"/>
+          <w:sz w:val="20"/>
+          <w:szCs w:val="20"/>
+          <w:lang w:eastAsia="ru-RU"/>
+        </w:rPr>
+        <w:t>Пирамидальная</w:t>
+      </w:r>
+      <w:r>
+        <w:rPr>
+          <w:rFonts w:ascii="Courier New" w:eastAsia="Times New Roman" w:hAnsi="Courier New" w:cs="Courier New"/>
+          <w:color w:val="6A8759"/>
+          <w:sz w:val="20"/>
+          <w:szCs w:val="20"/>
+          <w:lang w:val="en-US" w:eastAsia="ru-RU"/>
+        </w:rPr>
+        <w:t xml:space="preserve"> </w:t>
+      </w:r>
+      <w:r>
+        <w:rPr>
+          <w:rFonts w:ascii="Courier New" w:eastAsia="Times New Roman" w:hAnsi="Courier New" w:cs="Courier New"/>
+          <w:color w:val="6A8759"/>
+          <w:sz w:val="20"/>
+          <w:szCs w:val="20"/>
+          <w:lang w:eastAsia="ru-RU"/>
+        </w:rPr>
+        <w:t>сортировка</w:t>
+      </w:r>
+      <w:r>
+        <w:rPr>
+          <w:rFonts w:ascii="Courier New" w:eastAsia="Times New Roman" w:hAnsi="Courier New" w:cs="Courier New"/>
+          <w:color w:val="6A8759"/>
+          <w:sz w:val="20"/>
+          <w:szCs w:val="20"/>
+          <w:lang w:val="en-US" w:eastAsia="ru-RU"/>
+        </w:rPr>
+        <w:t>'</w:t>
+      </w:r>
+      <w:r>
+        <w:rPr>
+          <w:rFonts w:ascii="Courier New" w:eastAsia="Times New Roman" w:hAnsi="Courier New" w:cs="Courier New"/>
+          <w:color w:val="A9B7C6"/>
+          <w:sz w:val="20"/>
+          <w:szCs w:val="20"/>
+          <w:lang w:val="en-US" w:eastAsia="ru-RU"/>
+        </w:rPr>
+        <w:t>)</w:t>
+      </w:r>
+      <w:r>
+        <w:rPr>
+          <w:rFonts w:ascii="Courier New" w:eastAsia="Times New Roman" w:hAnsi="Courier New" w:cs="Courier New"/>
+          <w:color w:val="A9B7C6"/>
+          <w:sz w:val="20"/>
+          <w:szCs w:val="20"/>
+          <w:lang w:val="en-US" w:eastAsia="ru-RU"/>
+        </w:rPr>
+        <w:br/>
+        <w:t xml:space="preserve">    </w:t>
+      </w:r>
+      <w:r>
+        <w:rPr>
+          <w:rFonts w:ascii="Courier New" w:eastAsia="Times New Roman" w:hAnsi="Courier New" w:cs="Courier New"/>
+          <w:color w:val="8888C6"/>
+          <w:sz w:val="20"/>
+          <w:szCs w:val="20"/>
+          <w:lang w:val="en-US" w:eastAsia="ru-RU"/>
+        </w:rPr>
+        <w:t>print</w:t>
+      </w:r>
+      <w:r>
+        <w:rPr>
+          <w:rFonts w:ascii="Courier New" w:eastAsia="Times New Roman" w:hAnsi="Courier New" w:cs="Courier New"/>
+          <w:color w:val="A9B7C6"/>
+          <w:sz w:val="20"/>
+          <w:szCs w:val="20"/>
+          <w:lang w:val="en-US" w:eastAsia="ru-RU"/>
+        </w:rPr>
+        <w:t>(</w:t>
+      </w:r>
+      <w:proofErr w:type="spellStart"/>
+      <w:r>
+        <w:rPr>
+          <w:rFonts w:ascii="Courier New" w:eastAsia="Times New Roman" w:hAnsi="Courier New" w:cs="Courier New"/>
+          <w:color w:val="A9B7C6"/>
+          <w:sz w:val="20"/>
+          <w:szCs w:val="20"/>
+          <w:lang w:val="en-US" w:eastAsia="ru-RU"/>
+        </w:rPr>
+        <w:t>random_nums</w:t>
+      </w:r>
+      <w:proofErr w:type="spellEnd"/>
+      <w:r>
+        <w:rPr>
+          <w:rFonts w:ascii="Courier New" w:eastAsia="Times New Roman" w:hAnsi="Courier New" w:cs="Courier New"/>
+          <w:color w:val="A9B7C6"/>
+          <w:sz w:val="20"/>
+          <w:szCs w:val="20"/>
+          <w:lang w:val="en-US" w:eastAsia="ru-RU"/>
+        </w:rPr>
+        <w:t>)</w:t>
+      </w:r>
+    </w:p>
+    <w:p>
+      <w:pPr>
+        <w:shd w:val="clear" w:color="auto" w:fill="2B2B2B"/>
+        <w:tabs>
+          <w:tab w:val="left" w:pos="916"/>
+          <w:tab w:val="left" w:pos="1832"/>
+          <w:tab w:val="left" w:pos="2748"/>
+          <w:tab w:val="left" w:pos="3664"/>
+          <w:tab w:val="left" w:pos="4580"/>
+          <w:tab w:val="left" w:pos="5496"/>
+          <w:tab w:val="left" w:pos="6412"/>
+          <w:tab w:val="left" w:pos="7328"/>
+          <w:tab w:val="left" w:pos="8244"/>
+          <w:tab w:val="left" w:pos="9160"/>
+          <w:tab w:val="left" w:pos="10076"/>
+          <w:tab w:val="left" w:pos="10992"/>
+          <w:tab w:val="left" w:pos="11908"/>
+          <w:tab w:val="left" w:pos="12824"/>
+          <w:tab w:val="left" w:pos="13740"/>
+          <w:tab w:val="left" w:pos="14656"/>
+        </w:tabs>
+        <w:spacing w:after="0" w:line="240" w:lineRule="auto"/>
+        <w:rPr>
+          <w:rFonts w:ascii="Courier New" w:eastAsia="Times New Roman" w:hAnsi="Courier New" w:cs="Courier New"/>
+          <w:color w:val="A9B7C6"/>
+          <w:sz w:val="20"/>
+          <w:szCs w:val="20"/>
+          <w:lang w:val="en-US" w:eastAsia="ru-RU"/>
+        </w:rPr>
+      </w:pPr>
+    </w:p>
+    <w:p>
+      <w:pPr>
+        <w:shd w:val="clear" w:color="auto" w:fill="2B2B2B"/>
+        <w:tabs>
+          <w:tab w:val="left" w:pos="916"/>
+          <w:tab w:val="left" w:pos="1832"/>
+          <w:tab w:val="left" w:pos="2748"/>
+          <w:tab w:val="left" w:pos="3664"/>
+          <w:tab w:val="left" w:pos="4580"/>
+          <w:tab w:val="left" w:pos="5496"/>
+          <w:tab w:val="left" w:pos="6412"/>
+          <w:tab w:val="left" w:pos="7328"/>
+          <w:tab w:val="left" w:pos="8244"/>
+          <w:tab w:val="left" w:pos="9160"/>
+          <w:tab w:val="left" w:pos="10076"/>
+          <w:tab w:val="left" w:pos="10992"/>
+          <w:tab w:val="left" w:pos="11908"/>
+          <w:tab w:val="left" w:pos="12824"/>
+          <w:tab w:val="left" w:pos="13740"/>
+          <w:tab w:val="left" w:pos="14656"/>
+        </w:tabs>
+        <w:spacing w:after="0" w:line="240" w:lineRule="auto"/>
+        <w:rPr>
+          <w:rFonts w:ascii="Courier New" w:eastAsia="Times New Roman" w:hAnsi="Courier New" w:cs="Courier New"/>
+          <w:color w:val="A9B7C6"/>
+          <w:sz w:val="20"/>
+          <w:szCs w:val="20"/>
+          <w:lang w:eastAsia="ru-RU"/>
+        </w:rPr>
+      </w:pPr>
+      <w:r>
+        <w:rPr>
+          <w:rFonts w:ascii="Courier New" w:eastAsia="Times New Roman" w:hAnsi="Courier New" w:cs="Courier New"/>
+          <w:color w:val="A9B7C6"/>
+          <w:sz w:val="20"/>
+          <w:szCs w:val="20"/>
+          <w:lang w:eastAsia="ru-RU"/>
+        </w:rPr>
+        <w:t>test1()</w:t>
+      </w:r>
+    </w:p>
+    <w:p>
+      <w:pPr>
+        <w:rPr>
+          <w:rFonts w:ascii="Times New Roman" w:hAnsi="Times New Roman" w:cs="Times New Roman"/>
+          <w:sz w:val="28"/>
+          <w:szCs w:val="28"/>
+        </w:rPr>
+      </w:pPr>
+      <w:r>
+        <w:rPr>
+          <w:rFonts w:ascii="Times New Roman" w:hAnsi="Times New Roman" w:cs="Times New Roman"/>
+          <w:sz w:val="28"/>
+          <w:szCs w:val="28"/>
+        </w:rPr>
+        <w:t>Вывод:</w:t>
+      </w:r>
+    </w:p>
+    <w:p>
+      <w:pPr>
+        <w:rPr>
+          <w:rFonts w:ascii="Times New Roman" w:hAnsi="Times New Roman" w:cs="Times New Roman"/>
+          <w:sz w:val="28"/>
+          <w:szCs w:val="28"/>
+        </w:rPr>
+      </w:pPr>
+      <w:r>
+        <w:rPr>
+          <w:rFonts w:ascii="Times New Roman" w:hAnsi="Times New Roman" w:cs="Times New Roman"/>
+          <w:sz w:val="28"/>
+          <w:szCs w:val="28"/>
+        </w:rPr>
+        <w:t>Пирамидальная сортировка</w:t>
+      </w:r>
+    </w:p>
+    <w:p>
+      <w:pPr>
+        <w:rPr>
+          <w:rFonts w:ascii="Times New Roman" w:hAnsi="Times New Roman" w:cs="Times New Roman"/>
+          <w:sz w:val="28"/>
+          <w:szCs w:val="28"/>
+        </w:rPr>
+      </w:pPr>
+      <w:r>
+        <w:rPr>
+          <w:rFonts w:ascii="Times New Roman" w:hAnsi="Times New Roman" w:cs="Times New Roman"/>
+          <w:sz w:val="28"/>
+          <w:szCs w:val="28"/>
+        </w:rPr>
+        <w:t>[1, 18, 26, 35, 46]</w:t>
+      </w:r>
+    </w:p>
+    <w:p>
+      <w:pPr>
+        <w:rPr>
+          <w:rFonts w:ascii="Times New Roman" w:hAnsi="Times New Roman" w:cs="Times New Roman"/>
+          <w:sz w:val="28"/>
+          <w:szCs w:val="28"/>
+        </w:rPr>
+      </w:pPr>
+    </w:p>
+    <w:p>
+      <w:pPr>
+        <w:rPr>
+          <w:rFonts w:ascii="Times New Roman" w:hAnsi="Times New Roman" w:cs="Times New Roman"/>
+          <w:sz w:val="28"/>
+          <w:szCs w:val="28"/>
+        </w:rPr>
+      </w:pPr>
+      <w:r>
+        <w:rPr>
+          <w:rFonts w:ascii="Times New Roman" w:hAnsi="Times New Roman" w:cs="Times New Roman"/>
+          <w:sz w:val="28"/>
+          <w:szCs w:val="28"/>
+        </w:rPr>
+        <w:t>Пример 2. Сортировка слиянием</w:t>
+      </w:r>
+    </w:p>
+    <w:p>
+      <w:pPr>
+        <w:shd w:val="clear" w:color="auto" w:fill="2B2B2B"/>
+        <w:tabs>
+          <w:tab w:val="left" w:pos="916"/>
+          <w:tab w:val="left" w:pos="1832"/>
+          <w:tab w:val="left" w:pos="2748"/>
+          <w:tab w:val="left" w:pos="3664"/>
+          <w:tab w:val="left" w:pos="4580"/>
+          <w:tab w:val="left" w:pos="5496"/>
+          <w:tab w:val="left" w:pos="6412"/>
+          <w:tab w:val="left" w:pos="7328"/>
+          <w:tab w:val="left" w:pos="8244"/>
+          <w:tab w:val="left" w:pos="9160"/>
+          <w:tab w:val="left" w:pos="10076"/>
+          <w:tab w:val="left" w:pos="10992"/>
+          <w:tab w:val="left" w:pos="11908"/>
+          <w:tab w:val="left" w:pos="12824"/>
+          <w:tab w:val="left" w:pos="13740"/>
+          <w:tab w:val="left" w:pos="14656"/>
+        </w:tabs>
+        <w:spacing w:after="0" w:line="240" w:lineRule="auto"/>
+        <w:rPr>
+          <w:rFonts w:ascii="Courier New" w:eastAsia="Times New Roman" w:hAnsi="Courier New" w:cs="Courier New"/>
+          <w:color w:val="A9B7C6"/>
+          <w:sz w:val="20"/>
+          <w:szCs w:val="20"/>
+          <w:lang w:val="en-US" w:eastAsia="ru-RU"/>
+        </w:rPr>
+      </w:pPr>
+      <w:r>
+        <w:rPr>
+          <w:rFonts w:ascii="Courier New" w:eastAsia="Times New Roman" w:hAnsi="Courier New" w:cs="Courier New"/>
+          <w:color w:val="CC7832"/>
+          <w:sz w:val="20"/>
+          <w:szCs w:val="20"/>
+          <w:lang w:val="en-US" w:eastAsia="ru-RU"/>
+        </w:rPr>
+        <w:t xml:space="preserve">def </w:t>
+      </w:r>
+      <w:r>
+        <w:rPr>
+          <w:rFonts w:ascii="Courier New" w:eastAsia="Times New Roman" w:hAnsi="Courier New" w:cs="Courier New"/>
+          <w:color w:val="FFC66D"/>
+          <w:sz w:val="20"/>
+          <w:szCs w:val="20"/>
+          <w:lang w:val="en-US" w:eastAsia="ru-RU"/>
+        </w:rPr>
+        <w:t>merge</w:t>
+      </w:r>
+      <w:r>
+        <w:rPr>
+          <w:rFonts w:ascii="Courier New" w:eastAsia="Times New Roman" w:hAnsi="Courier New" w:cs="Courier New"/>
+          <w:color w:val="A9B7C6"/>
+          <w:sz w:val="20"/>
+          <w:szCs w:val="20"/>
+          <w:lang w:val="en-US" w:eastAsia="ru-RU"/>
+        </w:rPr>
+        <w:t>(left_list</w:t>
+      </w:r>
+      <w:r>
+        <w:rPr>
+          <w:rFonts w:ascii="Courier New" w:eastAsia="Times New Roman" w:hAnsi="Courier New" w:cs="Courier New"/>
+          <w:color w:val="CC7832"/>
+          <w:sz w:val="20"/>
+          <w:szCs w:val="20"/>
+          <w:lang w:val="en-US" w:eastAsia="ru-RU"/>
+        </w:rPr>
+        <w:t xml:space="preserve">, </w:t>
+      </w:r>
+      <w:r>
+        <w:rPr>
+          <w:rFonts w:ascii="Courier New" w:eastAsia="Times New Roman" w:hAnsi="Courier New" w:cs="Courier New"/>
+          <w:color w:val="A9B7C6"/>
+          <w:sz w:val="20"/>
+          <w:szCs w:val="20"/>
+          <w:lang w:val="en-US" w:eastAsia="ru-RU"/>
+        </w:rPr>
+        <w:t>right_list):</w:t>
+      </w:r>
+      <w:r>
+        <w:rPr>
+          <w:rFonts w:ascii="Courier New" w:eastAsia="Times New Roman" w:hAnsi="Courier New" w:cs="Courier New"/>
+          <w:color w:val="A9B7C6"/>
+          <w:sz w:val="20"/>
+          <w:szCs w:val="20"/>
+          <w:lang w:val="en-US" w:eastAsia="ru-RU"/>
+        </w:rPr>
+        <w:br/>
+        <w:t xml:space="preserve">    sorted = []</w:t>
+      </w:r>
+      <w:r>
+        <w:rPr>
+          <w:rFonts w:ascii="Courier New" w:eastAsia="Times New Roman" w:hAnsi="Courier New" w:cs="Courier New"/>
+          <w:color w:val="A9B7C6"/>
+          <w:sz w:val="20"/>
+          <w:szCs w:val="20"/>
+          <w:lang w:val="en-US" w:eastAsia="ru-RU"/>
+        </w:rPr>
+        <w:br/>
+        <w:t xml:space="preserve">    left_index = right_index = </w:t>
+      </w:r>
+      <w:r>
+        <w:rPr>
+          <w:rFonts w:ascii="Courier New" w:eastAsia="Times New Roman" w:hAnsi="Courier New" w:cs="Courier New"/>
+          <w:color w:val="6897BB"/>
+          <w:sz w:val="20"/>
+          <w:szCs w:val="20"/>
+          <w:lang w:val="en-US" w:eastAsia="ru-RU"/>
+        </w:rPr>
+        <w:t>0</w:t>
+      </w:r>
+      <w:r>
+        <w:rPr>
+          <w:rFonts w:ascii="Courier New" w:eastAsia="Times New Roman" w:hAnsi="Courier New" w:cs="Courier New"/>
+          <w:color w:val="6897BB"/>
+          <w:sz w:val="20"/>
+          <w:szCs w:val="20"/>
+          <w:lang w:val="en-US" w:eastAsia="ru-RU"/>
+        </w:rPr>
+        <w:br/>
+        <w:t xml:space="preserve">    </w:t>
+      </w:r>
+      <w:r>
+        <w:rPr>
+          <w:rFonts w:ascii="Courier New" w:eastAsia="Times New Roman" w:hAnsi="Courier New" w:cs="Courier New"/>
+          <w:color w:val="A9B7C6"/>
+          <w:sz w:val="20"/>
+          <w:szCs w:val="20"/>
+          <w:lang w:val="en-US" w:eastAsia="ru-RU"/>
+        </w:rPr>
+        <w:t>left_length</w:t>
+      </w:r>
+      <w:r>
+        <w:rPr>
+          <w:rFonts w:ascii="Courier New" w:eastAsia="Times New Roman" w:hAnsi="Courier New" w:cs="Courier New"/>
+          <w:color w:val="CC7832"/>
+          <w:sz w:val="20"/>
+          <w:szCs w:val="20"/>
+          <w:lang w:val="en-US" w:eastAsia="ru-RU"/>
+        </w:rPr>
+        <w:t xml:space="preserve">, </w:t>
+      </w:r>
+      <w:r>
+        <w:rPr>
+          <w:rFonts w:ascii="Courier New" w:eastAsia="Times New Roman" w:hAnsi="Courier New" w:cs="Courier New"/>
+          <w:color w:val="A9B7C6"/>
+          <w:sz w:val="20"/>
+          <w:szCs w:val="20"/>
+          <w:lang w:val="en-US" w:eastAsia="ru-RU"/>
+        </w:rPr>
+        <w:t xml:space="preserve">right_length = </w:t>
+      </w:r>
+      <w:r>
+        <w:rPr>
+          <w:rFonts w:ascii="Courier New" w:eastAsia="Times New Roman" w:hAnsi="Courier New" w:cs="Courier New"/>
+          <w:color w:val="8888C6"/>
+          <w:sz w:val="20"/>
+          <w:szCs w:val="20"/>
+          <w:lang w:val="en-US" w:eastAsia="ru-RU"/>
         </w:rPr>
         <w:t>len</w:t>
       </w:r>
       <w:r>
         <w:rPr>
-          <w:color w:val="A9B7C6"/>
-          <w:lang w:val="en-US"/>
-        </w:rPr>
-        <w:t>(nums)):</w:t>
-      </w:r>
-      <w:r>
-        <w:rPr>
-          <w:color w:val="A9B7C6"/>
-          <w:lang w:val="en-US"/>
+          <w:rFonts w:ascii="Courier New" w:eastAsia="Times New Roman" w:hAnsi="Courier New" w:cs="Courier New"/>
+          <w:color w:val="A9B7C6"/>
+          <w:sz w:val="20"/>
+          <w:szCs w:val="20"/>
+          <w:lang w:val="en-US" w:eastAsia="ru-RU"/>
+        </w:rPr>
+        <w:t>(left_list)</w:t>
+      </w:r>
+      <w:r>
+        <w:rPr>
+          <w:rFonts w:ascii="Courier New" w:eastAsia="Times New Roman" w:hAnsi="Courier New" w:cs="Courier New"/>
+          <w:color w:val="CC7832"/>
+          <w:sz w:val="20"/>
+          <w:szCs w:val="20"/>
+          <w:lang w:val="en-US" w:eastAsia="ru-RU"/>
+        </w:rPr>
+        <w:t xml:space="preserve">, </w:t>
+      </w:r>
+      <w:r>
+        <w:rPr>
+          <w:rFonts w:ascii="Courier New" w:eastAsia="Times New Roman" w:hAnsi="Courier New" w:cs="Courier New"/>
+          <w:color w:val="8888C6"/>
+          <w:sz w:val="20"/>
+          <w:szCs w:val="20"/>
+          <w:lang w:val="en-US" w:eastAsia="ru-RU"/>
+        </w:rPr>
+        <w:t>len</w:t>
+      </w:r>
+      <w:r>
+        <w:rPr>
+          <w:rFonts w:ascii="Courier New" w:eastAsia="Times New Roman" w:hAnsi="Courier New" w:cs="Courier New"/>
+          <w:color w:val="A9B7C6"/>
+          <w:sz w:val="20"/>
+          <w:szCs w:val="20"/>
+          <w:lang w:val="en-US" w:eastAsia="ru-RU"/>
+        </w:rPr>
+        <w:t>(right_list)</w:t>
+      </w:r>
+      <w:r>
+        <w:rPr>
+          <w:rFonts w:ascii="Courier New" w:eastAsia="Times New Roman" w:hAnsi="Courier New" w:cs="Courier New"/>
+          <w:color w:val="A9B7C6"/>
+          <w:sz w:val="20"/>
+          <w:szCs w:val="20"/>
+          <w:lang w:val="en-US" w:eastAsia="ru-RU"/>
+        </w:rPr>
+        <w:br/>
+        <w:t xml:space="preserve">    </w:t>
+      </w:r>
+      <w:r>
+        <w:rPr>
+          <w:rFonts w:ascii="Courier New" w:eastAsia="Times New Roman" w:hAnsi="Courier New" w:cs="Courier New"/>
+          <w:color w:val="CC7832"/>
+          <w:sz w:val="20"/>
+          <w:szCs w:val="20"/>
+          <w:lang w:val="en-US" w:eastAsia="ru-RU"/>
+        </w:rPr>
+        <w:t xml:space="preserve">for </w:t>
+      </w:r>
+      <w:r>
+        <w:rPr>
+          <w:rFonts w:ascii="Courier New" w:eastAsia="Times New Roman" w:hAnsi="Courier New" w:cs="Courier New"/>
+          <w:color w:val="A9B7C6"/>
+          <w:sz w:val="20"/>
+          <w:szCs w:val="20"/>
+          <w:lang w:val="en-US" w:eastAsia="ru-RU"/>
+        </w:rPr>
+        <w:t xml:space="preserve">_ </w:t>
+      </w:r>
+      <w:r>
+        <w:rPr>
+          <w:rFonts w:ascii="Courier New" w:eastAsia="Times New Roman" w:hAnsi="Courier New" w:cs="Courier New"/>
+          <w:color w:val="CC7832"/>
+          <w:sz w:val="20"/>
+          <w:szCs w:val="20"/>
+          <w:lang w:val="en-US" w:eastAsia="ru-RU"/>
+        </w:rPr>
+        <w:t xml:space="preserve">in </w:t>
+      </w:r>
+      <w:r>
+        <w:rPr>
+          <w:rFonts w:ascii="Courier New" w:eastAsia="Times New Roman" w:hAnsi="Courier New" w:cs="Courier New"/>
+          <w:color w:val="8888C6"/>
+          <w:sz w:val="20"/>
+          <w:szCs w:val="20"/>
+          <w:lang w:val="en-US" w:eastAsia="ru-RU"/>
+        </w:rPr>
+        <w:t>range</w:t>
+      </w:r>
+      <w:r>
+        <w:rPr>
+          <w:rFonts w:ascii="Courier New" w:eastAsia="Times New Roman" w:hAnsi="Courier New" w:cs="Courier New"/>
+          <w:color w:val="A9B7C6"/>
+          <w:sz w:val="20"/>
+          <w:szCs w:val="20"/>
+          <w:lang w:val="en-US" w:eastAsia="ru-RU"/>
+        </w:rPr>
+        <w:t>(left_length + right_length):</w:t>
+      </w:r>
+      <w:r>
+        <w:rPr>
+          <w:rFonts w:ascii="Courier New" w:eastAsia="Times New Roman" w:hAnsi="Courier New" w:cs="Courier New"/>
+          <w:color w:val="A9B7C6"/>
+          <w:sz w:val="20"/>
+          <w:szCs w:val="20"/>
+          <w:lang w:val="en-US" w:eastAsia="ru-RU"/>
+        </w:rPr>
+        <w:br/>
+        <w:t xml:space="preserve">        </w:t>
+      </w:r>
+      <w:r>
+        <w:rPr>
+          <w:rFonts w:ascii="Courier New" w:eastAsia="Times New Roman" w:hAnsi="Courier New" w:cs="Courier New"/>
+          <w:color w:val="CC7832"/>
+          <w:sz w:val="20"/>
+          <w:szCs w:val="20"/>
+          <w:lang w:val="en-US" w:eastAsia="ru-RU"/>
+        </w:rPr>
+        <w:t xml:space="preserve">if </w:t>
+      </w:r>
+      <w:r>
+        <w:rPr>
+          <w:rFonts w:ascii="Courier New" w:eastAsia="Times New Roman" w:hAnsi="Courier New" w:cs="Courier New"/>
+          <w:color w:val="A9B7C6"/>
+          <w:sz w:val="20"/>
+          <w:szCs w:val="20"/>
+          <w:lang w:val="en-US" w:eastAsia="ru-RU"/>
+        </w:rPr>
+        <w:t xml:space="preserve">left_index &lt; left_length </w:t>
+      </w:r>
+      <w:r>
+        <w:rPr>
+          <w:rFonts w:ascii="Courier New" w:eastAsia="Times New Roman" w:hAnsi="Courier New" w:cs="Courier New"/>
+          <w:color w:val="CC7832"/>
+          <w:sz w:val="20"/>
+          <w:szCs w:val="20"/>
+          <w:lang w:val="en-US" w:eastAsia="ru-RU"/>
+        </w:rPr>
+        <w:t xml:space="preserve">and </w:t>
+      </w:r>
+      <w:r>
+        <w:rPr>
+          <w:rFonts w:ascii="Courier New" w:eastAsia="Times New Roman" w:hAnsi="Courier New" w:cs="Courier New"/>
+          <w:color w:val="A9B7C6"/>
+          <w:sz w:val="20"/>
+          <w:szCs w:val="20"/>
+          <w:lang w:val="en-US" w:eastAsia="ru-RU"/>
+        </w:rPr>
+        <w:t>right_index &lt; right_length:</w:t>
+      </w:r>
+      <w:r>
+        <w:rPr>
+          <w:rFonts w:ascii="Courier New" w:eastAsia="Times New Roman" w:hAnsi="Courier New" w:cs="Courier New"/>
+          <w:color w:val="A9B7C6"/>
+          <w:sz w:val="20"/>
+          <w:szCs w:val="20"/>
+          <w:lang w:val="en-US" w:eastAsia="ru-RU"/>
         </w:rPr>
         <w:br/>
         <w:t xml:space="preserve">            </w:t>
       </w:r>
       <w:r>
         <w:rPr>
+          <w:rFonts w:ascii="Courier New" w:eastAsia="Times New Roman" w:hAnsi="Courier New" w:cs="Courier New"/>
           <w:color w:val="CC7832"/>
-          <w:lang w:val="en-US"/>
+          <w:sz w:val="20"/>
+          <w:szCs w:val="20"/>
+          <w:lang w:val="en-US" w:eastAsia="ru-RU"/>
         </w:rPr>
         <w:t xml:space="preserve">if </w:t>
       </w:r>
       <w:r>
         <w:rPr>
-          <w:color w:val="A9B7C6"/>
-          <w:lang w:val="en-US"/>
-        </w:rPr>
-        <w:t>nums[j] &lt; nums[lowest_value_index]:</w:t>
-      </w:r>
-      <w:r>
-        <w:rPr>
-          <w:color w:val="A9B7C6"/>
-          <w:lang w:val="en-US"/>
+          <w:rFonts w:ascii="Courier New" w:eastAsia="Times New Roman" w:hAnsi="Courier New" w:cs="Courier New"/>
+          <w:color w:val="A9B7C6"/>
+          <w:sz w:val="20"/>
+          <w:szCs w:val="20"/>
+          <w:lang w:val="en-US" w:eastAsia="ru-RU"/>
+        </w:rPr>
+        <w:t>left_list[left_index] &lt;= right_list[right_index]:</w:t>
+      </w:r>
+      <w:r>
+        <w:rPr>
+          <w:rFonts w:ascii="Courier New" w:eastAsia="Times New Roman" w:hAnsi="Courier New" w:cs="Courier New"/>
+          <w:color w:val="A9B7C6"/>
+          <w:sz w:val="20"/>
+          <w:szCs w:val="20"/>
+          <w:lang w:val="en-US" w:eastAsia="ru-RU"/>
         </w:rPr>
         <w:br/>
-        <w:t xml:space="preserve">                lowest_value_index = j</w:t>
-      </w:r>
-      <w:r>
-        <w:rPr>
-          <w:color w:val="A9B7C6"/>
-          <w:lang w:val="en-US"/>
+        <w:t xml:space="preserve">                sorted.append(left_list[left_index])</w:t>
+      </w:r>
+      <w:r>
+        <w:rPr>
+          <w:rFonts w:ascii="Courier New" w:eastAsia="Times New Roman" w:hAnsi="Courier New" w:cs="Courier New"/>
+          <w:color w:val="A9B7C6"/>
+          <w:sz w:val="20"/>
+          <w:szCs w:val="20"/>
+          <w:lang w:val="en-US" w:eastAsia="ru-RU"/>
         </w:rPr>
         <w:br/>
-        <w:t xml:space="preserve">        nums[i]</w:t>
-      </w:r>
-      <w:r>
-        <w:rPr>
+        <w:t xml:space="preserve">                left_index += </w:t>
+      </w:r>
+      <w:r>
+        <w:rPr>
+          <w:rFonts w:ascii="Courier New" w:eastAsia="Times New Roman" w:hAnsi="Courier New" w:cs="Courier New"/>
+          <w:color w:val="6897BB"/>
+          <w:sz w:val="20"/>
+          <w:szCs w:val="20"/>
+          <w:lang w:val="en-US" w:eastAsia="ru-RU"/>
+        </w:rPr>
+        <w:t>1</w:t>
+      </w:r>
+      <w:r>
+        <w:rPr>
+          <w:rFonts w:ascii="Courier New" w:eastAsia="Times New Roman" w:hAnsi="Courier New" w:cs="Courier New"/>
+          <w:color w:val="6897BB"/>
+          <w:sz w:val="20"/>
+          <w:szCs w:val="20"/>
+          <w:lang w:val="en-US" w:eastAsia="ru-RU"/>
+        </w:rPr>
+        <w:br/>
+        <w:t xml:space="preserve">            </w:t>
+      </w:r>
+      <w:r>
+        <w:rPr>
+          <w:rFonts w:ascii="Courier New" w:eastAsia="Times New Roman" w:hAnsi="Courier New" w:cs="Courier New"/>
           <w:color w:val="CC7832"/>
-          <w:lang w:val="en-US"/>
-        </w:rPr>
-        <w:t xml:space="preserve">, </w:t>
-      </w:r>
-      <w:r>
-        <w:rPr>
-          <w:color w:val="A9B7C6"/>
-          <w:lang w:val="en-US"/>
-        </w:rPr>
-        <w:t>nums[lowest_value_index] = nums[lowest_value_index]</w:t>
-      </w:r>
-      <w:r>
-        <w:rPr>
+          <w:sz w:val="20"/>
+          <w:szCs w:val="20"/>
+          <w:lang w:val="en-US" w:eastAsia="ru-RU"/>
+        </w:rPr>
+        <w:t>else</w:t>
+      </w:r>
+      <w:r>
+        <w:rPr>
+          <w:rFonts w:ascii="Courier New" w:eastAsia="Times New Roman" w:hAnsi="Courier New" w:cs="Courier New"/>
+          <w:color w:val="A9B7C6"/>
+          <w:sz w:val="20"/>
+          <w:szCs w:val="20"/>
+          <w:lang w:val="en-US" w:eastAsia="ru-RU"/>
+        </w:rPr>
+        <w:t>:</w:t>
+      </w:r>
+      <w:r>
+        <w:rPr>
+          <w:rFonts w:ascii="Courier New" w:eastAsia="Times New Roman" w:hAnsi="Courier New" w:cs="Courier New"/>
+          <w:color w:val="A9B7C6"/>
+          <w:sz w:val="20"/>
+          <w:szCs w:val="20"/>
+          <w:lang w:val="en-US" w:eastAsia="ru-RU"/>
+        </w:rPr>
+        <w:br/>
+        <w:t xml:space="preserve">                sorted.append(right_list[right_index])</w:t>
+      </w:r>
+      <w:r>
+        <w:rPr>
+          <w:rFonts w:ascii="Courier New" w:eastAsia="Times New Roman" w:hAnsi="Courier New" w:cs="Courier New"/>
+          <w:color w:val="A9B7C6"/>
+          <w:sz w:val="20"/>
+          <w:szCs w:val="20"/>
+          <w:lang w:val="en-US" w:eastAsia="ru-RU"/>
+        </w:rPr>
+        <w:br/>
+        <w:t xml:space="preserve">                right_index += </w:t>
+      </w:r>
+      <w:r>
+        <w:rPr>
+          <w:rFonts w:ascii="Courier New" w:eastAsia="Times New Roman" w:hAnsi="Courier New" w:cs="Courier New"/>
+          <w:color w:val="6897BB"/>
+          <w:sz w:val="20"/>
+          <w:szCs w:val="20"/>
+          <w:lang w:val="en-US" w:eastAsia="ru-RU"/>
+        </w:rPr>
+        <w:t>1</w:t>
+      </w:r>
+      <w:r>
+        <w:rPr>
+          <w:rFonts w:ascii="Courier New" w:eastAsia="Times New Roman" w:hAnsi="Courier New" w:cs="Courier New"/>
+          <w:color w:val="6897BB"/>
+          <w:sz w:val="20"/>
+          <w:szCs w:val="20"/>
+          <w:lang w:val="en-US" w:eastAsia="ru-RU"/>
+        </w:rPr>
+        <w:br/>
+        <w:t xml:space="preserve">        </w:t>
+      </w:r>
+      <w:r>
+        <w:rPr>
+          <w:rFonts w:ascii="Courier New" w:eastAsia="Times New Roman" w:hAnsi="Courier New" w:cs="Courier New"/>
           <w:color w:val="CC7832"/>
-          <w:lang w:val="en-US"/>
-        </w:rPr>
-        <w:t xml:space="preserve">, </w:t>
-      </w:r>
-      <w:r>
-        <w:rPr>
-          <w:color w:val="A9B7C6"/>
-          <w:lang w:val="en-US"/>
-        </w:rPr>
-        <w:t>nums[i]</w:t>
-      </w:r>
-      <w:r>
-        <w:rPr>
-          <w:color w:val="A9B7C6"/>
-          <w:lang w:val="en-US"/>
+          <w:sz w:val="20"/>
+          <w:szCs w:val="20"/>
+          <w:lang w:val="en-US" w:eastAsia="ru-RU"/>
+        </w:rPr>
+        <w:t xml:space="preserve">elif </w:t>
+      </w:r>
+      <w:r>
+        <w:rPr>
+          <w:rFonts w:ascii="Courier New" w:eastAsia="Times New Roman" w:hAnsi="Courier New" w:cs="Courier New"/>
+          <w:color w:val="A9B7C6"/>
+          <w:sz w:val="20"/>
+          <w:szCs w:val="20"/>
+          <w:lang w:val="en-US" w:eastAsia="ru-RU"/>
+        </w:rPr>
+        <w:t>left_index == left_length:</w:t>
+      </w:r>
+      <w:r>
+        <w:rPr>
+          <w:rFonts w:ascii="Courier New" w:eastAsia="Times New Roman" w:hAnsi="Courier New" w:cs="Courier New"/>
+          <w:color w:val="A9B7C6"/>
+          <w:sz w:val="20"/>
+          <w:szCs w:val="20"/>
+          <w:lang w:val="en-US" w:eastAsia="ru-RU"/>
+        </w:rPr>
+        <w:br/>
+        <w:t xml:space="preserve">            sorted.append(right_list[right_index])</w:t>
+      </w:r>
+      <w:r>
+        <w:rPr>
+          <w:rFonts w:ascii="Courier New" w:eastAsia="Times New Roman" w:hAnsi="Courier New" w:cs="Courier New"/>
+          <w:color w:val="A9B7C6"/>
+          <w:sz w:val="20"/>
+          <w:szCs w:val="20"/>
+          <w:lang w:val="en-US" w:eastAsia="ru-RU"/>
+        </w:rPr>
+        <w:br/>
+        <w:t xml:space="preserve">            right_index += </w:t>
+      </w:r>
+      <w:r>
+        <w:rPr>
+          <w:rFonts w:ascii="Courier New" w:eastAsia="Times New Roman" w:hAnsi="Courier New" w:cs="Courier New"/>
+          <w:color w:val="6897BB"/>
+          <w:sz w:val="20"/>
+          <w:szCs w:val="20"/>
+          <w:lang w:val="en-US" w:eastAsia="ru-RU"/>
+        </w:rPr>
+        <w:t>1</w:t>
+      </w:r>
+      <w:r>
+        <w:rPr>
+          <w:rFonts w:ascii="Courier New" w:eastAsia="Times New Roman" w:hAnsi="Courier New" w:cs="Courier New"/>
+          <w:color w:val="6897BB"/>
+          <w:sz w:val="20"/>
+          <w:szCs w:val="20"/>
+          <w:lang w:val="en-US" w:eastAsia="ru-RU"/>
+        </w:rPr>
+        <w:br/>
+        <w:t xml:space="preserve">        </w:t>
+      </w:r>
+      <w:r>
+        <w:rPr>
+          <w:rFonts w:ascii="Courier New" w:eastAsia="Times New Roman" w:hAnsi="Courier New" w:cs="Courier New"/>
+          <w:color w:val="CC7832"/>
+          <w:sz w:val="20"/>
+          <w:szCs w:val="20"/>
+          <w:lang w:val="en-US" w:eastAsia="ru-RU"/>
+        </w:rPr>
+        <w:t xml:space="preserve">elif </w:t>
+      </w:r>
+      <w:r>
+        <w:rPr>
+          <w:rFonts w:ascii="Courier New" w:eastAsia="Times New Roman" w:hAnsi="Courier New" w:cs="Courier New"/>
+          <w:color w:val="A9B7C6"/>
+          <w:sz w:val="20"/>
+          <w:szCs w:val="20"/>
+          <w:lang w:val="en-US" w:eastAsia="ru-RU"/>
+        </w:rPr>
+        <w:t>right_index == right_length:</w:t>
+      </w:r>
+      <w:r>
+        <w:rPr>
+          <w:rFonts w:ascii="Courier New" w:eastAsia="Times New Roman" w:hAnsi="Courier New" w:cs="Courier New"/>
+          <w:color w:val="A9B7C6"/>
+          <w:sz w:val="20"/>
+          <w:szCs w:val="20"/>
+          <w:lang w:val="en-US" w:eastAsia="ru-RU"/>
+        </w:rPr>
+        <w:br/>
+        <w:t xml:space="preserve">            sorted.append(left_list[left_index])</w:t>
+      </w:r>
+      <w:r>
+        <w:rPr>
+          <w:rFonts w:ascii="Courier New" w:eastAsia="Times New Roman" w:hAnsi="Courier New" w:cs="Courier New"/>
+          <w:color w:val="A9B7C6"/>
+          <w:sz w:val="20"/>
+          <w:szCs w:val="20"/>
+          <w:lang w:val="en-US" w:eastAsia="ru-RU"/>
+        </w:rPr>
+        <w:br/>
+        <w:t xml:space="preserve">            left_index += </w:t>
+      </w:r>
+      <w:r>
+        <w:rPr>
+          <w:rFonts w:ascii="Courier New" w:eastAsia="Times New Roman" w:hAnsi="Courier New" w:cs="Courier New"/>
+          <w:color w:val="6897BB"/>
+          <w:sz w:val="20"/>
+          <w:szCs w:val="20"/>
+          <w:lang w:val="en-US" w:eastAsia="ru-RU"/>
+        </w:rPr>
+        <w:t>1</w:t>
+      </w:r>
+      <w:r>
+        <w:rPr>
+          <w:rFonts w:ascii="Courier New" w:eastAsia="Times New Roman" w:hAnsi="Courier New" w:cs="Courier New"/>
+          <w:color w:val="6897BB"/>
+          <w:sz w:val="20"/>
+          <w:szCs w:val="20"/>
+          <w:lang w:val="en-US" w:eastAsia="ru-RU"/>
         </w:rPr>
         <w:br/>
         <w:t xml:space="preserve">    </w:t>
       </w:r>
       <w:r>
         <w:rPr>
+          <w:rFonts w:ascii="Courier New" w:eastAsia="Times New Roman" w:hAnsi="Courier New" w:cs="Courier New"/>
+          <w:color w:val="CC7832"/>
+          <w:sz w:val="20"/>
+          <w:szCs w:val="20"/>
+          <w:lang w:val="en-US" w:eastAsia="ru-RU"/>
+        </w:rPr>
+        <w:t xml:space="preserve">return </w:t>
+      </w:r>
+      <w:r>
+        <w:rPr>
+          <w:rFonts w:ascii="Courier New" w:eastAsia="Times New Roman" w:hAnsi="Courier New" w:cs="Courier New"/>
+          <w:color w:val="A9B7C6"/>
+          <w:sz w:val="20"/>
+          <w:szCs w:val="20"/>
+          <w:lang w:val="en-US" w:eastAsia="ru-RU"/>
+        </w:rPr>
+        <w:t>sorted</w:t>
+      </w:r>
+      <w:r>
+        <w:rPr>
+          <w:rFonts w:ascii="Courier New" w:eastAsia="Times New Roman" w:hAnsi="Courier New" w:cs="Courier New"/>
+          <w:color w:val="A9B7C6"/>
+          <w:sz w:val="20"/>
+          <w:szCs w:val="20"/>
+          <w:lang w:val="en-US" w:eastAsia="ru-RU"/>
+        </w:rPr>
+        <w:br/>
+      </w:r>
+      <w:r>
+        <w:rPr>
+          <w:rFonts w:ascii="Courier New" w:eastAsia="Times New Roman" w:hAnsi="Courier New" w:cs="Courier New"/>
+          <w:color w:val="A9B7C6"/>
+          <w:sz w:val="20"/>
+          <w:szCs w:val="20"/>
+          <w:lang w:val="en-US" w:eastAsia="ru-RU"/>
+        </w:rPr>
+        <w:br/>
+      </w:r>
+      <w:r>
+        <w:rPr>
+          <w:rFonts w:ascii="Courier New" w:eastAsia="Times New Roman" w:hAnsi="Courier New" w:cs="Courier New"/>
+          <w:color w:val="CC7832"/>
+          <w:sz w:val="20"/>
+          <w:szCs w:val="20"/>
+          <w:lang w:val="en-US" w:eastAsia="ru-RU"/>
+        </w:rPr>
+        <w:t xml:space="preserve">def </w:t>
+      </w:r>
+      <w:r>
+        <w:rPr>
+          <w:rFonts w:ascii="Courier New" w:eastAsia="Times New Roman" w:hAnsi="Courier New" w:cs="Courier New"/>
+          <w:color w:val="FFC66D"/>
+          <w:sz w:val="20"/>
+          <w:szCs w:val="20"/>
+          <w:lang w:val="en-US" w:eastAsia="ru-RU"/>
+        </w:rPr>
+        <w:t>merge_sort</w:t>
+      </w:r>
+      <w:r>
+        <w:rPr>
+          <w:rFonts w:ascii="Courier New" w:eastAsia="Times New Roman" w:hAnsi="Courier New" w:cs="Courier New"/>
+          <w:color w:val="A9B7C6"/>
+          <w:sz w:val="20"/>
+          <w:szCs w:val="20"/>
+          <w:lang w:val="en-US" w:eastAsia="ru-RU"/>
+        </w:rPr>
+        <w:t>(nums):</w:t>
+      </w:r>
+      <w:r>
+        <w:rPr>
+          <w:rFonts w:ascii="Courier New" w:eastAsia="Times New Roman" w:hAnsi="Courier New" w:cs="Courier New"/>
+          <w:color w:val="A9B7C6"/>
+          <w:sz w:val="20"/>
+          <w:szCs w:val="20"/>
+          <w:lang w:val="en-US" w:eastAsia="ru-RU"/>
+        </w:rPr>
+        <w:br/>
+      </w:r>
+      <w:r>
+        <w:rPr>
+          <w:rFonts w:ascii="Courier New" w:eastAsia="Times New Roman" w:hAnsi="Courier New" w:cs="Courier New"/>
+          <w:color w:val="A9B7C6"/>
+          <w:sz w:val="20"/>
+          <w:szCs w:val="20"/>
+          <w:lang w:val="en-US" w:eastAsia="ru-RU"/>
+        </w:rPr>
+        <w:lastRenderedPageBreak/>
+        <w:t xml:space="preserve">    </w:t>
+      </w:r>
+      <w:r>
+        <w:rPr>
+          <w:rFonts w:ascii="Courier New" w:eastAsia="Times New Roman" w:hAnsi="Courier New" w:cs="Courier New"/>
+          <w:color w:val="CC7832"/>
+          <w:sz w:val="20"/>
+          <w:szCs w:val="20"/>
+          <w:lang w:val="en-US" w:eastAsia="ru-RU"/>
+        </w:rPr>
+        <w:t xml:space="preserve">if </w:t>
+      </w:r>
+      <w:r>
+        <w:rPr>
+          <w:rFonts w:ascii="Courier New" w:eastAsia="Times New Roman" w:hAnsi="Courier New" w:cs="Courier New"/>
           <w:color w:val="8888C6"/>
-          <w:lang w:val="en-US"/>
-        </w:rPr>
-        <w:t>print</w:t>
-      </w:r>
-      <w:r>
-        <w:rPr>
-          <w:color w:val="A9B7C6"/>
-          <w:lang w:val="en-US"/>
-        </w:rPr>
-        <w:t>(</w:t>
-      </w:r>
-      <w:r>
-        <w:rPr>
-          <w:color w:val="6A8759"/>
-          <w:lang w:val="en-US"/>
-        </w:rPr>
-        <w:t>'</w:t>
-      </w:r>
-      <w:r>
-        <w:rPr>
-          <w:color w:val="6A8759"/>
-        </w:rPr>
-        <w:t>Сортировка</w:t>
-      </w:r>
-      <w:r>
-        <w:rPr>
-          <w:color w:val="6A8759"/>
-          <w:lang w:val="en-US"/>
-        </w:rPr>
-        <w:t xml:space="preserve"> </w:t>
-      </w:r>
-      <w:r>
-        <w:rPr>
-          <w:color w:val="6A8759"/>
-        </w:rPr>
-        <w:t>выборкой</w:t>
-      </w:r>
-      <w:r>
-        <w:rPr>
-          <w:color w:val="6A8759"/>
-          <w:lang w:val="en-US"/>
-        </w:rPr>
-        <w:t>'</w:t>
-      </w:r>
-      <w:r>
-        <w:rPr>
-          <w:color w:val="A9B7C6"/>
-          <w:lang w:val="en-US"/>
-        </w:rPr>
-        <w:t>)</w:t>
-      </w:r>
-      <w:r>
-        <w:rPr>
-          <w:color w:val="A9B7C6"/>
-          <w:lang w:val="en-US"/>
+          <w:sz w:val="20"/>
+          <w:szCs w:val="20"/>
+          <w:lang w:val="en-US" w:eastAsia="ru-RU"/>
+        </w:rPr>
+        <w:t>len</w:t>
+      </w:r>
+      <w:r>
+        <w:rPr>
+          <w:rFonts w:ascii="Courier New" w:eastAsia="Times New Roman" w:hAnsi="Courier New" w:cs="Courier New"/>
+          <w:color w:val="A9B7C6"/>
+          <w:sz w:val="20"/>
+          <w:szCs w:val="20"/>
+          <w:lang w:val="en-US" w:eastAsia="ru-RU"/>
+        </w:rPr>
+        <w:t xml:space="preserve">(nums) &lt;= </w:t>
+      </w:r>
+      <w:r>
+        <w:rPr>
+          <w:rFonts w:ascii="Courier New" w:eastAsia="Times New Roman" w:hAnsi="Courier New" w:cs="Courier New"/>
+          <w:color w:val="6897BB"/>
+          <w:sz w:val="20"/>
+          <w:szCs w:val="20"/>
+          <w:lang w:val="en-US" w:eastAsia="ru-RU"/>
+        </w:rPr>
+        <w:t>1</w:t>
+      </w:r>
+      <w:r>
+        <w:rPr>
+          <w:rFonts w:ascii="Courier New" w:eastAsia="Times New Roman" w:hAnsi="Courier New" w:cs="Courier New"/>
+          <w:color w:val="A9B7C6"/>
+          <w:sz w:val="20"/>
+          <w:szCs w:val="20"/>
+          <w:lang w:val="en-US" w:eastAsia="ru-RU"/>
+        </w:rPr>
+        <w:t>:</w:t>
+      </w:r>
+      <w:r>
+        <w:rPr>
+          <w:rFonts w:ascii="Courier New" w:eastAsia="Times New Roman" w:hAnsi="Courier New" w:cs="Courier New"/>
+          <w:color w:val="A9B7C6"/>
+          <w:sz w:val="20"/>
+          <w:szCs w:val="20"/>
+          <w:lang w:val="en-US" w:eastAsia="ru-RU"/>
+        </w:rPr>
+        <w:br/>
+        <w:t xml:space="preserve">        </w:t>
+      </w:r>
+      <w:r>
+        <w:rPr>
+          <w:rFonts w:ascii="Courier New" w:eastAsia="Times New Roman" w:hAnsi="Courier New" w:cs="Courier New"/>
+          <w:color w:val="CC7832"/>
+          <w:sz w:val="20"/>
+          <w:szCs w:val="20"/>
+          <w:lang w:val="en-US" w:eastAsia="ru-RU"/>
+        </w:rPr>
+        <w:t xml:space="preserve">return </w:t>
+      </w:r>
+      <w:r>
+        <w:rPr>
+          <w:rFonts w:ascii="Courier New" w:eastAsia="Times New Roman" w:hAnsi="Courier New" w:cs="Courier New"/>
+          <w:color w:val="A9B7C6"/>
+          <w:sz w:val="20"/>
+          <w:szCs w:val="20"/>
+          <w:lang w:val="en-US" w:eastAsia="ru-RU"/>
+        </w:rPr>
+        <w:t>nums</w:t>
+      </w:r>
+      <w:r>
+        <w:rPr>
+          <w:rFonts w:ascii="Courier New" w:eastAsia="Times New Roman" w:hAnsi="Courier New" w:cs="Courier New"/>
+          <w:color w:val="A9B7C6"/>
+          <w:sz w:val="20"/>
+          <w:szCs w:val="20"/>
+          <w:lang w:val="en-US" w:eastAsia="ru-RU"/>
+        </w:rPr>
+        <w:br/>
+        <w:t xml:space="preserve">    mid = </w:t>
+      </w:r>
+      <w:r>
+        <w:rPr>
+          <w:rFonts w:ascii="Courier New" w:eastAsia="Times New Roman" w:hAnsi="Courier New" w:cs="Courier New"/>
+          <w:color w:val="8888C6"/>
+          <w:sz w:val="20"/>
+          <w:szCs w:val="20"/>
+          <w:lang w:val="en-US" w:eastAsia="ru-RU"/>
+        </w:rPr>
+        <w:t>len</w:t>
+      </w:r>
+      <w:r>
+        <w:rPr>
+          <w:rFonts w:ascii="Courier New" w:eastAsia="Times New Roman" w:hAnsi="Courier New" w:cs="Courier New"/>
+          <w:color w:val="A9B7C6"/>
+          <w:sz w:val="20"/>
+          <w:szCs w:val="20"/>
+          <w:lang w:val="en-US" w:eastAsia="ru-RU"/>
+        </w:rPr>
+        <w:t xml:space="preserve">(nums) // </w:t>
+      </w:r>
+      <w:r>
+        <w:rPr>
+          <w:rFonts w:ascii="Courier New" w:eastAsia="Times New Roman" w:hAnsi="Courier New" w:cs="Courier New"/>
+          <w:color w:val="6897BB"/>
+          <w:sz w:val="20"/>
+          <w:szCs w:val="20"/>
+          <w:lang w:val="en-US" w:eastAsia="ru-RU"/>
+        </w:rPr>
+        <w:t>2</w:t>
+      </w:r>
+      <w:r>
+        <w:rPr>
+          <w:rFonts w:ascii="Courier New" w:eastAsia="Times New Roman" w:hAnsi="Courier New" w:cs="Courier New"/>
+          <w:color w:val="6897BB"/>
+          <w:sz w:val="20"/>
+          <w:szCs w:val="20"/>
+          <w:lang w:val="en-US" w:eastAsia="ru-RU"/>
         </w:rPr>
         <w:br/>
         <w:t xml:space="preserve">    </w:t>
       </w:r>
       <w:r>
         <w:rPr>
-          <w:color w:val="8888C6"/>
-          <w:lang w:val="en-US"/>
-        </w:rPr>
-        <w:t>print</w:t>
-      </w:r>
-      <w:r>
-        <w:rPr>
-          <w:color w:val="A9B7C6"/>
-          <w:lang w:val="en-US"/>
-        </w:rPr>
-        <w:t>(nums)</w:t>
-      </w:r>
-      <w:r>
-        <w:rPr>
-          <w:color w:val="A9B7C6"/>
-          <w:lang w:val="en-US"/>
+          <w:rFonts w:ascii="Courier New" w:eastAsia="Times New Roman" w:hAnsi="Courier New" w:cs="Courier New"/>
+          <w:color w:val="A9B7C6"/>
+          <w:sz w:val="20"/>
+          <w:szCs w:val="20"/>
+          <w:lang w:val="en-US" w:eastAsia="ru-RU"/>
+        </w:rPr>
+        <w:t>left_list = merge_sort(nums[:mid])</w:t>
+      </w:r>
+      <w:r>
+        <w:rPr>
+          <w:rFonts w:ascii="Courier New" w:eastAsia="Times New Roman" w:hAnsi="Courier New" w:cs="Courier New"/>
+          <w:color w:val="A9B7C6"/>
+          <w:sz w:val="20"/>
+          <w:szCs w:val="20"/>
+          <w:lang w:val="en-US" w:eastAsia="ru-RU"/>
         </w:rPr>
         <w:br/>
-      </w:r>
-      <w:r>
-        <w:rPr>
-          <w:color w:val="A9B7C6"/>
-          <w:lang w:val="en-US"/>
-        </w:rPr>
-        <w:br/>
-      </w:r>
-      <w:r>
-        <w:rPr>
-          <w:color w:val="CC7832"/>
-          <w:lang w:val="en-US"/>
-        </w:rPr>
-        <w:t xml:space="preserve">def </w:t>
-      </w:r>
-      <w:r>
-        <w:rPr>
-          <w:color w:val="FFC66D"/>
-          <w:lang w:val="en-US"/>
-        </w:rPr>
-        <w:t>test2</w:t>
-      </w:r>
-      <w:r>
-        <w:rPr>
-          <w:color w:val="A9B7C6"/>
-          <w:lang w:val="en-US"/>
-        </w:rPr>
-        <w:t>():</w:t>
-      </w:r>
-      <w:r>
-        <w:rPr>
-          <w:color w:val="A9B7C6"/>
-          <w:lang w:val="en-US"/>
-        </w:rPr>
-        <w:br/>
-        <w:t xml:space="preserve">    fib1 = fib2 = </w:t>
-      </w:r>
-      <w:r>
-        <w:rPr>
-          <w:color w:val="6897BB"/>
-          <w:lang w:val="en-US"/>
-        </w:rPr>
-        <w:t>1</w:t>
-      </w:r>
-      <w:r>
-        <w:rPr>
-          <w:color w:val="6897BB"/>
-          <w:lang w:val="en-US"/>
+        <w:t xml:space="preserve">    right_list = merge_sort(nums[mid:])</w:t>
+      </w:r>
+      <w:r>
+        <w:rPr>
+          <w:rFonts w:ascii="Courier New" w:eastAsia="Times New Roman" w:hAnsi="Courier New" w:cs="Courier New"/>
+          <w:color w:val="A9B7C6"/>
+          <w:sz w:val="20"/>
+          <w:szCs w:val="20"/>
+          <w:lang w:val="en-US" w:eastAsia="ru-RU"/>
         </w:rPr>
         <w:br/>
         <w:t xml:space="preserve">    </w:t>
       </w:r>
       <w:r>
         <w:rPr>
-          <w:color w:val="A9B7C6"/>
-          <w:lang w:val="en-US"/>
-        </w:rPr>
-        <w:t xml:space="preserve">n = </w:t>
-      </w:r>
-      <w:r>
-        <w:rPr>
+          <w:rFonts w:ascii="Courier New" w:eastAsia="Times New Roman" w:hAnsi="Courier New" w:cs="Courier New"/>
+          <w:color w:val="CC7832"/>
+          <w:sz w:val="20"/>
+          <w:szCs w:val="20"/>
+          <w:lang w:val="en-US" w:eastAsia="ru-RU"/>
+        </w:rPr>
+        <w:t xml:space="preserve">return </w:t>
+      </w:r>
+      <w:r>
+        <w:rPr>
+          <w:rFonts w:ascii="Courier New" w:eastAsia="Times New Roman" w:hAnsi="Courier New" w:cs="Courier New"/>
+          <w:color w:val="A9B7C6"/>
+          <w:sz w:val="20"/>
+          <w:szCs w:val="20"/>
+          <w:lang w:val="en-US" w:eastAsia="ru-RU"/>
+        </w:rPr>
+        <w:t>merge(left_list</w:t>
+      </w:r>
+      <w:r>
+        <w:rPr>
+          <w:rFonts w:ascii="Courier New" w:eastAsia="Times New Roman" w:hAnsi="Courier New" w:cs="Courier New"/>
+          <w:color w:val="CC7832"/>
+          <w:sz w:val="20"/>
+          <w:szCs w:val="20"/>
+          <w:lang w:val="en-US" w:eastAsia="ru-RU"/>
+        </w:rPr>
+        <w:t xml:space="preserve">, </w:t>
+      </w:r>
+      <w:r>
+        <w:rPr>
+          <w:rFonts w:ascii="Courier New" w:eastAsia="Times New Roman" w:hAnsi="Courier New" w:cs="Courier New"/>
+          <w:color w:val="A9B7C6"/>
+          <w:sz w:val="20"/>
+          <w:szCs w:val="20"/>
+          <w:lang w:val="en-US" w:eastAsia="ru-RU"/>
+        </w:rPr>
+        <w:t>right_list)</w:t>
+      </w:r>
+      <w:r>
+        <w:rPr>
+          <w:rFonts w:ascii="Courier New" w:eastAsia="Times New Roman" w:hAnsi="Courier New" w:cs="Courier New"/>
+          <w:color w:val="A9B7C6"/>
+          <w:sz w:val="20"/>
+          <w:szCs w:val="20"/>
+          <w:lang w:val="en-US" w:eastAsia="ru-RU"/>
+        </w:rPr>
+        <w:br/>
+      </w:r>
+      <w:r>
+        <w:rPr>
+          <w:rFonts w:ascii="Courier New" w:eastAsia="Times New Roman" w:hAnsi="Courier New" w:cs="Courier New"/>
+          <w:color w:val="A9B7C6"/>
+          <w:sz w:val="20"/>
+          <w:szCs w:val="20"/>
+          <w:lang w:val="en-US" w:eastAsia="ru-RU"/>
+        </w:rPr>
+        <w:br/>
+      </w:r>
+      <w:r>
+        <w:rPr>
+          <w:rFonts w:ascii="Courier New" w:eastAsia="Times New Roman" w:hAnsi="Courier New" w:cs="Courier New"/>
+          <w:color w:val="CC7832"/>
+          <w:sz w:val="20"/>
+          <w:szCs w:val="20"/>
+          <w:lang w:val="en-US" w:eastAsia="ru-RU"/>
+        </w:rPr>
+        <w:t xml:space="preserve">def </w:t>
+      </w:r>
+      <w:r>
+        <w:rPr>
+          <w:rFonts w:ascii="Courier New" w:eastAsia="Times New Roman" w:hAnsi="Courier New" w:cs="Courier New"/>
+          <w:color w:val="FFC66D"/>
+          <w:sz w:val="20"/>
+          <w:szCs w:val="20"/>
+          <w:lang w:val="en-US" w:eastAsia="ru-RU"/>
+        </w:rPr>
+        <w:t>test2</w:t>
+      </w:r>
+      <w:r>
+        <w:rPr>
+          <w:rFonts w:ascii="Courier New" w:eastAsia="Times New Roman" w:hAnsi="Courier New" w:cs="Courier New"/>
+          <w:color w:val="A9B7C6"/>
+          <w:sz w:val="20"/>
+          <w:szCs w:val="20"/>
+          <w:lang w:val="en-US" w:eastAsia="ru-RU"/>
+        </w:rPr>
+        <w:t>():</w:t>
+      </w:r>
+      <w:r>
+        <w:rPr>
+          <w:rFonts w:ascii="Courier New" w:eastAsia="Times New Roman" w:hAnsi="Courier New" w:cs="Courier New"/>
+          <w:color w:val="A9B7C6"/>
+          <w:sz w:val="20"/>
+          <w:szCs w:val="20"/>
+          <w:lang w:val="en-US" w:eastAsia="ru-RU"/>
+        </w:rPr>
+        <w:br/>
+        <w:t xml:space="preserve">    random_nums = [</w:t>
+      </w:r>
+      <w:r>
+        <w:rPr>
+          <w:rFonts w:ascii="Courier New" w:eastAsia="Times New Roman" w:hAnsi="Courier New" w:cs="Courier New"/>
           <w:color w:val="6897BB"/>
-          <w:lang w:val="en-US"/>
-        </w:rPr>
-        <w:t>10</w:t>
-      </w:r>
-      <w:r>
-        <w:rPr>
+          <w:sz w:val="20"/>
+          <w:szCs w:val="20"/>
+          <w:lang w:val="en-US" w:eastAsia="ru-RU"/>
+        </w:rPr>
+        <w:t>64</w:t>
+      </w:r>
+      <w:r>
+        <w:rPr>
+          <w:rFonts w:ascii="Courier New" w:eastAsia="Times New Roman" w:hAnsi="Courier New" w:cs="Courier New"/>
+          <w:color w:val="CC7832"/>
+          <w:sz w:val="20"/>
+          <w:szCs w:val="20"/>
+          <w:lang w:val="en-US" w:eastAsia="ru-RU"/>
+        </w:rPr>
+        <w:t xml:space="preserve">, </w:t>
+      </w:r>
+      <w:r>
+        <w:rPr>
+          <w:rFonts w:ascii="Courier New" w:eastAsia="Times New Roman" w:hAnsi="Courier New" w:cs="Courier New"/>
           <w:color w:val="6897BB"/>
-          <w:lang w:val="en-US"/>
+          <w:sz w:val="20"/>
+          <w:szCs w:val="20"/>
+          <w:lang w:val="en-US" w:eastAsia="ru-RU"/>
+        </w:rPr>
+        <w:t>83</w:t>
+      </w:r>
+      <w:r>
+        <w:rPr>
+          <w:rFonts w:ascii="Courier New" w:eastAsia="Times New Roman" w:hAnsi="Courier New" w:cs="Courier New"/>
+          <w:color w:val="CC7832"/>
+          <w:sz w:val="20"/>
+          <w:szCs w:val="20"/>
+          <w:lang w:val="en-US" w:eastAsia="ru-RU"/>
+        </w:rPr>
+        <w:t xml:space="preserve">, </w:t>
+      </w:r>
+      <w:r>
+        <w:rPr>
+          <w:rFonts w:ascii="Courier New" w:eastAsia="Times New Roman" w:hAnsi="Courier New" w:cs="Courier New"/>
+          <w:color w:val="6897BB"/>
+          <w:sz w:val="20"/>
+          <w:szCs w:val="20"/>
+          <w:lang w:val="en-US" w:eastAsia="ru-RU"/>
+        </w:rPr>
+        <w:t>50</w:t>
+      </w:r>
+      <w:r>
+        <w:rPr>
+          <w:rFonts w:ascii="Courier New" w:eastAsia="Times New Roman" w:hAnsi="Courier New" w:cs="Courier New"/>
+          <w:color w:val="CC7832"/>
+          <w:sz w:val="20"/>
+          <w:szCs w:val="20"/>
+          <w:lang w:val="en-US" w:eastAsia="ru-RU"/>
+        </w:rPr>
+        <w:t xml:space="preserve">, </w:t>
+      </w:r>
+      <w:r>
+        <w:rPr>
+          <w:rFonts w:ascii="Courier New" w:eastAsia="Times New Roman" w:hAnsi="Courier New" w:cs="Courier New"/>
+          <w:color w:val="6897BB"/>
+          <w:sz w:val="20"/>
+          <w:szCs w:val="20"/>
+          <w:lang w:val="en-US" w:eastAsia="ru-RU"/>
+        </w:rPr>
+        <w:t>168</w:t>
+      </w:r>
+      <w:r>
+        <w:rPr>
+          <w:rFonts w:ascii="Courier New" w:eastAsia="Times New Roman" w:hAnsi="Courier New" w:cs="Courier New"/>
+          <w:color w:val="CC7832"/>
+          <w:sz w:val="20"/>
+          <w:szCs w:val="20"/>
+          <w:lang w:val="en-US" w:eastAsia="ru-RU"/>
+        </w:rPr>
+        <w:t xml:space="preserve">, </w:t>
+      </w:r>
+      <w:r>
+        <w:rPr>
+          <w:rFonts w:ascii="Courier New" w:eastAsia="Times New Roman" w:hAnsi="Courier New" w:cs="Courier New"/>
+          <w:color w:val="6897BB"/>
+          <w:sz w:val="20"/>
+          <w:szCs w:val="20"/>
+          <w:lang w:val="en-US" w:eastAsia="ru-RU"/>
+        </w:rPr>
+        <w:t>5</w:t>
+      </w:r>
+      <w:r>
+        <w:rPr>
+          <w:rFonts w:ascii="Courier New" w:eastAsia="Times New Roman" w:hAnsi="Courier New" w:cs="Courier New"/>
+          <w:color w:val="A9B7C6"/>
+          <w:sz w:val="20"/>
+          <w:szCs w:val="20"/>
+          <w:lang w:val="en-US" w:eastAsia="ru-RU"/>
+        </w:rPr>
+        <w:t>]</w:t>
+      </w:r>
+      <w:r>
+        <w:rPr>
+          <w:rFonts w:ascii="Courier New" w:eastAsia="Times New Roman" w:hAnsi="Courier New" w:cs="Courier New"/>
+          <w:color w:val="A9B7C6"/>
+          <w:sz w:val="20"/>
+          <w:szCs w:val="20"/>
+          <w:lang w:val="en-US" w:eastAsia="ru-RU"/>
+        </w:rPr>
+        <w:br/>
+        <w:t xml:space="preserve">    random_nums = merge_sort(random_nums)</w:t>
+      </w:r>
+      <w:r>
+        <w:rPr>
+          <w:rFonts w:ascii="Courier New" w:eastAsia="Times New Roman" w:hAnsi="Courier New" w:cs="Courier New"/>
+          <w:color w:val="A9B7C6"/>
+          <w:sz w:val="20"/>
+          <w:szCs w:val="20"/>
+          <w:lang w:val="en-US" w:eastAsia="ru-RU"/>
         </w:rPr>
         <w:br/>
         <w:t xml:space="preserve">    </w:t>
       </w:r>
       <w:r>
         <w:rPr>
+          <w:rFonts w:ascii="Courier New" w:eastAsia="Times New Roman" w:hAnsi="Courier New" w:cs="Courier New"/>
           <w:color w:val="8888C6"/>
-          <w:lang w:val="en-US"/>
+          <w:sz w:val="20"/>
+          <w:szCs w:val="20"/>
+          <w:lang w:val="en-US" w:eastAsia="ru-RU"/>
         </w:rPr>
         <w:t>print</w:t>
       </w:r>
       <w:r>
         <w:rPr>
-          <w:color w:val="A9B7C6"/>
-          <w:lang w:val="en-US"/>
-        </w:rPr>
-        <w:t>(fib1</w:t>
-      </w:r>
-      <w:r>
-        <w:rPr>
-          <w:color w:val="CC7832"/>
-          <w:lang w:val="en-US"/>
-        </w:rPr>
-        <w:t xml:space="preserve">, </w:t>
-      </w:r>
-      <w:r>
-        <w:rPr>
-          <w:color w:val="A9B7C6"/>
-          <w:lang w:val="en-US"/>
-        </w:rPr>
-        <w:t>fib2</w:t>
-      </w:r>
-      <w:r>
-        <w:rPr>
-          <w:color w:val="CC7832"/>
-          <w:lang w:val="en-US"/>
-        </w:rPr>
-        <w:t xml:space="preserve">, </w:t>
-      </w:r>
-      <w:r>
-        <w:rPr>
-          <w:color w:val="AA4926"/>
-          <w:lang w:val="en-US"/>
-        </w:rPr>
-        <w:t>end</w:t>
-      </w:r>
-      <w:r>
-        <w:rPr>
-          <w:color w:val="A9B7C6"/>
-          <w:lang w:val="en-US"/>
-        </w:rPr>
-        <w:t>=</w:t>
-      </w:r>
-      <w:r>
-        <w:rPr>
+          <w:rFonts w:ascii="Courier New" w:eastAsia="Times New Roman" w:hAnsi="Courier New" w:cs="Courier New"/>
+          <w:color w:val="A9B7C6"/>
+          <w:sz w:val="20"/>
+          <w:szCs w:val="20"/>
+          <w:lang w:val="en-US" w:eastAsia="ru-RU"/>
+        </w:rPr>
+        <w:t>(</w:t>
+      </w:r>
+      <w:r>
+        <w:rPr>
+          <w:rFonts w:ascii="Courier New" w:eastAsia="Times New Roman" w:hAnsi="Courier New" w:cs="Courier New"/>
           <w:color w:val="6A8759"/>
-          <w:lang w:val="en-US"/>
-        </w:rPr>
-        <w:t>' '</w:t>
-      </w:r>
-      <w:r>
-        <w:rPr>
-          <w:color w:val="A9B7C6"/>
-          <w:lang w:val="en-US"/>
+          <w:sz w:val="20"/>
+          <w:szCs w:val="20"/>
+          <w:lang w:val="en-US" w:eastAsia="ru-RU"/>
+        </w:rPr>
+        <w:t>'</w:t>
+      </w:r>
+      <w:r>
+        <w:rPr>
+          <w:rFonts w:ascii="Courier New" w:eastAsia="Times New Roman" w:hAnsi="Courier New" w:cs="Courier New"/>
+          <w:color w:val="6A8759"/>
+          <w:sz w:val="20"/>
+          <w:szCs w:val="20"/>
+          <w:lang w:eastAsia="ru-RU"/>
+        </w:rPr>
+        <w:t>Сортировка</w:t>
+      </w:r>
+      <w:r>
+        <w:rPr>
+          <w:rFonts w:ascii="Courier New" w:eastAsia="Times New Roman" w:hAnsi="Courier New" w:cs="Courier New"/>
+          <w:color w:val="6A8759"/>
+          <w:sz w:val="20"/>
+          <w:szCs w:val="20"/>
+          <w:lang w:val="en-US" w:eastAsia="ru-RU"/>
+        </w:rPr>
+        <w:t xml:space="preserve"> </w:t>
+      </w:r>
+      <w:r>
+        <w:rPr>
+          <w:rFonts w:ascii="Courier New" w:eastAsia="Times New Roman" w:hAnsi="Courier New" w:cs="Courier New"/>
+          <w:color w:val="6A8759"/>
+          <w:sz w:val="20"/>
+          <w:szCs w:val="20"/>
+          <w:lang w:eastAsia="ru-RU"/>
+        </w:rPr>
+        <w:t>слиянием</w:t>
+      </w:r>
+      <w:r>
+        <w:rPr>
+          <w:rFonts w:ascii="Courier New" w:eastAsia="Times New Roman" w:hAnsi="Courier New" w:cs="Courier New"/>
+          <w:color w:val="6A8759"/>
+          <w:sz w:val="20"/>
+          <w:szCs w:val="20"/>
+          <w:lang w:val="en-US" w:eastAsia="ru-RU"/>
+        </w:rPr>
+        <w:t>'</w:t>
+      </w:r>
+      <w:r>
+        <w:rPr>
+          <w:rFonts w:ascii="Courier New" w:eastAsia="Times New Roman" w:hAnsi="Courier New" w:cs="Courier New"/>
+          <w:color w:val="A9B7C6"/>
+          <w:sz w:val="20"/>
+          <w:szCs w:val="20"/>
+          <w:lang w:val="en-US" w:eastAsia="ru-RU"/>
         </w:rPr>
         <w:t>)</w:t>
       </w:r>
       <w:r>
         <w:rPr>
-          <w:color w:val="A9B7C6"/>
-          <w:lang w:val="en-US"/>
+          <w:rFonts w:ascii="Courier New" w:eastAsia="Times New Roman" w:hAnsi="Courier New" w:cs="Courier New"/>
+          <w:color w:val="A9B7C6"/>
+          <w:sz w:val="20"/>
+          <w:szCs w:val="20"/>
+          <w:lang w:val="en-US" w:eastAsia="ru-RU"/>
         </w:rPr>
         <w:br/>
         <w:t xml:space="preserve">    </w:t>
       </w:r>
       <w:r>
         <w:rPr>
-          <w:color w:val="CC7832"/>
-          <w:lang w:val="en-US"/>
-        </w:rPr>
-        <w:t xml:space="preserve">for </w:t>
-      </w:r>
-      <w:r>
-        <w:rPr>
-          <w:color w:val="A9B7C6"/>
-          <w:lang w:val="en-US"/>
-        </w:rPr>
-        <w:t xml:space="preserve">i </w:t>
-      </w:r>
-      <w:r>
-        <w:rPr>
-          <w:color w:val="CC7832"/>
-          <w:lang w:val="en-US"/>
-        </w:rPr>
-        <w:t xml:space="preserve">in </w:t>
-      </w:r>
-      <w:r>
-        <w:rPr>
+          <w:rFonts w:ascii="Courier New" w:eastAsia="Times New Roman" w:hAnsi="Courier New" w:cs="Courier New"/>
           <w:color w:val="8888C6"/>
-          <w:lang w:val="en-US"/>
-        </w:rPr>
-        <w:t>range</w:t>
-      </w:r>
-      <w:r>
-        <w:rPr>
-          <w:color w:val="A9B7C6"/>
-          <w:lang w:val="en-US"/>
-        </w:rPr>
-        <w:t>(</w:t>
-      </w:r>
-      <w:r>
-        <w:rPr>
-          <w:color w:val="6897BB"/>
-          <w:lang w:val="en-US"/>
+          <w:sz w:val="20"/>
+          <w:szCs w:val="20"/>
+          <w:lang w:val="en-US" w:eastAsia="ru-RU"/>
+        </w:rPr>
+        <w:t>print</w:t>
+      </w:r>
+      <w:r>
+        <w:rPr>
+          <w:rFonts w:ascii="Courier New" w:eastAsia="Times New Roman" w:hAnsi="Courier New" w:cs="Courier New"/>
+          <w:color w:val="A9B7C6"/>
+          <w:sz w:val="20"/>
+          <w:szCs w:val="20"/>
+          <w:lang w:val="en-US" w:eastAsia="ru-RU"/>
+        </w:rPr>
+        <w:t>(random_nums)</w:t>
+      </w:r>
+    </w:p>
+    <w:p>
+      <w:pPr>
+        <w:shd w:val="clear" w:color="auto" w:fill="2B2B2B"/>
+        <w:tabs>
+          <w:tab w:val="left" w:pos="916"/>
+          <w:tab w:val="left" w:pos="1832"/>
+          <w:tab w:val="left" w:pos="2748"/>
+          <w:tab w:val="left" w:pos="3664"/>
+          <w:tab w:val="left" w:pos="4580"/>
+          <w:tab w:val="left" w:pos="5496"/>
+          <w:tab w:val="left" w:pos="6412"/>
+          <w:tab w:val="left" w:pos="7328"/>
+          <w:tab w:val="left" w:pos="8244"/>
+          <w:tab w:val="left" w:pos="9160"/>
+          <w:tab w:val="left" w:pos="10076"/>
+          <w:tab w:val="left" w:pos="10992"/>
+          <w:tab w:val="left" w:pos="11908"/>
+          <w:tab w:val="left" w:pos="12824"/>
+          <w:tab w:val="left" w:pos="13740"/>
+          <w:tab w:val="left" w:pos="14656"/>
+        </w:tabs>
+        <w:spacing w:after="0" w:line="240" w:lineRule="auto"/>
+        <w:rPr>
+          <w:rFonts w:ascii="Courier New" w:eastAsia="Times New Roman" w:hAnsi="Courier New" w:cs="Courier New"/>
+          <w:color w:val="A9B7C6"/>
+          <w:sz w:val="20"/>
+          <w:szCs w:val="20"/>
+          <w:lang w:val="en-US" w:eastAsia="ru-RU"/>
+        </w:rPr>
+      </w:pPr>
+    </w:p>
+    <w:p>
+      <w:pPr>
+        <w:shd w:val="clear" w:color="auto" w:fill="2B2B2B"/>
+        <w:tabs>
+          <w:tab w:val="left" w:pos="916"/>
+          <w:tab w:val="left" w:pos="1832"/>
+          <w:tab w:val="left" w:pos="2748"/>
+          <w:tab w:val="left" w:pos="3664"/>
+          <w:tab w:val="left" w:pos="4580"/>
+          <w:tab w:val="left" w:pos="5496"/>
+          <w:tab w:val="left" w:pos="6412"/>
+          <w:tab w:val="left" w:pos="7328"/>
+          <w:tab w:val="left" w:pos="8244"/>
+          <w:tab w:val="left" w:pos="9160"/>
+          <w:tab w:val="left" w:pos="10076"/>
+          <w:tab w:val="left" w:pos="10992"/>
+          <w:tab w:val="left" w:pos="11908"/>
+          <w:tab w:val="left" w:pos="12824"/>
+          <w:tab w:val="left" w:pos="13740"/>
+          <w:tab w:val="left" w:pos="14656"/>
+        </w:tabs>
+        <w:spacing w:after="0" w:line="240" w:lineRule="auto"/>
+        <w:rPr>
+          <w:rFonts w:ascii="Courier New" w:eastAsia="Times New Roman" w:hAnsi="Courier New" w:cs="Courier New"/>
+          <w:color w:val="A9B7C6"/>
+          <w:sz w:val="20"/>
+          <w:szCs w:val="20"/>
+          <w:lang w:eastAsia="ru-RU"/>
+        </w:rPr>
+      </w:pPr>
+      <w:r>
+        <w:rPr>
+          <w:rFonts w:ascii="Courier New" w:eastAsia="Times New Roman" w:hAnsi="Courier New" w:cs="Courier New"/>
+          <w:color w:val="A9B7C6"/>
+          <w:sz w:val="20"/>
+          <w:szCs w:val="20"/>
+          <w:lang w:eastAsia="ru-RU"/>
+        </w:rPr>
+        <w:t>test</w:t>
+      </w:r>
+      <w:r>
+        <w:rPr>
+          <w:rFonts w:ascii="Courier New" w:eastAsia="Times New Roman" w:hAnsi="Courier New" w:cs="Courier New"/>
+          <w:color w:val="A9B7C6"/>
+          <w:sz w:val="20"/>
+          <w:szCs w:val="20"/>
+          <w:lang w:eastAsia="ru-RU"/>
         </w:rPr>
         <w:t>2</w:t>
       </w:r>
       <w:r>
         <w:rPr>
-          <w:color w:val="CC7832"/>
-          <w:lang w:val="en-US"/>
-        </w:rPr>
-        <w:t xml:space="preserve">, </w:t>
-      </w:r>
-      <w:r>
-        <w:rPr>
-          <w:color w:val="A9B7C6"/>
-          <w:lang w:val="en-US"/>
-        </w:rPr>
-        <w:t>n):</w:t>
-      </w:r>
-      <w:r>
-        <w:rPr>
-          <w:color w:val="A9B7C6"/>
-          <w:lang w:val="en-US"/>
-        </w:rPr>
-        <w:br/>
-        <w:t xml:space="preserve">        fib1</w:t>
-      </w:r>
-      <w:r>
-        <w:rPr>
-          <w:color w:val="CC7832"/>
-          <w:lang w:val="en-US"/>
-        </w:rPr>
-        <w:t xml:space="preserve">, </w:t>
-      </w:r>
-      <w:r>
-        <w:rPr>
-          <w:color w:val="A9B7C6"/>
-          <w:lang w:val="en-US"/>
-        </w:rPr>
-        <w:t>fib2 = fib2</w:t>
-      </w:r>
-      <w:r>
-        <w:rPr>
-          <w:color w:val="CC7832"/>
-          <w:lang w:val="en-US"/>
-        </w:rPr>
-        <w:t xml:space="preserve">, </w:t>
-      </w:r>
-      <w:r>
-        <w:rPr>
-          <w:color w:val="A9B7C6"/>
-          <w:lang w:val="en-US"/>
-        </w:rPr>
-        <w:t>fib1 + fib2</w:t>
-      </w:r>
-      <w:r>
-        <w:rPr>
-          <w:color w:val="A9B7C6"/>
-          <w:lang w:val="en-US"/>
-        </w:rPr>
-        <w:br/>
-        <w:t xml:space="preserve">        </w:t>
-      </w:r>
-      <w:r>
-        <w:rPr>
-          <w:color w:val="8888C6"/>
-          <w:lang w:val="en-US"/>
-        </w:rPr>
-        <w:t>print</w:t>
-      </w:r>
-      <w:r>
-        <w:rPr>
-          <w:color w:val="A9B7C6"/>
-          <w:lang w:val="en-US"/>
-        </w:rPr>
-        <w:t>(fib2</w:t>
-      </w:r>
-      <w:r>
-        <w:rPr>
-          <w:color w:val="CC7832"/>
-          <w:lang w:val="en-US"/>
-        </w:rPr>
-        <w:t xml:space="preserve">, </w:t>
-      </w:r>
-      <w:r>
-        <w:rPr>
-          <w:color w:val="AA4926"/>
-          <w:lang w:val="en-US"/>
-        </w:rPr>
-        <w:t>end</w:t>
-      </w:r>
-      <w:r>
-        <w:rPr>
-          <w:color w:val="A9B7C6"/>
-          <w:lang w:val="en-US"/>
-        </w:rPr>
-        <w:t>=</w:t>
-      </w:r>
-      <w:r>
-        <w:rPr>
-          <w:color w:val="6A8759"/>
-          <w:lang w:val="en-US"/>
-        </w:rPr>
-        <w:t>' '</w:t>
-      </w:r>
-      <w:r>
-        <w:rPr>
-          <w:color w:val="A9B7C6"/>
-          <w:lang w:val="en-US"/>
-        </w:rPr>
-        <w:t>)</w:t>
-      </w:r>
-      <w:r>
-        <w:rPr>
-          <w:color w:val="A9B7C6"/>
-          <w:lang w:val="en-US"/>
-        </w:rPr>
-        <w:br/>
-      </w:r>
-      <w:r>
-        <w:rPr>
-          <w:color w:val="A9B7C6"/>
-          <w:lang w:val="en-US"/>
-        </w:rPr>
-        <w:br/>
-      </w:r>
-      <w:r>
-        <w:rPr>
-          <w:color w:val="CC7832"/>
-          <w:lang w:val="en-US"/>
-        </w:rPr>
-        <w:t xml:space="preserve">def </w:t>
-      </w:r>
-      <w:r>
-        <w:rPr>
-          <w:color w:val="FFC66D"/>
-          <w:lang w:val="en-US"/>
-        </w:rPr>
-        <w:t>test3</w:t>
-      </w:r>
-      <w:r>
-        <w:rPr>
-          <w:color w:val="A9B7C6"/>
-          <w:lang w:val="en-US"/>
-        </w:rPr>
-        <w:t>(nums):</w:t>
-      </w:r>
-      <w:r>
-        <w:rPr>
-          <w:color w:val="A9B7C6"/>
-          <w:lang w:val="en-US"/>
-        </w:rPr>
-        <w:br/>
-        <w:t xml:space="preserve">    swapped = </w:t>
-      </w:r>
-      <w:r>
-        <w:rPr>
-          <w:color w:val="CC7832"/>
-          <w:lang w:val="en-US"/>
-        </w:rPr>
-        <w:t>True</w:t>
-      </w:r>
-      <w:r>
-        <w:rPr>
-          <w:color w:val="CC7832"/>
-          <w:lang w:val="en-US"/>
-        </w:rPr>
-        <w:br/>
-        <w:t xml:space="preserve">    while </w:t>
-      </w:r>
-      <w:r>
-        <w:rPr>
-          <w:color w:val="A9B7C6"/>
-          <w:lang w:val="en-US"/>
-        </w:rPr>
-        <w:t>swapped:</w:t>
-      </w:r>
-      <w:r>
-        <w:rPr>
-          <w:color w:val="A9B7C6"/>
-          <w:lang w:val="en-US"/>
-        </w:rPr>
-        <w:br/>
-        <w:t xml:space="preserve">        swapped = </w:t>
-      </w:r>
-      <w:r>
-        <w:rPr>
-          <w:color w:val="CC7832"/>
-          <w:lang w:val="en-US"/>
-        </w:rPr>
-        <w:t>False</w:t>
-      </w:r>
-      <w:r>
-        <w:rPr>
-          <w:color w:val="CC7832"/>
-          <w:lang w:val="en-US"/>
-        </w:rPr>
-        <w:br/>
-        <w:t xml:space="preserve">        for </w:t>
-      </w:r>
-      <w:r>
-        <w:rPr>
-          <w:color w:val="A9B7C6"/>
-          <w:lang w:val="en-US"/>
-        </w:rPr>
-        <w:t xml:space="preserve">i </w:t>
-      </w:r>
-      <w:r>
-        <w:rPr>
-          <w:color w:val="CC7832"/>
-          <w:lang w:val="en-US"/>
-        </w:rPr>
-        <w:t xml:space="preserve">in </w:t>
-      </w:r>
-      <w:r>
-        <w:rPr>
-          <w:color w:val="8888C6"/>
-          <w:lang w:val="en-US"/>
-        </w:rPr>
-        <w:t>range</w:t>
-      </w:r>
-      <w:r>
-        <w:rPr>
-          <w:color w:val="A9B7C6"/>
-          <w:lang w:val="en-US"/>
-        </w:rPr>
-        <w:t>(</w:t>
-      </w:r>
-      <w:r>
-        <w:rPr>
-          <w:color w:val="8888C6"/>
-          <w:lang w:val="en-US"/>
-        </w:rPr>
-        <w:t>len</w:t>
-      </w:r>
-      <w:r>
-        <w:rPr>
-          <w:color w:val="A9B7C6"/>
-          <w:lang w:val="en-US"/>
-        </w:rPr>
-        <w:t xml:space="preserve">(nums) - </w:t>
-      </w:r>
-      <w:r>
-        <w:rPr>
-          <w:color w:val="6897BB"/>
-          <w:lang w:val="en-US"/>
-        </w:rPr>
-        <w:t>1</w:t>
-      </w:r>
-      <w:r>
-        <w:rPr>
-          <w:color w:val="A9B7C6"/>
-          <w:lang w:val="en-US"/>
-        </w:rPr>
-        <w:t>):</w:t>
-      </w:r>
-      <w:r>
-        <w:rPr>
-          <w:color w:val="A9B7C6"/>
-          <w:lang w:val="en-US"/>
-        </w:rPr>
-        <w:br/>
-        <w:t xml:space="preserve">            </w:t>
-      </w:r>
-      <w:r>
-        <w:rPr>
-          <w:color w:val="CC7832"/>
-          <w:lang w:val="en-US"/>
-        </w:rPr>
-        <w:t xml:space="preserve">if </w:t>
-      </w:r>
-      <w:r>
-        <w:rPr>
-          <w:color w:val="A9B7C6"/>
-          <w:lang w:val="en-US"/>
-        </w:rPr>
-        <w:t xml:space="preserve">nums[i] &gt; nums[i + </w:t>
-      </w:r>
-      <w:r>
-        <w:rPr>
-          <w:color w:val="6897BB"/>
-          <w:lang w:val="en-US"/>
-        </w:rPr>
-        <w:t>1</w:t>
-      </w:r>
-      <w:r>
-        <w:rPr>
-          <w:color w:val="A9B7C6"/>
-          <w:lang w:val="en-US"/>
-        </w:rPr>
-        <w:t>]:</w:t>
-      </w:r>
-      <w:r>
-        <w:rPr>
-          <w:color w:val="A9B7C6"/>
-          <w:lang w:val="en-US"/>
-        </w:rPr>
-        <w:br/>
-        <w:t xml:space="preserve">                nums[i]</w:t>
-      </w:r>
-      <w:r>
-        <w:rPr>
-          <w:color w:val="CC7832"/>
-          <w:lang w:val="en-US"/>
-        </w:rPr>
-        <w:t xml:space="preserve">, </w:t>
-      </w:r>
-      <w:r>
-        <w:rPr>
-          <w:color w:val="A9B7C6"/>
-          <w:lang w:val="en-US"/>
-        </w:rPr>
-        <w:t xml:space="preserve">nums[i + </w:t>
-      </w:r>
-      <w:r>
-        <w:rPr>
-          <w:color w:val="6897BB"/>
-          <w:lang w:val="en-US"/>
-        </w:rPr>
-        <w:t>1</w:t>
-      </w:r>
-      <w:r>
-        <w:rPr>
-          <w:color w:val="A9B7C6"/>
-          <w:lang w:val="en-US"/>
-        </w:rPr>
-        <w:t xml:space="preserve">] = nums[i + </w:t>
-      </w:r>
-      <w:r>
-        <w:rPr>
-          <w:color w:val="6897BB"/>
-          <w:lang w:val="en-US"/>
-        </w:rPr>
-        <w:t>1</w:t>
-      </w:r>
-      <w:r>
-        <w:rPr>
-          <w:color w:val="A9B7C6"/>
-          <w:lang w:val="en-US"/>
-        </w:rPr>
-        <w:t>]</w:t>
-      </w:r>
-      <w:r>
-        <w:rPr>
-          <w:color w:val="CC7832"/>
-          <w:lang w:val="en-US"/>
-        </w:rPr>
-        <w:t xml:space="preserve">, </w:t>
-      </w:r>
-      <w:r>
-        <w:rPr>
-          <w:color w:val="A9B7C6"/>
-          <w:lang w:val="en-US"/>
-        </w:rPr>
-        <w:t>nums[i]</w:t>
-      </w:r>
-      <w:r>
-        <w:rPr>
-          <w:color w:val="A9B7C6"/>
-          <w:lang w:val="en-US"/>
-        </w:rPr>
-        <w:br/>
-        <w:t xml:space="preserve">                swapped = </w:t>
-      </w:r>
-      <w:r>
-        <w:rPr>
-          <w:color w:val="CC7832"/>
-          <w:lang w:val="en-US"/>
-        </w:rPr>
-        <w:t>True</w:t>
-      </w:r>
-      <w:r>
-        <w:rPr>
-          <w:color w:val="CC7832"/>
-          <w:lang w:val="en-US"/>
-        </w:rPr>
-        <w:br/>
-        <w:t xml:space="preserve">    </w:t>
-      </w:r>
-      <w:r>
-        <w:rPr>
-          <w:color w:val="8888C6"/>
-          <w:lang w:val="en-US"/>
-        </w:rPr>
-        <w:t>print</w:t>
-      </w:r>
-      <w:r>
-        <w:rPr>
-          <w:color w:val="A9B7C6"/>
-          <w:lang w:val="en-US"/>
-        </w:rPr>
-        <w:t>(</w:t>
-      </w:r>
-      <w:r>
-        <w:rPr>
-          <w:color w:val="6A8759"/>
-          <w:lang w:val="en-US"/>
-        </w:rPr>
-        <w:t>'</w:t>
-      </w:r>
-      <w:r>
-        <w:rPr>
-          <w:color w:val="6A8759"/>
-        </w:rPr>
-        <w:t>Сортировка</w:t>
-      </w:r>
-      <w:r>
-        <w:rPr>
-          <w:color w:val="6A8759"/>
-          <w:lang w:val="en-US"/>
-        </w:rPr>
-        <w:t xml:space="preserve"> </w:t>
-      </w:r>
-      <w:r>
-        <w:rPr>
-          <w:color w:val="6A8759"/>
-        </w:rPr>
-        <w:t>пузырьком</w:t>
-      </w:r>
-      <w:r>
-        <w:rPr>
-          <w:color w:val="6A8759"/>
-          <w:lang w:val="en-US"/>
-        </w:rPr>
-        <w:t>'</w:t>
-      </w:r>
-      <w:r>
-        <w:rPr>
-          <w:color w:val="A9B7C6"/>
-          <w:lang w:val="en-US"/>
-        </w:rPr>
-        <w:t>)</w:t>
-      </w:r>
-      <w:r>
-        <w:rPr>
-          <w:color w:val="A9B7C6"/>
-          <w:lang w:val="en-US"/>
-        </w:rPr>
-        <w:br/>
-        <w:t xml:space="preserve">    </w:t>
-      </w:r>
-      <w:r>
-        <w:rPr>
-          <w:color w:val="8888C6"/>
-          <w:lang w:val="en-US"/>
-        </w:rPr>
-        <w:t>print</w:t>
-      </w:r>
-      <w:r>
-        <w:rPr>
-          <w:color w:val="A9B7C6"/>
-          <w:lang w:val="en-US"/>
-        </w:rPr>
-        <w:t>(nums)</w:t>
-      </w:r>
-      <w:r>
-        <w:rPr>
-          <w:color w:val="A9B7C6"/>
-          <w:lang w:val="en-US"/>
-        </w:rPr>
-        <w:br/>
-      </w:r>
-      <w:r>
-        <w:rPr>
-          <w:color w:val="A9B7C6"/>
-          <w:lang w:val="en-US"/>
-        </w:rPr>
-        <w:br/>
-      </w:r>
-      <w:r>
-        <w:rPr>
-          <w:color w:val="CC7832"/>
-          <w:lang w:val="en-US"/>
-        </w:rPr>
-        <w:t xml:space="preserve">def </w:t>
-      </w:r>
-      <w:r>
-        <w:rPr>
-          <w:color w:val="FFC66D"/>
-          <w:lang w:val="en-US"/>
-        </w:rPr>
-        <w:t>main_activity</w:t>
-      </w:r>
-      <w:r>
-        <w:rPr>
-          <w:color w:val="A9B7C6"/>
-          <w:lang w:val="en-US"/>
-        </w:rPr>
-        <w:t>():</w:t>
-      </w:r>
-      <w:r>
-        <w:rPr>
-          <w:color w:val="A9B7C6"/>
-          <w:lang w:val="en-US"/>
-        </w:rPr>
-        <w:br/>
-        <w:t xml:space="preserve">    num = </w:t>
-      </w:r>
-      <w:r>
-        <w:rPr>
-          <w:color w:val="8888C6"/>
-          <w:lang w:val="en-US"/>
-        </w:rPr>
-        <w:t>int</w:t>
-      </w:r>
-      <w:r>
-        <w:rPr>
-          <w:color w:val="A9B7C6"/>
-          <w:lang w:val="en-US"/>
-        </w:rPr>
-        <w:t>(</w:t>
-      </w:r>
-      <w:r>
-        <w:rPr>
-          <w:color w:val="8888C6"/>
-          <w:lang w:val="en-US"/>
-        </w:rPr>
-        <w:t>input</w:t>
-      </w:r>
-      <w:r>
-        <w:rPr>
-          <w:color w:val="A9B7C6"/>
-          <w:lang w:val="en-US"/>
-        </w:rPr>
-        <w:t>())</w:t>
-      </w:r>
-      <w:r>
-        <w:rPr>
-          <w:color w:val="A9B7C6"/>
-          <w:lang w:val="en-US"/>
-        </w:rPr>
-        <w:br/>
-        <w:t xml:space="preserve">    </w:t>
-      </w:r>
-      <w:r>
-        <w:rPr>
-          <w:color w:val="CC7832"/>
-          <w:lang w:val="en-US"/>
-        </w:rPr>
-        <w:t xml:space="preserve">if </w:t>
-      </w:r>
-      <w:r>
-        <w:rPr>
-          <w:color w:val="A9B7C6"/>
-          <w:lang w:val="en-US"/>
-        </w:rPr>
-        <w:t xml:space="preserve">num == </w:t>
-      </w:r>
-      <w:r>
-        <w:rPr>
-          <w:color w:val="6897BB"/>
-          <w:lang w:val="en-US"/>
-        </w:rPr>
-        <w:t>1</w:t>
-      </w:r>
-      <w:r>
-        <w:rPr>
-          <w:color w:val="A9B7C6"/>
-          <w:lang w:val="en-US"/>
-        </w:rPr>
-        <w:t>:</w:t>
-      </w:r>
-      <w:r>
-        <w:rPr>
-          <w:color w:val="A9B7C6"/>
-          <w:lang w:val="en-US"/>
-        </w:rPr>
-        <w:br/>
-        <w:t xml:space="preserve">        random_list_of_nums = [</w:t>
-      </w:r>
-      <w:r>
-        <w:rPr>
-          <w:color w:val="6897BB"/>
-          <w:lang w:val="en-US"/>
-        </w:rPr>
-        <w:t>12</w:t>
-      </w:r>
-      <w:r>
-        <w:rPr>
-          <w:color w:val="CC7832"/>
-          <w:lang w:val="en-US"/>
-        </w:rPr>
-        <w:t xml:space="preserve">, </w:t>
-      </w:r>
-      <w:r>
-        <w:rPr>
-          <w:color w:val="6897BB"/>
-          <w:lang w:val="en-US"/>
-        </w:rPr>
-        <w:t>8</w:t>
-      </w:r>
-      <w:r>
-        <w:rPr>
-          <w:color w:val="CC7832"/>
-          <w:lang w:val="en-US"/>
-        </w:rPr>
-        <w:t xml:space="preserve">, </w:t>
-      </w:r>
-      <w:r>
-        <w:rPr>
-          <w:color w:val="6897BB"/>
-          <w:lang w:val="en-US"/>
-        </w:rPr>
-        <w:t>3</w:t>
-      </w:r>
-      <w:r>
-        <w:rPr>
-          <w:color w:val="CC7832"/>
-          <w:lang w:val="en-US"/>
-        </w:rPr>
-        <w:t xml:space="preserve">, </w:t>
-      </w:r>
-      <w:r>
-        <w:rPr>
-          <w:color w:val="6897BB"/>
-          <w:lang w:val="en-US"/>
-        </w:rPr>
-        <w:t>20</w:t>
-      </w:r>
-      <w:r>
-        <w:rPr>
-          <w:color w:val="CC7832"/>
-          <w:lang w:val="en-US"/>
-        </w:rPr>
-        <w:t xml:space="preserve">, </w:t>
-      </w:r>
-      <w:r>
-        <w:rPr>
-          <w:color w:val="6897BB"/>
-          <w:lang w:val="en-US"/>
-        </w:rPr>
-        <w:t>11</w:t>
-      </w:r>
-      <w:r>
-        <w:rPr>
-          <w:color w:val="A9B7C6"/>
-          <w:lang w:val="en-US"/>
-        </w:rPr>
-        <w:t>]</w:t>
-      </w:r>
-      <w:r>
-        <w:rPr>
-          <w:color w:val="A9B7C6"/>
-          <w:lang w:val="en-US"/>
-        </w:rPr>
-        <w:br/>
-        <w:t xml:space="preserve">        test1(random_list_of_nums)</w:t>
-      </w:r>
-      <w:r>
-        <w:rPr>
-          <w:color w:val="A9B7C6"/>
-          <w:lang w:val="en-US"/>
-        </w:rPr>
-        <w:br/>
-        <w:t xml:space="preserve">    </w:t>
-      </w:r>
-      <w:r>
-        <w:rPr>
-          <w:color w:val="CC7832"/>
-          <w:lang w:val="en-US"/>
-        </w:rPr>
-        <w:t xml:space="preserve">elif </w:t>
-      </w:r>
-      <w:r>
-        <w:rPr>
-          <w:color w:val="A9B7C6"/>
-          <w:lang w:val="en-US"/>
-        </w:rPr>
-        <w:t xml:space="preserve">num == </w:t>
-      </w:r>
-      <w:r>
-        <w:rPr>
-          <w:color w:val="6897BB"/>
-          <w:lang w:val="en-US"/>
-        </w:rPr>
-        <w:t>2</w:t>
-      </w:r>
-      <w:r>
-        <w:rPr>
-          <w:color w:val="A9B7C6"/>
-          <w:lang w:val="en-US"/>
-        </w:rPr>
-        <w:t>:</w:t>
-      </w:r>
-      <w:r>
-        <w:rPr>
-          <w:color w:val="A9B7C6"/>
-          <w:lang w:val="en-US"/>
-        </w:rPr>
-        <w:br/>
-        <w:t xml:space="preserve">        </w:t>
-      </w:r>
-      <w:r>
-        <w:rPr>
-          <w:color w:val="8888C6"/>
-          <w:lang w:val="en-US"/>
-        </w:rPr>
-        <w:t>print</w:t>
-      </w:r>
-      <w:r>
-        <w:rPr>
-          <w:color w:val="A9B7C6"/>
-          <w:lang w:val="en-US"/>
-        </w:rPr>
-        <w:t>(</w:t>
-      </w:r>
-      <w:r>
-        <w:rPr>
-          <w:color w:val="6A8759"/>
-          <w:lang w:val="en-US"/>
-        </w:rPr>
-        <w:t>'</w:t>
-      </w:r>
-      <w:r>
-        <w:rPr>
-          <w:color w:val="6A8759"/>
-        </w:rPr>
-        <w:t>Нахождение</w:t>
-      </w:r>
-      <w:r>
-        <w:rPr>
-          <w:color w:val="6A8759"/>
-          <w:lang w:val="en-US"/>
-        </w:rPr>
-        <w:t xml:space="preserve"> n-</w:t>
-      </w:r>
-      <w:proofErr w:type="spellStart"/>
-      <w:r>
-        <w:rPr>
-          <w:color w:val="6A8759"/>
-        </w:rPr>
-        <w:t>го</w:t>
-      </w:r>
-      <w:proofErr w:type="spellEnd"/>
-      <w:r>
-        <w:rPr>
-          <w:color w:val="6A8759"/>
-          <w:lang w:val="en-US"/>
-        </w:rPr>
-        <w:t xml:space="preserve"> </w:t>
-      </w:r>
-      <w:r>
-        <w:rPr>
-          <w:color w:val="6A8759"/>
-        </w:rPr>
-        <w:t>числа</w:t>
-      </w:r>
-      <w:r>
-        <w:rPr>
-          <w:color w:val="6A8759"/>
-          <w:lang w:val="en-US"/>
-        </w:rPr>
-        <w:t xml:space="preserve"> </w:t>
-      </w:r>
-      <w:r>
-        <w:rPr>
-          <w:color w:val="6A8759"/>
-        </w:rPr>
-        <w:t>Фибоначчи</w:t>
-      </w:r>
-      <w:r>
-        <w:rPr>
-          <w:color w:val="6A8759"/>
-          <w:lang w:val="en-US"/>
-        </w:rPr>
-        <w:t>'</w:t>
-      </w:r>
-      <w:r>
-        <w:rPr>
-          <w:color w:val="A9B7C6"/>
-          <w:lang w:val="en-US"/>
-        </w:rPr>
-        <w:t>)</w:t>
-      </w:r>
-      <w:r>
-        <w:rPr>
-          <w:color w:val="A9B7C6"/>
-          <w:lang w:val="en-US"/>
-        </w:rPr>
-        <w:br/>
-        <w:t xml:space="preserve">        test2()</w:t>
-      </w:r>
-      <w:r>
-        <w:rPr>
-          <w:color w:val="A9B7C6"/>
-          <w:lang w:val="en-US"/>
-        </w:rPr>
-        <w:br/>
-        <w:t xml:space="preserve">    </w:t>
-      </w:r>
-      <w:r>
-        <w:rPr>
-          <w:color w:val="CC7832"/>
-          <w:lang w:val="en-US"/>
-        </w:rPr>
-        <w:t xml:space="preserve">elif </w:t>
-      </w:r>
-      <w:r>
-        <w:rPr>
-          <w:color w:val="A9B7C6"/>
-          <w:lang w:val="en-US"/>
-        </w:rPr>
-        <w:t xml:space="preserve">num == </w:t>
-      </w:r>
-      <w:r>
-        <w:rPr>
-          <w:color w:val="6897BB"/>
-          <w:lang w:val="en-US"/>
-        </w:rPr>
-        <w:t>3</w:t>
-      </w:r>
-      <w:r>
-        <w:rPr>
-          <w:color w:val="A9B7C6"/>
-          <w:lang w:val="en-US"/>
-        </w:rPr>
-        <w:t>:</w:t>
-      </w:r>
-      <w:r>
-        <w:rPr>
-          <w:color w:val="A9B7C6"/>
-          <w:lang w:val="en-US"/>
-        </w:rPr>
-        <w:br/>
-        <w:t xml:space="preserve">        random_list_of_nums = [</w:t>
-      </w:r>
-      <w:r>
-        <w:rPr>
-          <w:color w:val="6897BB"/>
-          <w:lang w:val="en-US"/>
-        </w:rPr>
-        <w:t>5</w:t>
-      </w:r>
-      <w:r>
-        <w:rPr>
-          <w:color w:val="CC7832"/>
-          <w:lang w:val="en-US"/>
-        </w:rPr>
-        <w:t xml:space="preserve">, </w:t>
-      </w:r>
-      <w:r>
-        <w:rPr>
-          <w:color w:val="6897BB"/>
-          <w:lang w:val="en-US"/>
-        </w:rPr>
-        <w:t>2</w:t>
-      </w:r>
-      <w:r>
-        <w:rPr>
-          <w:color w:val="CC7832"/>
-          <w:lang w:val="en-US"/>
-        </w:rPr>
-        <w:t xml:space="preserve">, </w:t>
-      </w:r>
-      <w:r>
-        <w:rPr>
-          <w:color w:val="6897BB"/>
-          <w:lang w:val="en-US"/>
-        </w:rPr>
-        <w:t>1</w:t>
-      </w:r>
-      <w:r>
-        <w:rPr>
-          <w:color w:val="CC7832"/>
-          <w:lang w:val="en-US"/>
-        </w:rPr>
-        <w:t xml:space="preserve">, </w:t>
-      </w:r>
-      <w:r>
-        <w:rPr>
-          <w:color w:val="6897BB"/>
-          <w:lang w:val="en-US"/>
-        </w:rPr>
-        <w:t>8</w:t>
-      </w:r>
-      <w:r>
-        <w:rPr>
-          <w:color w:val="CC7832"/>
-          <w:lang w:val="en-US"/>
-        </w:rPr>
-        <w:t xml:space="preserve">, </w:t>
-      </w:r>
-      <w:r>
-        <w:rPr>
-          <w:color w:val="6897BB"/>
-          <w:lang w:val="en-US"/>
-        </w:rPr>
-        <w:t>4</w:t>
-      </w:r>
-      <w:r>
-        <w:rPr>
-          <w:color w:val="A9B7C6"/>
-          <w:lang w:val="en-US"/>
-        </w:rPr>
-        <w:t>]</w:t>
-      </w:r>
-      <w:r>
-        <w:rPr>
-          <w:color w:val="A9B7C6"/>
-          <w:lang w:val="en-US"/>
-        </w:rPr>
-        <w:br/>
-        <w:t xml:space="preserve">        test3(random_list_of_nums)</w:t>
-      </w:r>
-      <w:r>
-        <w:rPr>
-          <w:color w:val="A9B7C6"/>
-          <w:lang w:val="en-US"/>
-        </w:rPr>
-        <w:br/>
-        <w:t xml:space="preserve">    </w:t>
-      </w:r>
-      <w:r>
-        <w:rPr>
-          <w:color w:val="CC7832"/>
-          <w:lang w:val="en-US"/>
-        </w:rPr>
-        <w:t>else</w:t>
-      </w:r>
-      <w:r>
-        <w:rPr>
-          <w:color w:val="A9B7C6"/>
-          <w:lang w:val="en-US"/>
-        </w:rPr>
-        <w:t>:</w:t>
-      </w:r>
-      <w:r>
-        <w:rPr>
-          <w:color w:val="A9B7C6"/>
-          <w:lang w:val="en-US"/>
-        </w:rPr>
-        <w:br/>
-        <w:t xml:space="preserve">        </w:t>
-      </w:r>
-      <w:r>
-        <w:rPr>
-          <w:color w:val="8888C6"/>
-          <w:lang w:val="en-US"/>
-        </w:rPr>
-        <w:t>print</w:t>
-      </w:r>
-      <w:r>
-        <w:rPr>
-          <w:color w:val="A9B7C6"/>
-          <w:lang w:val="en-US"/>
-        </w:rPr>
-        <w:t>(</w:t>
-      </w:r>
-      <w:r>
-        <w:rPr>
-          <w:color w:val="6A8759"/>
-          <w:lang w:val="en-US"/>
-        </w:rPr>
-        <w:t>'</w:t>
-      </w:r>
-      <w:r>
-        <w:rPr>
-          <w:color w:val="6A8759"/>
-        </w:rPr>
-        <w:t>Ошибка</w:t>
-      </w:r>
-      <w:r>
-        <w:rPr>
-          <w:color w:val="6A8759"/>
-          <w:lang w:val="en-US"/>
-        </w:rPr>
-        <w:t xml:space="preserve">! </w:t>
-      </w:r>
-      <w:r>
-        <w:rPr>
-          <w:color w:val="6A8759"/>
-        </w:rPr>
-        <w:t>Неверное число!'</w:t>
-      </w:r>
-      <w:r>
-        <w:rPr>
-          <w:color w:val="A9B7C6"/>
-        </w:rPr>
-        <w:t>)</w:t>
-      </w:r>
-      <w:r>
-        <w:rPr>
-          <w:color w:val="A9B7C6"/>
-        </w:rPr>
-        <w:br/>
-      </w:r>
-      <w:r>
-        <w:rPr>
-          <w:color w:val="A9B7C6"/>
-        </w:rPr>
-        <w:br/>
-      </w:r>
-      <w:proofErr w:type="spellStart"/>
-      <w:r>
-        <w:rPr>
-          <w:color w:val="A9B7C6"/>
-        </w:rPr>
-        <w:t>main_activity</w:t>
-      </w:r>
-      <w:proofErr w:type="spellEnd"/>
-      <w:r>
-        <w:rPr>
-          <w:color w:val="A9B7C6"/>
+          <w:rFonts w:ascii="Courier New" w:eastAsia="Times New Roman" w:hAnsi="Courier New" w:cs="Courier New"/>
+          <w:color w:val="A9B7C6"/>
+          <w:sz w:val="20"/>
+          <w:szCs w:val="20"/>
+          <w:lang w:eastAsia="ru-RU"/>
         </w:rPr>
         <w:t>()</w:t>
       </w:r>
@@ -5531,461 +7308,53 @@
           <w:rFonts w:ascii="Times New Roman" w:hAnsi="Times New Roman" w:cs="Times New Roman"/>
           <w:sz w:val="28"/>
           <w:szCs w:val="28"/>
-          <w:lang w:val="en-US"/>
-        </w:rPr>
-      </w:pPr>
-    </w:p>
-    <w:p>
-      <w:pPr>
-        <w:jc w:val="center"/>
-        <w:rPr>
-          <w:rFonts w:ascii="Times New Roman" w:hAnsi="Times New Roman" w:cs="Times New Roman"/>
-          <w:sz w:val="28"/>
-          <w:szCs w:val="28"/>
-        </w:rPr>
-      </w:pPr>
-      <w:r>
-        <w:rPr>
-          <w:noProof/>
-        </w:rPr>
-        <w:drawing>
-          <wp:inline distT="0" distB="0" distL="0" distR="0" wp14:anchorId="7FAFDC47" wp14:editId="18A289B4">
-            <wp:extent cx="2152650" cy="923925"/>
-            <wp:effectExtent l="0" t="0" r="0" b="9525"/>
-            <wp:docPr id="1" name="Рисунок 1"/>
-            <wp:cNvGraphicFramePr>
-              <a:graphicFrameLocks xmlns:a="http://schemas.openxmlformats.org/drawingml/2006/main" noChangeAspect="1"/>
-            </wp:cNvGraphicFramePr>
-            <a:graphic xmlns:a="http://schemas.openxmlformats.org/drawingml/2006/main">
-              <a:graphicData uri="http://schemas.openxmlformats.org/drawingml/2006/picture">
-                <pic:pic xmlns:pic="http://schemas.openxmlformats.org/drawingml/2006/picture">
-                  <pic:nvPicPr>
-                    <pic:cNvPr id="1" name=""/>
-                    <pic:cNvPicPr/>
-                  </pic:nvPicPr>
-                  <pic:blipFill>
-                    <a:blip r:embed="rId8"/>
-                    <a:stretch>
-                      <a:fillRect/>
-                    </a:stretch>
-                  </pic:blipFill>
-                  <pic:spPr>
-                    <a:xfrm>
-                      <a:off x="0" y="0"/>
-                      <a:ext cx="2152650" cy="923925"/>
-                    </a:xfrm>
-                    <a:prstGeom prst="rect">
-                      <a:avLst/>
-                    </a:prstGeom>
-                  </pic:spPr>
-                </pic:pic>
-              </a:graphicData>
-            </a:graphic>
-          </wp:inline>
-        </w:drawing>
-      </w:r>
-    </w:p>
-    <w:p>
-      <w:pPr>
-        <w:jc w:val="center"/>
-        <w:rPr>
-          <w:rFonts w:ascii="Times New Roman" w:hAnsi="Times New Roman" w:cs="Times New Roman"/>
-          <w:sz w:val="28"/>
-          <w:szCs w:val="28"/>
-        </w:rPr>
-      </w:pPr>
-      <w:r>
-        <w:rPr>
-          <w:rFonts w:ascii="Times New Roman" w:hAnsi="Times New Roman" w:cs="Times New Roman"/>
-          <w:sz w:val="28"/>
-          <w:szCs w:val="28"/>
-        </w:rPr>
-        <w:t xml:space="preserve">Рис.1 Результат работы функции </w:t>
-      </w:r>
-      <w:r>
-        <w:rPr>
-          <w:rFonts w:ascii="Times New Roman" w:hAnsi="Times New Roman" w:cs="Times New Roman"/>
-          <w:sz w:val="28"/>
-          <w:szCs w:val="28"/>
-          <w:lang w:val="en-US"/>
-        </w:rPr>
-        <w:t>test</w:t>
-      </w:r>
-      <w:r>
-        <w:rPr>
-          <w:rFonts w:ascii="Times New Roman" w:hAnsi="Times New Roman" w:cs="Times New Roman"/>
-          <w:sz w:val="28"/>
-          <w:szCs w:val="28"/>
-        </w:rPr>
-        <w:t>1()</w:t>
-      </w:r>
-    </w:p>
-    <w:p>
-      <w:pPr>
-        <w:jc w:val="center"/>
-        <w:rPr>
-          <w:rFonts w:ascii="Times New Roman" w:hAnsi="Times New Roman" w:cs="Times New Roman"/>
-          <w:sz w:val="28"/>
-          <w:szCs w:val="28"/>
-        </w:rPr>
-      </w:pPr>
-    </w:p>
-    <w:p>
-      <w:pPr>
-        <w:jc w:val="center"/>
-        <w:rPr>
-          <w:rFonts w:ascii="Times New Roman" w:hAnsi="Times New Roman" w:cs="Times New Roman"/>
-          <w:sz w:val="28"/>
-          <w:szCs w:val="28"/>
-        </w:rPr>
-      </w:pPr>
-      <w:r>
-        <w:rPr>
-          <w:noProof/>
-        </w:rPr>
-        <w:lastRenderedPageBreak/>
-        <w:drawing>
-          <wp:inline distT="0" distB="0" distL="0" distR="0" wp14:anchorId="04B0C225" wp14:editId="0C14C0F0">
-            <wp:extent cx="3219450" cy="771525"/>
-            <wp:effectExtent l="0" t="0" r="0" b="9525"/>
-            <wp:docPr id="2" name="Рисунок 2"/>
-            <wp:cNvGraphicFramePr>
-              <a:graphicFrameLocks xmlns:a="http://schemas.openxmlformats.org/drawingml/2006/main" noChangeAspect="1"/>
-            </wp:cNvGraphicFramePr>
-            <a:graphic xmlns:a="http://schemas.openxmlformats.org/drawingml/2006/main">
-              <a:graphicData uri="http://schemas.openxmlformats.org/drawingml/2006/picture">
-                <pic:pic xmlns:pic="http://schemas.openxmlformats.org/drawingml/2006/picture">
-                  <pic:nvPicPr>
-                    <pic:cNvPr id="1" name=""/>
-                    <pic:cNvPicPr/>
-                  </pic:nvPicPr>
-                  <pic:blipFill>
-                    <a:blip r:embed="rId9"/>
-                    <a:stretch>
-                      <a:fillRect/>
-                    </a:stretch>
-                  </pic:blipFill>
-                  <pic:spPr>
-                    <a:xfrm>
-                      <a:off x="0" y="0"/>
-                      <a:ext cx="3219450" cy="771525"/>
-                    </a:xfrm>
-                    <a:prstGeom prst="rect">
-                      <a:avLst/>
-                    </a:prstGeom>
-                  </pic:spPr>
-                </pic:pic>
-              </a:graphicData>
-            </a:graphic>
-          </wp:inline>
-        </w:drawing>
-      </w:r>
-    </w:p>
-    <w:p>
-      <w:pPr>
-        <w:jc w:val="center"/>
-        <w:rPr>
-          <w:rFonts w:ascii="Times New Roman" w:hAnsi="Times New Roman" w:cs="Times New Roman"/>
-          <w:sz w:val="28"/>
-          <w:szCs w:val="28"/>
-        </w:rPr>
-      </w:pPr>
-      <w:r>
-        <w:rPr>
-          <w:rFonts w:ascii="Times New Roman" w:hAnsi="Times New Roman" w:cs="Times New Roman"/>
-          <w:sz w:val="28"/>
-          <w:szCs w:val="28"/>
-        </w:rPr>
-        <w:t>Ри</w:t>
-      </w:r>
-      <w:r>
-        <w:rPr>
-          <w:rFonts w:ascii="Times New Roman" w:hAnsi="Times New Roman" w:cs="Times New Roman"/>
-          <w:sz w:val="28"/>
-          <w:szCs w:val="28"/>
-        </w:rPr>
-        <w:t xml:space="preserve">с.2 Результат работы функции </w:t>
-      </w:r>
-      <w:r>
-        <w:rPr>
-          <w:rFonts w:ascii="Times New Roman" w:hAnsi="Times New Roman" w:cs="Times New Roman"/>
-          <w:sz w:val="28"/>
-          <w:szCs w:val="28"/>
-          <w:lang w:val="en-US"/>
-        </w:rPr>
-        <w:t>test</w:t>
-      </w:r>
-      <w:r>
-        <w:rPr>
-          <w:rFonts w:ascii="Times New Roman" w:hAnsi="Times New Roman" w:cs="Times New Roman"/>
-          <w:sz w:val="28"/>
-          <w:szCs w:val="28"/>
-        </w:rPr>
-        <w:t>2()</w:t>
-      </w:r>
-    </w:p>
-    <w:p>
-      <w:pPr>
-        <w:jc w:val="center"/>
-        <w:rPr>
-          <w:rFonts w:ascii="Times New Roman" w:hAnsi="Times New Roman" w:cs="Times New Roman"/>
-          <w:sz w:val="28"/>
-          <w:szCs w:val="28"/>
-        </w:rPr>
-      </w:pPr>
-    </w:p>
-    <w:p>
-      <w:pPr>
-        <w:jc w:val="center"/>
-        <w:rPr>
-          <w:rFonts w:ascii="Times New Roman" w:hAnsi="Times New Roman" w:cs="Times New Roman"/>
-          <w:sz w:val="28"/>
-          <w:szCs w:val="28"/>
-        </w:rPr>
-      </w:pPr>
-      <w:r>
-        <w:rPr>
-          <w:noProof/>
-        </w:rPr>
-        <w:drawing>
-          <wp:inline distT="0" distB="0" distL="0" distR="0" wp14:anchorId="609E80BE" wp14:editId="3BBDEEF6">
-            <wp:extent cx="2181225" cy="942975"/>
-            <wp:effectExtent l="0" t="0" r="9525" b="9525"/>
-            <wp:docPr id="3" name="Рисунок 3"/>
-            <wp:cNvGraphicFramePr>
-              <a:graphicFrameLocks xmlns:a="http://schemas.openxmlformats.org/drawingml/2006/main" noChangeAspect="1"/>
-            </wp:cNvGraphicFramePr>
-            <a:graphic xmlns:a="http://schemas.openxmlformats.org/drawingml/2006/main">
-              <a:graphicData uri="http://schemas.openxmlformats.org/drawingml/2006/picture">
-                <pic:pic xmlns:pic="http://schemas.openxmlformats.org/drawingml/2006/picture">
-                  <pic:nvPicPr>
-                    <pic:cNvPr id="1" name=""/>
-                    <pic:cNvPicPr/>
-                  </pic:nvPicPr>
-                  <pic:blipFill>
-                    <a:blip r:embed="rId10"/>
-                    <a:stretch>
-                      <a:fillRect/>
-                    </a:stretch>
-                  </pic:blipFill>
-                  <pic:spPr>
-                    <a:xfrm>
-                      <a:off x="0" y="0"/>
-                      <a:ext cx="2181225" cy="942975"/>
-                    </a:xfrm>
-                    <a:prstGeom prst="rect">
-                      <a:avLst/>
-                    </a:prstGeom>
-                  </pic:spPr>
-                </pic:pic>
-              </a:graphicData>
-            </a:graphic>
-          </wp:inline>
-        </w:drawing>
-      </w:r>
-    </w:p>
-    <w:p>
-      <w:pPr>
-        <w:jc w:val="center"/>
-        <w:rPr>
-          <w:rFonts w:ascii="Times New Roman" w:hAnsi="Times New Roman" w:cs="Times New Roman"/>
-          <w:sz w:val="28"/>
-          <w:szCs w:val="28"/>
-        </w:rPr>
-      </w:pPr>
-      <w:r>
-        <w:rPr>
-          <w:rFonts w:ascii="Times New Roman" w:hAnsi="Times New Roman" w:cs="Times New Roman"/>
-          <w:sz w:val="28"/>
-          <w:szCs w:val="28"/>
-        </w:rPr>
-        <w:t xml:space="preserve">Рис.3 Результат работы функции </w:t>
-      </w:r>
-      <w:r>
-        <w:rPr>
-          <w:rFonts w:ascii="Times New Roman" w:hAnsi="Times New Roman" w:cs="Times New Roman"/>
-          <w:sz w:val="28"/>
-          <w:szCs w:val="28"/>
-          <w:lang w:val="en-US"/>
-        </w:rPr>
-        <w:t>test</w:t>
-      </w:r>
-      <w:r>
-        <w:rPr>
-          <w:rFonts w:ascii="Times New Roman" w:hAnsi="Times New Roman" w:cs="Times New Roman"/>
-          <w:sz w:val="28"/>
-          <w:szCs w:val="28"/>
-        </w:rPr>
-        <w:t>3()</w:t>
-      </w:r>
-    </w:p>
-    <w:p>
-      <w:pPr>
-        <w:jc w:val="center"/>
-        <w:rPr>
-          <w:rFonts w:ascii="Times New Roman" w:hAnsi="Times New Roman" w:cs="Times New Roman"/>
-          <w:sz w:val="28"/>
-          <w:szCs w:val="28"/>
-        </w:rPr>
-      </w:pPr>
-    </w:p>
-    <w:p>
-      <w:pPr>
-        <w:jc w:val="center"/>
-        <w:rPr>
-          <w:rFonts w:ascii="Times New Roman" w:hAnsi="Times New Roman" w:cs="Times New Roman"/>
-          <w:sz w:val="28"/>
-          <w:szCs w:val="28"/>
-        </w:rPr>
-      </w:pPr>
-      <w:r>
-        <w:rPr>
-          <w:noProof/>
-        </w:rPr>
-        <w:drawing>
-          <wp:inline distT="0" distB="0" distL="0" distR="0" wp14:anchorId="7AA125AA" wp14:editId="132ED190">
-            <wp:extent cx="2419350" cy="695325"/>
-            <wp:effectExtent l="0" t="0" r="0" b="9525"/>
-            <wp:docPr id="4" name="Рисунок 4"/>
-            <wp:cNvGraphicFramePr>
-              <a:graphicFrameLocks xmlns:a="http://schemas.openxmlformats.org/drawingml/2006/main" noChangeAspect="1"/>
-            </wp:cNvGraphicFramePr>
-            <a:graphic xmlns:a="http://schemas.openxmlformats.org/drawingml/2006/main">
-              <a:graphicData uri="http://schemas.openxmlformats.org/drawingml/2006/picture">
-                <pic:pic xmlns:pic="http://schemas.openxmlformats.org/drawingml/2006/picture">
-                  <pic:nvPicPr>
-                    <pic:cNvPr id="1" name=""/>
-                    <pic:cNvPicPr/>
-                  </pic:nvPicPr>
-                  <pic:blipFill>
-                    <a:blip r:embed="rId11"/>
-                    <a:stretch>
-                      <a:fillRect/>
-                    </a:stretch>
-                  </pic:blipFill>
-                  <pic:spPr>
-                    <a:xfrm>
-                      <a:off x="0" y="0"/>
-                      <a:ext cx="2419350" cy="695325"/>
-                    </a:xfrm>
-                    <a:prstGeom prst="rect">
-                      <a:avLst/>
-                    </a:prstGeom>
-                  </pic:spPr>
-                </pic:pic>
-              </a:graphicData>
-            </a:graphic>
-          </wp:inline>
-        </w:drawing>
-      </w:r>
-    </w:p>
-    <w:p>
-      <w:pPr>
-        <w:jc w:val="center"/>
-        <w:rPr>
-          <w:rFonts w:ascii="Times New Roman" w:hAnsi="Times New Roman" w:cs="Times New Roman"/>
-          <w:sz w:val="28"/>
-          <w:szCs w:val="28"/>
-        </w:rPr>
-      </w:pPr>
-      <w:r>
-        <w:rPr>
-          <w:rFonts w:ascii="Times New Roman" w:hAnsi="Times New Roman" w:cs="Times New Roman"/>
-          <w:sz w:val="28"/>
-          <w:szCs w:val="28"/>
-        </w:rPr>
-        <w:t>Рис.5 Ошибка при вводе числа больше 3</w:t>
-      </w:r>
-    </w:p>
-    <w:p>
-      <w:pPr>
-        <w:jc w:val="center"/>
-        <w:rPr>
-          <w:rFonts w:ascii="Times New Roman" w:hAnsi="Times New Roman" w:cs="Times New Roman"/>
-          <w:sz w:val="28"/>
-          <w:szCs w:val="28"/>
-        </w:rPr>
-      </w:pPr>
-    </w:p>
-    <w:p>
-      <w:pPr>
-        <w:jc w:val="center"/>
-        <w:rPr>
-          <w:rFonts w:ascii="Times New Roman" w:hAnsi="Times New Roman" w:cs="Times New Roman"/>
-          <w:sz w:val="28"/>
-          <w:szCs w:val="28"/>
-        </w:rPr>
-      </w:pPr>
-      <w:r>
-        <w:rPr>
-          <w:noProof/>
-        </w:rPr>
-        <w:drawing>
-          <wp:inline distT="0" distB="0" distL="0" distR="0" wp14:anchorId="29E5B4F9" wp14:editId="6C5C774A">
-            <wp:extent cx="2428875" cy="676275"/>
-            <wp:effectExtent l="0" t="0" r="9525" b="9525"/>
-            <wp:docPr id="5" name="Рисунок 5"/>
-            <wp:cNvGraphicFramePr>
-              <a:graphicFrameLocks xmlns:a="http://schemas.openxmlformats.org/drawingml/2006/main" noChangeAspect="1"/>
-            </wp:cNvGraphicFramePr>
-            <a:graphic xmlns:a="http://schemas.openxmlformats.org/drawingml/2006/main">
-              <a:graphicData uri="http://schemas.openxmlformats.org/drawingml/2006/picture">
-                <pic:pic xmlns:pic="http://schemas.openxmlformats.org/drawingml/2006/picture">
-                  <pic:nvPicPr>
-                    <pic:cNvPr id="1" name=""/>
-                    <pic:cNvPicPr/>
-                  </pic:nvPicPr>
-                  <pic:blipFill>
-                    <a:blip r:embed="rId12"/>
-                    <a:stretch>
-                      <a:fillRect/>
-                    </a:stretch>
-                  </pic:blipFill>
-                  <pic:spPr>
-                    <a:xfrm>
-                      <a:off x="0" y="0"/>
-                      <a:ext cx="2428875" cy="676275"/>
-                    </a:xfrm>
-                    <a:prstGeom prst="rect">
-                      <a:avLst/>
-                    </a:prstGeom>
-                  </pic:spPr>
-                </pic:pic>
-              </a:graphicData>
-            </a:graphic>
-          </wp:inline>
-        </w:drawing>
-      </w:r>
-    </w:p>
-    <w:p>
-      <w:pPr>
-        <w:jc w:val="center"/>
-        <w:rPr>
-          <w:rFonts w:ascii="Times New Roman" w:hAnsi="Times New Roman" w:cs="Times New Roman"/>
-          <w:sz w:val="28"/>
-          <w:szCs w:val="28"/>
-        </w:rPr>
-      </w:pPr>
-      <w:r>
-        <w:rPr>
-          <w:rFonts w:ascii="Times New Roman" w:hAnsi="Times New Roman" w:cs="Times New Roman"/>
-          <w:sz w:val="28"/>
-          <w:szCs w:val="28"/>
-        </w:rPr>
-        <w:t>Рис.6 Ошибка при вводе числа меньше 1</w:t>
-      </w:r>
-    </w:p>
-    <w:p>
-      <w:pPr>
-        <w:rPr>
-          <w:rFonts w:ascii="Times New Roman" w:hAnsi="Times New Roman" w:cs="Times New Roman"/>
-          <w:sz w:val="28"/>
-          <w:szCs w:val="28"/>
-        </w:rPr>
-      </w:pPr>
+        </w:rPr>
+      </w:pPr>
+      <w:r>
+        <w:rPr>
+          <w:rFonts w:ascii="Times New Roman" w:hAnsi="Times New Roman" w:cs="Times New Roman"/>
+          <w:sz w:val="28"/>
+          <w:szCs w:val="28"/>
+        </w:rPr>
+        <w:t>Вывод:</w:t>
+      </w:r>
+    </w:p>
+    <w:p>
+      <w:pPr>
+        <w:rPr>
+          <w:rFonts w:ascii="Times New Roman" w:hAnsi="Times New Roman" w:cs="Times New Roman"/>
+          <w:sz w:val="28"/>
+          <w:szCs w:val="28"/>
+        </w:rPr>
+      </w:pPr>
+      <w:r>
+        <w:rPr>
+          <w:rFonts w:ascii="Times New Roman" w:hAnsi="Times New Roman" w:cs="Times New Roman"/>
+          <w:sz w:val="28"/>
+          <w:szCs w:val="28"/>
+        </w:rPr>
+        <w:t>Сортировка слиянием</w:t>
+      </w:r>
+    </w:p>
+    <w:p>
+      <w:pPr>
+        <w:rPr>
+          <w:rFonts w:ascii="Times New Roman" w:hAnsi="Times New Roman" w:cs="Times New Roman"/>
+          <w:sz w:val="28"/>
+          <w:szCs w:val="28"/>
+        </w:rPr>
+      </w:pPr>
+      <w:r>
+        <w:rPr>
+          <w:rFonts w:ascii="Times New Roman" w:hAnsi="Times New Roman" w:cs="Times New Roman"/>
+          <w:sz w:val="28"/>
+          <w:szCs w:val="28"/>
+        </w:rPr>
+        <w:t>[5, 50, 64, 83, 168]</w:t>
+      </w:r>
     </w:p>
     <w:sectPr>
-      <w:footerReference w:type="default" r:id="rId13"/>
+      <w:footerReference w:type="default" r:id="rId8"/>
       <w:pgSz w:w="11906" w:h="16838"/>
       <w:pgMar w:top="1134" w:right="850" w:bottom="1134" w:left="1701" w:header="680" w:footer="680" w:gutter="0"/>
       <w:cols w:space="708"/>
@@ -6030,6 +7399,7 @@
         <w:docPartUnique/>
       </w:docPartObj>
     </w:sdtPr>
+    <w:sdtEndPr/>
     <w:sdtContent>
       <w:p>
         <w:pPr>
